--- a/trunk/Documents/Data Dictionary.docx
+++ b/trunk/Documents/Data Dictionary.docx
@@ -125,6 +125,9 @@
       <w:r>
         <w:t xml:space="preserve"> function will </w:t>
       </w:r>
+      <w:r>
+        <w:t>email the user a new randomly selected password.</w:t>
+      </w:r>
     </w:p>
     <w:p>
       <w:pPr>
@@ -509,26 +512,23 @@
       <w:r>
         <w:t>This</w:t>
       </w:r>
-    </w:p>
-    <w:p>
-      <w:pPr>
-        <w:spacing w:line="240" w:lineRule="auto"/>
-        <w:contextualSpacing/>
-        <w:rPr>
-          <w:color w:val="F79646" w:themeColor="accent6"/>
-        </w:rPr>
-      </w:pPr>
-      <w:r>
-        <w:rPr>
-          <w:color w:val="F79646" w:themeColor="accent6"/>
-        </w:rPr>
-        <w:tab/>
-      </w:r>
-      <w:r>
-        <w:rPr>
-          <w:color w:val="F79646" w:themeColor="accent6"/>
-        </w:rPr>
-        <w:tab/>
+      <w:r>
+        <w:t xml:space="preserve"> function creates a new game.</w:t>
+      </w:r>
+    </w:p>
+    <w:p>
+      <w:pPr>
+        <w:spacing w:line="240" w:lineRule="auto"/>
+        <w:ind w:left="1440"/>
+        <w:contextualSpacing/>
+        <w:rPr>
+          <w:color w:val="F79646" w:themeColor="accent6"/>
+        </w:rPr>
+      </w:pPr>
+      <w:r>
+        <w:rPr>
+          <w:color w:val="F79646" w:themeColor="accent6"/>
+        </w:rPr>
         <w:t>viewGames()</w:t>
       </w:r>
       <w:r>
@@ -540,6 +540,9 @@
       <w:r>
         <w:t>This</w:t>
       </w:r>
+      <w:r>
+        <w:t xml:space="preserve"> function will allow viewing all games that a particular team participates in.</w:t>
+      </w:r>
     </w:p>
     <w:p>
       <w:pPr>
@@ -571,26 +574,23 @@
       <w:r>
         <w:t>This</w:t>
       </w:r>
-    </w:p>
-    <w:p>
-      <w:pPr>
-        <w:spacing w:line="240" w:lineRule="auto"/>
-        <w:contextualSpacing/>
-        <w:rPr>
-          <w:color w:val="F79646" w:themeColor="accent6"/>
-        </w:rPr>
-      </w:pPr>
-      <w:r>
-        <w:rPr>
-          <w:color w:val="F79646" w:themeColor="accent6"/>
-        </w:rPr>
-        <w:tab/>
-      </w:r>
-      <w:r>
-        <w:rPr>
-          <w:color w:val="F79646" w:themeColor="accent6"/>
-        </w:rPr>
-        <w:tab/>
+      <w:r>
+        <w:t xml:space="preserve"> function will allow updating and deleting of a game in the system.</w:t>
+      </w:r>
+    </w:p>
+    <w:p>
+      <w:pPr>
+        <w:spacing w:line="240" w:lineRule="auto"/>
+        <w:ind w:left="1440"/>
+        <w:contextualSpacing/>
+        <w:rPr>
+          <w:color w:val="F79646" w:themeColor="accent6"/>
+        </w:rPr>
+      </w:pPr>
+      <w:r>
+        <w:rPr>
+          <w:color w:val="F79646" w:themeColor="accent6"/>
+        </w:rPr>
         <w:t>viewScheduleByLeague()</w:t>
       </w:r>
       <w:r>
@@ -602,26 +602,20 @@
       <w:r>
         <w:t>This</w:t>
       </w:r>
-    </w:p>
-    <w:p>
-      <w:pPr>
-        <w:spacing w:line="240" w:lineRule="auto"/>
-        <w:contextualSpacing/>
-        <w:rPr>
-          <w:color w:val="F79646" w:themeColor="accent6"/>
-        </w:rPr>
-      </w:pPr>
-      <w:r>
-        <w:rPr>
-          <w:color w:val="F79646" w:themeColor="accent6"/>
-        </w:rPr>
-        <w:tab/>
-      </w:r>
-      <w:r>
-        <w:rPr>
-          <w:color w:val="F79646" w:themeColor="accent6"/>
-        </w:rPr>
-        <w:tab/>
+      <w:r>
+        <w:t xml:space="preserve"> will view the game schedule for all teams in a league. The schedule will be represented as the date/time of the game, and the names of the teams playing the game.</w:t>
+      </w:r>
+    </w:p>
+    <w:p>
+      <w:pPr>
+        <w:spacing w:line="240" w:lineRule="auto"/>
+        <w:ind w:left="1440"/>
+        <w:contextualSpacing/>
+      </w:pPr>
+      <w:r>
+        <w:rPr>
+          <w:color w:val="F79646" w:themeColor="accent6"/>
+        </w:rPr>
         <w:t>postComment()</w:t>
       </w:r>
       <w:r>
@@ -633,6 +627,9 @@
       <w:r>
         <w:t>This</w:t>
       </w:r>
+      <w:r>
+        <w:t xml:space="preserve"> will allow a user to post a comment into the system for a specific game, of a certain type.</w:t>
+      </w:r>
     </w:p>
     <w:p>
       <w:pPr>
@@ -664,14 +661,14 @@
       <w:r>
         <w:t>This</w:t>
       </w:r>
-    </w:p>
-    <w:p>
-      <w:pPr>
-        <w:spacing w:line="240" w:lineRule="auto"/>
-        <w:contextualSpacing/>
-        <w:rPr>
-          <w:color w:val="F79646" w:themeColor="accent6"/>
-        </w:rPr>
+      <w:r>
+        <w:t xml:space="preserve"> will publish a user’s vote for which team they think will win a game.</w:t>
+      </w:r>
+    </w:p>
+    <w:p>
+      <w:pPr>
+        <w:spacing w:line="240" w:lineRule="auto"/>
+        <w:contextualSpacing/>
       </w:pPr>
       <w:r>
         <w:rPr>
@@ -695,57 +692,75 @@
       <w:r>
         <w:t>This</w:t>
       </w:r>
-    </w:p>
-    <w:p>
-      <w:pPr>
-        <w:spacing w:line="240" w:lineRule="auto"/>
-        <w:contextualSpacing/>
-        <w:rPr>
-          <w:color w:val="F79646" w:themeColor="accent6"/>
-        </w:rPr>
-      </w:pPr>
-      <w:r>
-        <w:rPr>
-          <w:color w:val="F79646" w:themeColor="accent6"/>
-        </w:rPr>
-        <w:tab/>
-      </w:r>
-      <w:r>
-        <w:rPr>
-          <w:color w:val="F79646" w:themeColor="accent6"/>
-        </w:rPr>
-        <w:tab/>
-        <w:t>viewPreditions()</w:t>
-      </w:r>
-      <w:r>
-        <w:rPr>
-          <w:color w:val="F79646" w:themeColor="accent6"/>
-        </w:rPr>
-        <w:t xml:space="preserve">: </w:t>
-      </w:r>
-      <w:r>
-        <w:t>This</w:t>
-      </w:r>
-    </w:p>
-    <w:p>
-      <w:pPr>
-        <w:spacing w:line="240" w:lineRule="auto"/>
-        <w:contextualSpacing/>
-        <w:rPr>
-          <w:color w:val="F79646" w:themeColor="accent6"/>
-        </w:rPr>
-      </w:pPr>
-      <w:r>
-        <w:rPr>
-          <w:color w:val="F79646" w:themeColor="accent6"/>
-        </w:rPr>
-        <w:tab/>
-      </w:r>
-      <w:r>
-        <w:rPr>
-          <w:color w:val="F79646" w:themeColor="accent6"/>
-        </w:rPr>
-        <w:tab/>
+      <w:r>
+        <w:t xml:space="preserve"> will view all the comments for a certain game.</w:t>
+      </w:r>
+    </w:p>
+    <w:p>
+      <w:pPr>
+        <w:spacing w:line="240" w:lineRule="auto"/>
+        <w:ind w:left="1440"/>
+        <w:contextualSpacing/>
+        <w:rPr>
+          <w:color w:val="F79646" w:themeColor="accent6"/>
+        </w:rPr>
+      </w:pPr>
+      <w:r>
+        <w:rPr>
+          <w:color w:val="F79646" w:themeColor="accent6"/>
+        </w:rPr>
+        <w:t>viewPredi</w:t>
+      </w:r>
+      <w:r>
+        <w:rPr>
+          <w:color w:val="F79646" w:themeColor="accent6"/>
+        </w:rPr>
+        <w:t>c</w:t>
+      </w:r>
+      <w:r>
+        <w:rPr>
+          <w:color w:val="F79646" w:themeColor="accent6"/>
+        </w:rPr>
+        <w:t>tions()</w:t>
+      </w:r>
+      <w:r>
+        <w:rPr>
+          <w:color w:val="F79646" w:themeColor="accent6"/>
+        </w:rPr>
+        <w:t xml:space="preserve">: </w:t>
+      </w:r>
+      <w:r>
+        <w:t>This</w:t>
+      </w:r>
+      <w:r>
+        <w:t xml:space="preserve"> will view the system estimated and user estimated prediction</w:t>
+      </w:r>
+      <w:r>
+        <w:t xml:space="preserve"> for a single game</w:t>
+      </w:r>
+      <w:r>
+        <w:t>. The</w:t>
+      </w:r>
+      <w:r>
+        <w:t xml:space="preserve"> system estimated prediction will </w:t>
+      </w:r>
+      <w:r>
+        <w:t>be presented just as a name of the team that will win, while the user predictions will be summed up by which team is predicted to win, and represented as a percentage of the voting results.</w:t>
+      </w:r>
+    </w:p>
+    <w:p>
+      <w:pPr>
+        <w:spacing w:line="240" w:lineRule="auto"/>
+        <w:ind w:left="1440"/>
+        <w:contextualSpacing/>
+        <w:rPr>
+          <w:color w:val="F79646" w:themeColor="accent6"/>
+        </w:rPr>
+      </w:pPr>
+      <w:r>
+        <w:rPr>
+          <w:color w:val="F79646" w:themeColor="accent6"/>
+        </w:rPr>
         <w:t>viewScore()</w:t>
       </w:r>
       <w:r>
@@ -757,6 +772,9 @@
       <w:r>
         <w:t>This</w:t>
       </w:r>
+      <w:r>
+        <w:t xml:space="preserve"> will view the score for a game. It will show the name of each team, and each team’s score.</w:t>
+      </w:r>
     </w:p>
     <w:p>
       <w:pPr>
@@ -1123,88 +1141,1175 @@
         <w:rPr>
           <w:color w:val="F79646" w:themeColor="accent6"/>
         </w:rPr>
+        <w:tab/>
+      </w:r>
+      <w:r>
+        <w:rPr>
+          <w:color w:val="F79646" w:themeColor="accent6"/>
+        </w:rPr>
+        <w:tab/>
+        <w:t>timestamp</w:t>
+      </w:r>
+      <w:r>
+        <w:rPr>
+          <w:color w:val="F79646" w:themeColor="accent6"/>
+        </w:rPr>
+        <w:t>::datetime</w:t>
+      </w:r>
+      <w:r>
+        <w:rPr>
+          <w:color w:val="F79646" w:themeColor="accent6"/>
+        </w:rPr>
+        <w:t xml:space="preserve">: </w:t>
+      </w:r>
+      <w:r>
+        <w:t>This</w:t>
+      </w:r>
+      <w:r>
+        <w:t xml:space="preserve"> is the date/time the comment was placed into our system.</w:t>
+      </w:r>
+    </w:p>
+    <w:p>
+      <w:pPr>
+        <w:spacing w:line="240" w:lineRule="auto"/>
+        <w:contextualSpacing/>
+        <w:rPr>
+          <w:color w:val="F79646" w:themeColor="accent6"/>
+        </w:rPr>
+      </w:pPr>
+      <w:r>
+        <w:rPr>
+          <w:color w:val="F79646" w:themeColor="accent6"/>
+        </w:rPr>
+        <w:tab/>
+      </w:r>
+      <w:r>
+        <w:rPr>
+          <w:color w:val="F79646" w:themeColor="accent6"/>
+        </w:rPr>
+        <w:tab/>
+        <w:t>Type::short</w:t>
+      </w:r>
+      <w:r>
+        <w:rPr>
+          <w:color w:val="F79646" w:themeColor="accent6"/>
+        </w:rPr>
+        <w:t xml:space="preserve">: </w:t>
+      </w:r>
+      <w:r>
+        <w:t>This</w:t>
+      </w:r>
+      <w:r>
+        <w:t xml:space="preserve"> is the type of comment the user placed.</w:t>
+      </w:r>
+    </w:p>
+    <w:p>
+      <w:pPr>
+        <w:spacing w:line="240" w:lineRule="auto"/>
+        <w:contextualSpacing/>
+        <w:rPr>
+          <w:color w:val="F79646" w:themeColor="accent6"/>
+        </w:rPr>
+      </w:pPr>
+      <w:r>
+        <w:rPr>
+          <w:color w:val="F79646" w:themeColor="accent6"/>
+        </w:rPr>
+        <w:tab/>
+      </w:r>
+      <w:r>
+        <w:rPr>
+          <w:color w:val="F79646" w:themeColor="accent6"/>
+        </w:rPr>
+        <w:tab/>
+        <w:t>userID</w:t>
+      </w:r>
+      <w:r>
+        <w:rPr>
+          <w:color w:val="F79646" w:themeColor="accent6"/>
+        </w:rPr>
+        <w:t>::int</w:t>
+      </w:r>
+      <w:r>
+        <w:rPr>
+          <w:color w:val="F79646" w:themeColor="accent6"/>
+        </w:rPr>
+        <w:t xml:space="preserve">: </w:t>
+      </w:r>
+      <w:r>
+        <w:t>This</w:t>
+      </w:r>
+      <w:r>
+        <w:t xml:space="preserve"> is the ID of the user who created the comment.</w:t>
+      </w:r>
+    </w:p>
+    <w:p>
+      <w:pPr>
+        <w:spacing w:line="240" w:lineRule="auto"/>
+        <w:contextualSpacing/>
+        <w:rPr>
+          <w:b/>
+          <w:color w:val="F79646" w:themeColor="accent6"/>
+        </w:rPr>
+      </w:pPr>
+      <w:r>
+        <w:rPr>
+          <w:b/>
+          <w:color w:val="F79646" w:themeColor="accent6"/>
+        </w:rPr>
+        <w:tab/>
+        <w:t>Functions:</w:t>
+      </w:r>
+    </w:p>
+    <w:p>
+      <w:pPr>
+        <w:spacing w:line="240" w:lineRule="auto"/>
+        <w:contextualSpacing/>
+      </w:pPr>
+    </w:p>
+    <w:p>
+      <w:pPr>
+        <w:spacing w:line="240" w:lineRule="auto"/>
+        <w:contextualSpacing/>
+        <w:rPr>
+          <w:b/>
+          <w:color w:val="F79646" w:themeColor="accent6"/>
+        </w:rPr>
+      </w:pPr>
+      <w:r>
+        <w:rPr>
+          <w:b/>
+          <w:color w:val="F79646" w:themeColor="accent6"/>
+        </w:rPr>
+        <w:t>Class: User</w:t>
+      </w:r>
+    </w:p>
+    <w:p>
+      <w:pPr>
+        <w:spacing w:line="240" w:lineRule="auto"/>
+        <w:contextualSpacing/>
+      </w:pPr>
+      <w:r>
+        <w:tab/>
+        <w:t>The</w:t>
+      </w:r>
+      <w:r>
+        <w:t xml:space="preserve"> User object is used to store attributes and functions related to a single user in the system.</w:t>
+      </w:r>
+    </w:p>
+    <w:p>
+      <w:pPr>
+        <w:spacing w:line="240" w:lineRule="auto"/>
+        <w:contextualSpacing/>
+        <w:rPr>
+          <w:b/>
+          <w:color w:val="F79646" w:themeColor="accent6"/>
+        </w:rPr>
+      </w:pPr>
+      <w:r>
+        <w:rPr>
+          <w:b/>
+          <w:color w:val="F79646" w:themeColor="accent6"/>
+        </w:rPr>
+        <w:tab/>
+        <w:t>Attributes:</w:t>
+      </w:r>
+    </w:p>
+    <w:p>
+      <w:pPr>
+        <w:spacing w:line="240" w:lineRule="auto"/>
+        <w:contextualSpacing/>
+        <w:rPr>
+          <w:color w:val="F79646" w:themeColor="accent6"/>
+        </w:rPr>
+      </w:pPr>
+      <w:r>
+        <w:rPr>
+          <w:color w:val="F79646" w:themeColor="accent6"/>
+        </w:rPr>
+        <w:tab/>
+      </w:r>
+      <w:r>
+        <w:rPr>
+          <w:color w:val="F79646" w:themeColor="accent6"/>
+        </w:rPr>
+        <w:tab/>
+        <w:t>email</w:t>
+      </w:r>
+      <w:r>
+        <w:rPr>
+          <w:color w:val="F79646" w:themeColor="accent6"/>
+        </w:rPr>
+        <w:t>::string</w:t>
+      </w:r>
+      <w:r>
+        <w:rPr>
+          <w:color w:val="F79646" w:themeColor="accent6"/>
+        </w:rPr>
+        <w:t xml:space="preserve">: </w:t>
+      </w:r>
+      <w:r>
+        <w:t>This</w:t>
+      </w:r>
+      <w:r>
+        <w:t xml:space="preserve"> is the unique email address of the user, it will be used for login and </w:t>
+      </w:r>
+    </w:p>
+    <w:p>
+      <w:pPr>
+        <w:spacing w:line="240" w:lineRule="auto"/>
+        <w:contextualSpacing/>
+        <w:rPr>
+          <w:color w:val="F79646" w:themeColor="accent6"/>
+        </w:rPr>
+      </w:pPr>
+      <w:r>
+        <w:rPr>
+          <w:color w:val="F79646" w:themeColor="accent6"/>
+        </w:rPr>
+        <w:tab/>
+      </w:r>
+      <w:r>
+        <w:rPr>
+          <w:color w:val="F79646" w:themeColor="accent6"/>
+        </w:rPr>
+        <w:tab/>
+        <w:t>firstName</w:t>
+      </w:r>
+      <w:r>
+        <w:rPr>
+          <w:color w:val="F79646" w:themeColor="accent6"/>
+        </w:rPr>
+        <w:t>::string</w:t>
+      </w:r>
+      <w:r>
+        <w:rPr>
+          <w:color w:val="F79646" w:themeColor="accent6"/>
+        </w:rPr>
+        <w:t xml:space="preserve">: </w:t>
+      </w:r>
+      <w:r>
+        <w:t>This</w:t>
+      </w:r>
+      <w:r>
+        <w:t xml:space="preserve"> is the first name of the user.</w:t>
+      </w:r>
+    </w:p>
+    <w:p>
+      <w:pPr>
+        <w:spacing w:line="240" w:lineRule="auto"/>
+        <w:contextualSpacing/>
+        <w:rPr>
+          <w:color w:val="F79646" w:themeColor="accent6"/>
+        </w:rPr>
+      </w:pPr>
+      <w:r>
+        <w:rPr>
+          <w:color w:val="F79646" w:themeColor="accent6"/>
+        </w:rPr>
+        <w:tab/>
+      </w:r>
+      <w:r>
+        <w:rPr>
+          <w:color w:val="F79646" w:themeColor="accent6"/>
+        </w:rPr>
+        <w:tab/>
+      </w:r>
+      <w:r>
+        <w:rPr>
+          <w:color w:val="F79646" w:themeColor="accent6"/>
+        </w:rPr>
+        <w:t>ID</w:t>
+      </w:r>
+      <w:r>
+        <w:rPr>
+          <w:color w:val="F79646" w:themeColor="accent6"/>
+        </w:rPr>
+        <w:t>:: int</w:t>
+      </w:r>
+      <w:r>
+        <w:rPr>
+          <w:color w:val="F79646" w:themeColor="accent6"/>
+        </w:rPr>
+        <w:t xml:space="preserve">: </w:t>
+      </w:r>
+      <w:r>
+        <w:t>This</w:t>
+      </w:r>
+      <w:r>
+        <w:t xml:space="preserve"> is the unique ID of the user.</w:t>
+      </w:r>
+    </w:p>
+    <w:p>
+      <w:pPr>
+        <w:spacing w:line="240" w:lineRule="auto"/>
+        <w:contextualSpacing/>
+        <w:rPr>
+          <w:color w:val="F79646" w:themeColor="accent6"/>
+        </w:rPr>
+      </w:pPr>
+      <w:r>
+        <w:rPr>
+          <w:color w:val="F79646" w:themeColor="accent6"/>
+        </w:rPr>
+        <w:tab/>
+      </w:r>
+      <w:r>
+        <w:rPr>
+          <w:color w:val="F79646" w:themeColor="accent6"/>
+        </w:rPr>
+        <w:tab/>
+        <w:t>isAdmin</w:t>
+      </w:r>
+      <w:r>
+        <w:rPr>
+          <w:color w:val="F79646" w:themeColor="accent6"/>
+        </w:rPr>
+        <w:t>::bool</w:t>
+      </w:r>
+      <w:r>
+        <w:rPr>
+          <w:color w:val="F79646" w:themeColor="accent6"/>
+        </w:rPr>
+        <w:t xml:space="preserve">: </w:t>
+      </w:r>
+      <w:r>
+        <w:t>This</w:t>
+      </w:r>
+      <w:r>
+        <w:t xml:space="preserve"> is a Boolean value specifying rather this user is an admin or not.</w:t>
+      </w:r>
+    </w:p>
+    <w:p>
+      <w:pPr>
+        <w:spacing w:line="240" w:lineRule="auto"/>
+        <w:contextualSpacing/>
+        <w:rPr>
+          <w:color w:val="F79646" w:themeColor="accent6"/>
+        </w:rPr>
+      </w:pPr>
+      <w:r>
+        <w:rPr>
+          <w:color w:val="F79646" w:themeColor="accent6"/>
+        </w:rPr>
+        <w:tab/>
+      </w:r>
+      <w:r>
+        <w:rPr>
+          <w:color w:val="F79646" w:themeColor="accent6"/>
+        </w:rPr>
+        <w:tab/>
+        <w:t>lastName</w:t>
+      </w:r>
+      <w:r>
+        <w:rPr>
+          <w:color w:val="F79646" w:themeColor="accent6"/>
+        </w:rPr>
+        <w:t>::string</w:t>
+      </w:r>
+      <w:r>
+        <w:rPr>
+          <w:color w:val="F79646" w:themeColor="accent6"/>
+        </w:rPr>
+        <w:t xml:space="preserve">: </w:t>
+      </w:r>
+      <w:r>
+        <w:t>This</w:t>
+      </w:r>
+      <w:r>
+        <w:t xml:space="preserve"> is the last name of the user.</w:t>
+      </w:r>
+    </w:p>
+    <w:p>
+      <w:pPr>
+        <w:spacing w:line="240" w:lineRule="auto"/>
+        <w:ind w:left="1440"/>
+        <w:contextualSpacing/>
+        <w:rPr>
+          <w:color w:val="F79646" w:themeColor="accent6"/>
+        </w:rPr>
+      </w:pPr>
+      <w:r>
+        <w:rPr>
+          <w:color w:val="F79646" w:themeColor="accent6"/>
+        </w:rPr>
+        <w:t>password</w:t>
+      </w:r>
+      <w:r>
+        <w:rPr>
+          <w:color w:val="F79646" w:themeColor="accent6"/>
+        </w:rPr>
+        <w:t>::string</w:t>
+      </w:r>
+      <w:r>
+        <w:rPr>
+          <w:color w:val="F79646" w:themeColor="accent6"/>
+        </w:rPr>
+        <w:t xml:space="preserve">: </w:t>
+      </w:r>
+      <w:r>
+        <w:t>This</w:t>
+      </w:r>
+      <w:r>
+        <w:t xml:space="preserve"> is the password of the user; it will be stored as an MD5 hash of the actual password.</w:t>
+      </w:r>
+    </w:p>
+    <w:p>
+      <w:pPr>
+        <w:spacing w:line="240" w:lineRule="auto"/>
+        <w:contextualSpacing/>
+        <w:rPr>
+          <w:b/>
+          <w:color w:val="F79646" w:themeColor="accent6"/>
+        </w:rPr>
+      </w:pPr>
+      <w:r>
+        <w:rPr>
+          <w:b/>
+          <w:color w:val="F79646" w:themeColor="accent6"/>
+        </w:rPr>
+        <w:tab/>
+        <w:t>Functions:</w:t>
+      </w:r>
+    </w:p>
+    <w:p>
+      <w:pPr>
+        <w:spacing w:line="240" w:lineRule="auto"/>
+        <w:ind w:left="1440"/>
+        <w:contextualSpacing/>
+        <w:rPr>
+          <w:color w:val="F79646" w:themeColor="accent6"/>
+        </w:rPr>
+      </w:pPr>
+      <w:r>
+        <w:rPr>
+          <w:color w:val="F79646" w:themeColor="accent6"/>
+        </w:rPr>
+        <w:t>login()</w:t>
+      </w:r>
+      <w:r>
+        <w:rPr>
+          <w:color w:val="F79646" w:themeColor="accent6"/>
+        </w:rPr>
+        <w:t xml:space="preserve">: </w:t>
+      </w:r>
+      <w:r>
+        <w:t>This</w:t>
+      </w:r>
+      <w:r>
+        <w:t xml:space="preserve"> will check the email and password for a user to verify they match a user in the system, and log the user in.</w:t>
+      </w:r>
+    </w:p>
+    <w:p>
+      <w:pPr>
+        <w:spacing w:line="240" w:lineRule="auto"/>
+        <w:contextualSpacing/>
+        <w:rPr>
+          <w:color w:val="F79646" w:themeColor="accent6"/>
+        </w:rPr>
+      </w:pPr>
+      <w:r>
+        <w:rPr>
+          <w:color w:val="F79646" w:themeColor="accent6"/>
+        </w:rPr>
+        <w:tab/>
+      </w:r>
+      <w:r>
+        <w:rPr>
+          <w:color w:val="F79646" w:themeColor="accent6"/>
+        </w:rPr>
+        <w:tab/>
+        <w:t>logout()</w:t>
+      </w:r>
+      <w:r>
+        <w:rPr>
+          <w:color w:val="F79646" w:themeColor="accent6"/>
+        </w:rPr>
+        <w:t xml:space="preserve">: </w:t>
+      </w:r>
+      <w:r>
+        <w:t>This</w:t>
+      </w:r>
+      <w:r>
+        <w:t xml:space="preserve"> will end the current user’s session.</w:t>
+      </w:r>
+    </w:p>
+    <w:p>
+      <w:pPr>
+        <w:spacing w:line="240" w:lineRule="auto"/>
+        <w:ind w:left="1440"/>
+        <w:contextualSpacing/>
+        <w:rPr>
+          <w:color w:val="F79646" w:themeColor="accent6"/>
+        </w:rPr>
+      </w:pPr>
+      <w:r>
+        <w:rPr>
+          <w:color w:val="F79646" w:themeColor="accent6"/>
+        </w:rPr>
+        <w:t>modifyPassword()</w:t>
+      </w:r>
+      <w:r>
+        <w:rPr>
+          <w:color w:val="F79646" w:themeColor="accent6"/>
+        </w:rPr>
+        <w:t xml:space="preserve">: </w:t>
+      </w:r>
+      <w:r>
+        <w:t>This</w:t>
+      </w:r>
+      <w:r>
+        <w:t xml:space="preserve"> will confirm the user’s current password, and if it matches update the password to a new password the user enters.</w:t>
+      </w:r>
+    </w:p>
+    <w:p>
+      <w:pPr>
+        <w:spacing w:line="240" w:lineRule="auto"/>
+        <w:contextualSpacing/>
+        <w:rPr>
+          <w:color w:val="F79646" w:themeColor="accent6"/>
+        </w:rPr>
+      </w:pPr>
+      <w:r>
+        <w:rPr>
+          <w:color w:val="F79646" w:themeColor="accent6"/>
+        </w:rPr>
+        <w:tab/>
+      </w:r>
+      <w:r>
+        <w:rPr>
+          <w:color w:val="F79646" w:themeColor="accent6"/>
+        </w:rPr>
+        <w:tab/>
+        <w:t>registerUser()</w:t>
+      </w:r>
+      <w:r>
+        <w:rPr>
+          <w:color w:val="F79646" w:themeColor="accent6"/>
+        </w:rPr>
+        <w:t xml:space="preserve">: </w:t>
+      </w:r>
+      <w:r>
+        <w:t>This</w:t>
+      </w:r>
+      <w:r>
+        <w:t xml:space="preserve"> will register and save the new user’s information for a guest.</w:t>
+      </w:r>
+    </w:p>
+    <w:p>
+      <w:pPr>
+        <w:spacing w:line="240" w:lineRule="auto"/>
+        <w:contextualSpacing/>
+      </w:pPr>
+    </w:p>
+    <w:p>
+      <w:pPr>
+        <w:spacing w:line="240" w:lineRule="auto"/>
+        <w:contextualSpacing/>
+        <w:rPr>
+          <w:b/>
+          <w:color w:val="F79646" w:themeColor="accent6"/>
+        </w:rPr>
+      </w:pPr>
+      <w:r>
+        <w:rPr>
+          <w:b/>
+          <w:color w:val="F79646" w:themeColor="accent6"/>
+        </w:rPr>
+        <w:t>Class: Team</w:t>
+      </w:r>
+    </w:p>
+    <w:p>
+      <w:pPr>
+        <w:spacing w:line="240" w:lineRule="auto"/>
+        <w:contextualSpacing/>
+      </w:pPr>
+      <w:r>
+        <w:tab/>
+        <w:t>The</w:t>
+      </w:r>
+      <w:r>
+        <w:t xml:space="preserve"> Team object is used to store attributes and functions related to a single team in the system.</w:t>
+      </w:r>
+    </w:p>
+    <w:p>
+      <w:pPr>
+        <w:spacing w:line="240" w:lineRule="auto"/>
+        <w:contextualSpacing/>
+        <w:rPr>
+          <w:b/>
+          <w:color w:val="F79646" w:themeColor="accent6"/>
+        </w:rPr>
+      </w:pPr>
+      <w:r>
+        <w:rPr>
+          <w:b/>
+          <w:color w:val="F79646" w:themeColor="accent6"/>
+        </w:rPr>
+        <w:tab/>
+        <w:t>Attributes:</w:t>
+      </w:r>
+    </w:p>
+    <w:p>
+      <w:pPr>
+        <w:spacing w:line="240" w:lineRule="auto"/>
+        <w:contextualSpacing/>
+        <w:rPr>
+          <w:color w:val="F79646" w:themeColor="accent6"/>
+        </w:rPr>
+      </w:pPr>
+      <w:r>
+        <w:rPr>
+          <w:color w:val="F79646" w:themeColor="accent6"/>
+        </w:rPr>
+        <w:tab/>
+      </w:r>
+      <w:r>
+        <w:rPr>
+          <w:color w:val="F79646" w:themeColor="accent6"/>
+        </w:rPr>
+        <w:tab/>
+      </w:r>
+      <w:r>
+        <w:rPr>
+          <w:color w:val="F79646" w:themeColor="accent6"/>
+        </w:rPr>
+        <w:t>ID</w:t>
+      </w:r>
+      <w:r>
+        <w:rPr>
+          <w:color w:val="F79646" w:themeColor="accent6"/>
+        </w:rPr>
+        <w:t>::int</w:t>
+      </w:r>
+      <w:r>
+        <w:rPr>
+          <w:color w:val="F79646" w:themeColor="accent6"/>
+        </w:rPr>
+        <w:t xml:space="preserve">: </w:t>
+      </w:r>
+      <w:r>
+        <w:t>This</w:t>
+      </w:r>
+      <w:r>
+        <w:t xml:space="preserve"> is the unique ID of the team.</w:t>
+      </w:r>
+    </w:p>
+    <w:p>
+      <w:pPr>
+        <w:spacing w:line="240" w:lineRule="auto"/>
+        <w:contextualSpacing/>
+        <w:rPr>
+          <w:color w:val="F79646" w:themeColor="accent6"/>
+        </w:rPr>
+      </w:pPr>
+      <w:r>
+        <w:rPr>
+          <w:color w:val="F79646" w:themeColor="accent6"/>
+        </w:rPr>
+        <w:tab/>
+      </w:r>
+      <w:r>
+        <w:rPr>
+          <w:color w:val="F79646" w:themeColor="accent6"/>
+        </w:rPr>
+        <w:tab/>
+        <w:t>leagueId</w:t>
+      </w:r>
+      <w:r>
+        <w:rPr>
+          <w:color w:val="F79646" w:themeColor="accent6"/>
+        </w:rPr>
+        <w:t>::int</w:t>
+      </w:r>
+      <w:r>
+        <w:rPr>
+          <w:color w:val="F79646" w:themeColor="accent6"/>
+        </w:rPr>
+        <w:t xml:space="preserve">: </w:t>
+      </w:r>
+      <w:r>
+        <w:t>This</w:t>
+      </w:r>
+      <w:r>
+        <w:t xml:space="preserve"> is the ID of the league this team is a member of.</w:t>
+      </w:r>
+    </w:p>
+    <w:p>
+      <w:pPr>
+        <w:spacing w:line="240" w:lineRule="auto"/>
+        <w:contextualSpacing/>
+        <w:rPr>
+          <w:color w:val="F79646" w:themeColor="accent6"/>
+        </w:rPr>
+      </w:pPr>
+      <w:r>
+        <w:rPr>
+          <w:color w:val="F79646" w:themeColor="accent6"/>
+        </w:rPr>
+        <w:tab/>
+      </w:r>
+      <w:r>
+        <w:rPr>
+          <w:color w:val="F79646" w:themeColor="accent6"/>
+        </w:rPr>
+        <w:tab/>
+        <w:t>teamName</w:t>
+      </w:r>
+      <w:r>
+        <w:rPr>
+          <w:color w:val="F79646" w:themeColor="accent6"/>
+        </w:rPr>
+        <w:t>::string</w:t>
+      </w:r>
+      <w:r>
+        <w:rPr>
+          <w:color w:val="F79646" w:themeColor="accent6"/>
+        </w:rPr>
+        <w:t xml:space="preserve">: </w:t>
+      </w:r>
+      <w:r>
+        <w:t>This</w:t>
+      </w:r>
+      <w:r>
+        <w:t xml:space="preserve"> is the name of the team.</w:t>
+      </w:r>
+    </w:p>
+    <w:p>
+      <w:pPr>
+        <w:spacing w:line="240" w:lineRule="auto"/>
+        <w:contextualSpacing/>
+        <w:rPr>
+          <w:b/>
+          <w:color w:val="F79646" w:themeColor="accent6"/>
+        </w:rPr>
+      </w:pPr>
+      <w:r>
+        <w:rPr>
+          <w:b/>
+          <w:color w:val="F79646" w:themeColor="accent6"/>
+        </w:rPr>
+        <w:tab/>
+        <w:t>Functions:</w:t>
+      </w:r>
+    </w:p>
+    <w:p>
+      <w:pPr>
+        <w:spacing w:line="240" w:lineRule="auto"/>
+        <w:contextualSpacing/>
+        <w:rPr>
+          <w:color w:val="F79646" w:themeColor="accent6"/>
+        </w:rPr>
+      </w:pPr>
+      <w:r>
+        <w:tab/>
+      </w:r>
+      <w:r>
+        <w:tab/>
+      </w:r>
+      <w:r>
+        <w:rPr>
+          <w:color w:val="F79646" w:themeColor="accent6"/>
+        </w:rPr>
+        <w:t>viewTeamsByLeague()</w:t>
+      </w:r>
+      <w:r>
+        <w:rPr>
+          <w:color w:val="F79646" w:themeColor="accent6"/>
+        </w:rPr>
+        <w:t xml:space="preserve">: </w:t>
+      </w:r>
+      <w:r>
+        <w:t>This</w:t>
+      </w:r>
+      <w:r>
+        <w:t xml:space="preserve"> </w:t>
+      </w:r>
+      <w:r>
+        <w:t>will view all the teams in a league.</w:t>
+      </w:r>
+    </w:p>
+    <w:p>
+      <w:pPr>
+        <w:spacing w:line="240" w:lineRule="auto"/>
+        <w:contextualSpacing/>
+        <w:rPr>
+          <w:color w:val="F79646" w:themeColor="accent6"/>
+        </w:rPr>
+      </w:pPr>
+      <w:r>
+        <w:rPr>
+          <w:color w:val="F79646" w:themeColor="accent6"/>
+        </w:rPr>
+        <w:tab/>
+      </w:r>
+      <w:r>
+        <w:rPr>
+          <w:color w:val="F79646" w:themeColor="accent6"/>
+        </w:rPr>
+        <w:tab/>
+        <w:t>createTeam()</w:t>
+      </w:r>
+      <w:r>
+        <w:rPr>
+          <w:color w:val="F79646" w:themeColor="accent6"/>
+        </w:rPr>
+        <w:t xml:space="preserve">: </w:t>
+      </w:r>
+      <w:r>
+        <w:t>This will create a new team.</w:t>
+      </w:r>
+    </w:p>
+    <w:p>
+      <w:pPr>
+        <w:spacing w:line="240" w:lineRule="auto"/>
+        <w:ind w:left="1440"/>
+        <w:contextualSpacing/>
+        <w:rPr>
+          <w:color w:val="F79646" w:themeColor="accent6"/>
+        </w:rPr>
+      </w:pPr>
+      <w:r>
+        <w:rPr>
+          <w:color w:val="F79646" w:themeColor="accent6"/>
+        </w:rPr>
+        <w:t>modifyTeam()</w:t>
+      </w:r>
+      <w:r>
+        <w:rPr>
+          <w:color w:val="F79646" w:themeColor="accent6"/>
+        </w:rPr>
+        <w:t xml:space="preserve">: </w:t>
+      </w:r>
+      <w:r>
+        <w:t>This</w:t>
+      </w:r>
+      <w:r>
+        <w:t xml:space="preserve"> function will allow updating and deleting of a team currently in the system.</w:t>
+      </w:r>
+    </w:p>
+    <w:p>
+      <w:pPr>
+        <w:spacing w:line="240" w:lineRule="auto"/>
+        <w:contextualSpacing/>
+      </w:pPr>
+    </w:p>
+    <w:p>
+      <w:pPr>
+        <w:spacing w:line="240" w:lineRule="auto"/>
+        <w:contextualSpacing/>
+        <w:rPr>
+          <w:b/>
+          <w:color w:val="F79646" w:themeColor="accent6"/>
+        </w:rPr>
+      </w:pPr>
+    </w:p>
+    <w:p>
+      <w:pPr>
+        <w:spacing w:line="240" w:lineRule="auto"/>
+        <w:contextualSpacing/>
+        <w:rPr>
+          <w:b/>
+          <w:color w:val="F79646" w:themeColor="accent6"/>
+        </w:rPr>
+      </w:pPr>
+      <w:r>
+        <w:rPr>
+          <w:b/>
+          <w:color w:val="F79646" w:themeColor="accent6"/>
+        </w:rPr>
+        <w:t>Class: Administrator</w:t>
+      </w:r>
+    </w:p>
+    <w:p>
+      <w:pPr>
+        <w:spacing w:line="240" w:lineRule="auto"/>
+        <w:ind w:left="720"/>
+        <w:contextualSpacing/>
+      </w:pPr>
+      <w:r>
+        <w:t>The</w:t>
+      </w:r>
+      <w:r>
+        <w:t xml:space="preserve"> Administrator object is used to store attributes and functions related to a single administrator in the system. This object will inherit from the base User object.</w:t>
+      </w:r>
+    </w:p>
+    <w:p>
+      <w:pPr>
+        <w:spacing w:line="240" w:lineRule="auto"/>
+        <w:ind w:firstLine="720"/>
+        <w:contextualSpacing/>
+        <w:rPr>
+          <w:b/>
+          <w:color w:val="F79646" w:themeColor="accent6"/>
+        </w:rPr>
+      </w:pPr>
+      <w:r>
+        <w:rPr>
+          <w:b/>
+          <w:color w:val="F79646" w:themeColor="accent6"/>
+        </w:rPr>
+        <w:t>Attributes:</w:t>
+      </w:r>
+    </w:p>
+    <w:p>
+      <w:pPr>
+        <w:spacing w:line="240" w:lineRule="auto"/>
+        <w:contextualSpacing/>
+        <w:rPr>
+          <w:b/>
+          <w:color w:val="F79646" w:themeColor="accent6"/>
+        </w:rPr>
+      </w:pPr>
+      <w:r>
+        <w:rPr>
+          <w:b/>
+          <w:color w:val="F79646" w:themeColor="accent6"/>
+        </w:rPr>
         <w:lastRenderedPageBreak/>
         <w:tab/>
-      </w:r>
-      <w:r>
-        <w:rPr>
-          <w:color w:val="F79646" w:themeColor="accent6"/>
-        </w:rPr>
-        <w:tab/>
-        <w:t>timestamp</w:t>
-      </w:r>
-      <w:r>
-        <w:rPr>
-          <w:color w:val="F79646" w:themeColor="accent6"/>
-        </w:rPr>
-        <w:t>::datetime</w:t>
-      </w:r>
-      <w:r>
-        <w:rPr>
-          <w:color w:val="F79646" w:themeColor="accent6"/>
-        </w:rPr>
-        <w:t xml:space="preserve">: </w:t>
-      </w:r>
-      <w:r>
-        <w:t>This</w:t>
-      </w:r>
-      <w:r>
-        <w:t xml:space="preserve"> is the date/time the comment was placed into our system.</w:t>
-      </w:r>
-    </w:p>
-    <w:p>
-      <w:pPr>
-        <w:spacing w:line="240" w:lineRule="auto"/>
-        <w:contextualSpacing/>
-        <w:rPr>
-          <w:color w:val="F79646" w:themeColor="accent6"/>
-        </w:rPr>
-      </w:pPr>
-      <w:r>
-        <w:rPr>
-          <w:color w:val="F79646" w:themeColor="accent6"/>
-        </w:rPr>
-        <w:tab/>
-      </w:r>
-      <w:r>
-        <w:rPr>
-          <w:color w:val="F79646" w:themeColor="accent6"/>
-        </w:rPr>
-        <w:tab/>
-        <w:t>Type::short</w:t>
-      </w:r>
-      <w:r>
-        <w:rPr>
-          <w:color w:val="F79646" w:themeColor="accent6"/>
-        </w:rPr>
-        <w:t xml:space="preserve">: </w:t>
-      </w:r>
-      <w:r>
-        <w:t>This</w:t>
-      </w:r>
-      <w:r>
-        <w:t xml:space="preserve"> is the type of comment the user placed.</w:t>
-      </w:r>
-    </w:p>
-    <w:p>
-      <w:pPr>
-        <w:spacing w:line="240" w:lineRule="auto"/>
-        <w:contextualSpacing/>
-        <w:rPr>
-          <w:color w:val="F79646" w:themeColor="accent6"/>
-        </w:rPr>
-      </w:pPr>
-      <w:r>
-        <w:rPr>
-          <w:color w:val="F79646" w:themeColor="accent6"/>
-        </w:rPr>
-        <w:tab/>
-      </w:r>
-      <w:r>
-        <w:rPr>
-          <w:color w:val="F79646" w:themeColor="accent6"/>
-        </w:rPr>
-        <w:tab/>
+        <w:t>Functions:</w:t>
+      </w:r>
+    </w:p>
+    <w:p>
+      <w:pPr>
+        <w:spacing w:line="240" w:lineRule="auto"/>
+        <w:ind w:left="1440"/>
+        <w:contextualSpacing/>
+        <w:rPr>
+          <w:color w:val="F79646" w:themeColor="accent6"/>
+        </w:rPr>
+      </w:pPr>
+      <w:r>
+        <w:rPr>
+          <w:color w:val="F79646" w:themeColor="accent6"/>
+        </w:rPr>
+        <w:t xml:space="preserve">modifyUser(): </w:t>
+      </w:r>
+      <w:r>
+        <w:t>This</w:t>
+      </w:r>
+      <w:r>
+        <w:t xml:space="preserve"> function will allow updating and deleting of users currently registered in the system.</w:t>
+      </w:r>
+    </w:p>
+    <w:p>
+      <w:pPr>
+        <w:spacing w:line="240" w:lineRule="auto"/>
+        <w:ind w:left="1440"/>
+        <w:contextualSpacing/>
+        <w:rPr>
+          <w:color w:val="F79646" w:themeColor="accent6"/>
+        </w:rPr>
+      </w:pPr>
+      <w:r>
+        <w:rPr>
+          <w:color w:val="F79646" w:themeColor="accent6"/>
+        </w:rPr>
+        <w:t xml:space="preserve">deleteComment(): </w:t>
+      </w:r>
+      <w:r>
+        <w:t>This</w:t>
+      </w:r>
+      <w:r>
+        <w:t xml:space="preserve"> function will allow the administrator to delete comments placed by users in the system. This is used if a derogatory or otherwise invalid comment is posted and the administrator wishes to delete it.</w:t>
+      </w:r>
+    </w:p>
+    <w:p>
+      <w:pPr>
+        <w:spacing w:line="240" w:lineRule="auto"/>
+        <w:contextualSpacing/>
+        <w:rPr>
+          <w:b/>
+        </w:rPr>
+      </w:pPr>
+    </w:p>
+    <w:p>
+      <w:pPr>
+        <w:spacing w:line="240" w:lineRule="auto"/>
+        <w:contextualSpacing/>
+        <w:rPr>
+          <w:b/>
+          <w:color w:val="F79646" w:themeColor="accent6"/>
+        </w:rPr>
+      </w:pPr>
+      <w:r>
+        <w:rPr>
+          <w:b/>
+          <w:color w:val="F79646" w:themeColor="accent6"/>
+        </w:rPr>
+        <w:t>Class: League</w:t>
+      </w:r>
+    </w:p>
+    <w:p>
+      <w:pPr>
+        <w:spacing w:line="240" w:lineRule="auto"/>
+        <w:ind w:left="720"/>
+        <w:contextualSpacing/>
+      </w:pPr>
+      <w:r>
+        <w:t>The</w:t>
+      </w:r>
+      <w:r>
+        <w:t xml:space="preserve"> League object is used to store attributes and functions related to a single League in the system.</w:t>
+      </w:r>
+    </w:p>
+    <w:p>
+      <w:pPr>
+        <w:spacing w:line="240" w:lineRule="auto"/>
+        <w:contextualSpacing/>
+        <w:rPr>
+          <w:b/>
+          <w:color w:val="F79646" w:themeColor="accent6"/>
+        </w:rPr>
+      </w:pPr>
+      <w:r>
+        <w:rPr>
+          <w:b/>
+          <w:color w:val="F79646" w:themeColor="accent6"/>
+        </w:rPr>
+        <w:tab/>
+        <w:t>Attributes:</w:t>
+      </w:r>
+    </w:p>
+    <w:p>
+      <w:pPr>
+        <w:spacing w:line="240" w:lineRule="auto"/>
+        <w:contextualSpacing/>
+        <w:rPr>
+          <w:color w:val="F79646" w:themeColor="accent6"/>
+        </w:rPr>
+      </w:pPr>
+      <w:r>
+        <w:rPr>
+          <w:color w:val="F79646" w:themeColor="accent6"/>
+        </w:rPr>
+        <w:tab/>
+      </w:r>
+      <w:r>
+        <w:rPr>
+          <w:color w:val="F79646" w:themeColor="accent6"/>
+        </w:rPr>
+        <w:tab/>
+      </w:r>
+      <w:r>
+        <w:rPr>
+          <w:color w:val="F79646" w:themeColor="accent6"/>
+        </w:rPr>
+        <w:t>ID</w:t>
+      </w:r>
+      <w:r>
+        <w:rPr>
+          <w:color w:val="F79646" w:themeColor="accent6"/>
+        </w:rPr>
+        <w:t>::int</w:t>
+      </w:r>
+      <w:r>
+        <w:rPr>
+          <w:color w:val="F79646" w:themeColor="accent6"/>
+        </w:rPr>
+        <w:t xml:space="preserve">: </w:t>
+      </w:r>
+      <w:r>
+        <w:t>This</w:t>
+      </w:r>
+      <w:r>
+        <w:t xml:space="preserve"> is the unique ID of the league.</w:t>
+      </w:r>
+    </w:p>
+    <w:p>
+      <w:pPr>
+        <w:spacing w:line="240" w:lineRule="auto"/>
+        <w:contextualSpacing/>
+        <w:rPr>
+          <w:color w:val="F79646" w:themeColor="accent6"/>
+        </w:rPr>
+      </w:pPr>
+      <w:r>
+        <w:rPr>
+          <w:color w:val="F79646" w:themeColor="accent6"/>
+        </w:rPr>
+        <w:tab/>
+      </w:r>
+      <w:r>
+        <w:rPr>
+          <w:color w:val="F79646" w:themeColor="accent6"/>
+        </w:rPr>
+        <w:tab/>
+        <w:t>Name</w:t>
+      </w:r>
+      <w:r>
+        <w:rPr>
+          <w:color w:val="F79646" w:themeColor="accent6"/>
+        </w:rPr>
+        <w:t>::string</w:t>
+      </w:r>
+      <w:r>
+        <w:rPr>
+          <w:color w:val="F79646" w:themeColor="accent6"/>
+        </w:rPr>
+        <w:t xml:space="preserve">: </w:t>
+      </w:r>
+      <w:r>
+        <w:t>This</w:t>
+      </w:r>
+      <w:r>
+        <w:t xml:space="preserve"> is the name of the league.</w:t>
+      </w:r>
+    </w:p>
+    <w:p>
+      <w:pPr>
+        <w:spacing w:line="240" w:lineRule="auto"/>
+        <w:contextualSpacing/>
+        <w:rPr>
+          <w:color w:val="F79646" w:themeColor="accent6"/>
+        </w:rPr>
+      </w:pPr>
+      <w:r>
+        <w:rPr>
+          <w:color w:val="F79646" w:themeColor="accent6"/>
+        </w:rPr>
+        <w:tab/>
+      </w:r>
+      <w:r>
+        <w:rPr>
+          <w:color w:val="F79646" w:themeColor="accent6"/>
+        </w:rPr>
+        <w:tab/>
+        <w:t>sportID</w:t>
+      </w:r>
+      <w:r>
+        <w:rPr>
+          <w:color w:val="F79646" w:themeColor="accent6"/>
+        </w:rPr>
+        <w:t>::int</w:t>
+      </w:r>
+      <w:r>
+        <w:rPr>
+          <w:color w:val="F79646" w:themeColor="accent6"/>
+        </w:rPr>
+        <w:t xml:space="preserve">: </w:t>
+      </w:r>
+      <w:r>
+        <w:t>This</w:t>
+      </w:r>
+      <w:r>
+        <w:t xml:space="preserve"> is the ID of the sport type which this league belongs to.</w:t>
+      </w:r>
+    </w:p>
+    <w:p>
+      <w:pPr>
+        <w:spacing w:line="240" w:lineRule="auto"/>
+        <w:ind w:left="1440"/>
+        <w:contextualSpacing/>
+        <w:rPr>
+          <w:color w:val="F79646" w:themeColor="accent6"/>
+        </w:rPr>
+      </w:pPr>
+      <w:r>
+        <w:rPr>
+          <w:color w:val="F79646" w:themeColor="accent6"/>
+        </w:rPr>
         <w:t>userID</w:t>
       </w:r>
       <w:r>
@@ -1223,30 +2328,183 @@
         <w:t>This</w:t>
       </w:r>
       <w:r>
-        <w:t xml:space="preserve"> is the ID of the user who created the comment.</w:t>
-      </w:r>
-    </w:p>
-    <w:p>
-      <w:pPr>
-        <w:spacing w:line="240" w:lineRule="auto"/>
-        <w:contextualSpacing/>
-      </w:pPr>
-    </w:p>
-    <w:p>
-      <w:pPr>
-        <w:spacing w:line="240" w:lineRule="auto"/>
-        <w:contextualSpacing/>
-        <w:rPr>
-          <w:b/>
-          <w:color w:val="F79646" w:themeColor="accent6"/>
-        </w:rPr>
-      </w:pPr>
-      <w:r>
-        <w:rPr>
-          <w:b/>
-          <w:color w:val="F79646" w:themeColor="accent6"/>
-        </w:rPr>
-        <w:t>Class: User</w:t>
+        <w:t xml:space="preserve"> is the ID of the owner of this league. The user with this ID will be the only one to be able to modify this league.</w:t>
+      </w:r>
+    </w:p>
+    <w:p>
+      <w:pPr>
+        <w:spacing w:line="240" w:lineRule="auto"/>
+        <w:contextualSpacing/>
+        <w:rPr>
+          <w:b/>
+          <w:color w:val="F79646" w:themeColor="accent6"/>
+        </w:rPr>
+      </w:pPr>
+      <w:r>
+        <w:rPr>
+          <w:b/>
+          <w:color w:val="F79646" w:themeColor="accent6"/>
+        </w:rPr>
+        <w:tab/>
+        <w:t>Functions:</w:t>
+      </w:r>
+    </w:p>
+    <w:p>
+      <w:pPr>
+        <w:spacing w:line="240" w:lineRule="auto"/>
+        <w:contextualSpacing/>
+        <w:rPr>
+          <w:color w:val="F79646" w:themeColor="accent6"/>
+        </w:rPr>
+      </w:pPr>
+      <w:r>
+        <w:tab/>
+      </w:r>
+      <w:r>
+        <w:tab/>
+      </w:r>
+      <w:r>
+        <w:rPr>
+          <w:color w:val="F79646" w:themeColor="accent6"/>
+        </w:rPr>
+        <w:t>createLeague()</w:t>
+      </w:r>
+      <w:r>
+        <w:rPr>
+          <w:color w:val="F79646" w:themeColor="accent6"/>
+        </w:rPr>
+        <w:t xml:space="preserve">: </w:t>
+      </w:r>
+      <w:r>
+        <w:t>This</w:t>
+      </w:r>
+      <w:r>
+        <w:t xml:space="preserve"> function will create a new league.</w:t>
+      </w:r>
+    </w:p>
+    <w:p>
+      <w:pPr>
+        <w:spacing w:line="240" w:lineRule="auto"/>
+        <w:contextualSpacing/>
+        <w:rPr>
+          <w:color w:val="F79646" w:themeColor="accent6"/>
+        </w:rPr>
+      </w:pPr>
+      <w:r>
+        <w:rPr>
+          <w:color w:val="F79646" w:themeColor="accent6"/>
+        </w:rPr>
+        <w:tab/>
+      </w:r>
+      <w:r>
+        <w:rPr>
+          <w:color w:val="F79646" w:themeColor="accent6"/>
+        </w:rPr>
+        <w:tab/>
+        <w:t>viewLeaguesBySport()</w:t>
+      </w:r>
+      <w:r>
+        <w:rPr>
+          <w:color w:val="F79646" w:themeColor="accent6"/>
+        </w:rPr>
+        <w:t xml:space="preserve">: </w:t>
+      </w:r>
+      <w:r>
+        <w:t>This</w:t>
+      </w:r>
+      <w:r>
+        <w:t xml:space="preserve"> function will display all the leagues that belong to a sport.</w:t>
+      </w:r>
+    </w:p>
+    <w:p>
+      <w:pPr>
+        <w:spacing w:line="240" w:lineRule="auto"/>
+        <w:contextualSpacing/>
+        <w:rPr>
+          <w:color w:val="F79646" w:themeColor="accent6"/>
+        </w:rPr>
+      </w:pPr>
+      <w:r>
+        <w:rPr>
+          <w:color w:val="F79646" w:themeColor="accent6"/>
+        </w:rPr>
+        <w:tab/>
+      </w:r>
+      <w:r>
+        <w:rPr>
+          <w:color w:val="F79646" w:themeColor="accent6"/>
+        </w:rPr>
+        <w:tab/>
+        <w:t>viewLeaguesByUser()</w:t>
+      </w:r>
+      <w:r>
+        <w:rPr>
+          <w:color w:val="F79646" w:themeColor="accent6"/>
+        </w:rPr>
+        <w:t xml:space="preserve">: </w:t>
+      </w:r>
+      <w:r>
+        <w:t>This</w:t>
+      </w:r>
+      <w:r>
+        <w:t xml:space="preserve"> function will display all the leagues that are owned by a user.</w:t>
+      </w:r>
+    </w:p>
+    <w:p>
+      <w:pPr>
+        <w:spacing w:line="240" w:lineRule="auto"/>
+        <w:contextualSpacing/>
+        <w:rPr>
+          <w:color w:val="F79646" w:themeColor="accent6"/>
+        </w:rPr>
+      </w:pPr>
+      <w:r>
+        <w:rPr>
+          <w:color w:val="F79646" w:themeColor="accent6"/>
+        </w:rPr>
+        <w:tab/>
+      </w:r>
+      <w:r>
+        <w:rPr>
+          <w:color w:val="F79646" w:themeColor="accent6"/>
+        </w:rPr>
+        <w:tab/>
+        <w:t>modifyLeagues()</w:t>
+      </w:r>
+      <w:r>
+        <w:rPr>
+          <w:color w:val="F79646" w:themeColor="accent6"/>
+        </w:rPr>
+        <w:t xml:space="preserve">: </w:t>
+      </w:r>
+      <w:r>
+        <w:t>This</w:t>
+      </w:r>
+      <w:r>
+        <w:t xml:space="preserve"> function will allow updating and deleting of a league.</w:t>
+      </w:r>
+    </w:p>
+    <w:p>
+      <w:pPr>
+        <w:spacing w:line="240" w:lineRule="auto"/>
+        <w:contextualSpacing/>
+      </w:pPr>
+    </w:p>
+    <w:p>
+      <w:pPr>
+        <w:spacing w:line="240" w:lineRule="auto"/>
+        <w:contextualSpacing/>
+        <w:rPr>
+          <w:b/>
+          <w:color w:val="F79646" w:themeColor="accent6"/>
+        </w:rPr>
+      </w:pPr>
+      <w:r>
+        <w:rPr>
+          <w:b/>
+          <w:color w:val="F79646" w:themeColor="accent6"/>
+        </w:rPr>
+        <w:t>Class: Sport</w:t>
       </w:r>
     </w:p>
     <w:p>
@@ -1259,7 +2517,7 @@
         <w:t>The</w:t>
       </w:r>
       <w:r>
-        <w:t xml:space="preserve"> User object is used to store attributes and functions related to a single user in the system.</w:t>
+        <w:t xml:space="preserve"> Sport object is used to store attributes and functions related to a single sport in the system.</w:t>
       </w:r>
     </w:p>
     <w:p>
@@ -1299,86 +2557,6 @@
           <w:color w:val="F79646" w:themeColor="accent6"/>
         </w:rPr>
         <w:tab/>
-        <w:t>email</w:t>
-      </w:r>
-      <w:r>
-        <w:rPr>
-          <w:color w:val="F79646" w:themeColor="accent6"/>
-        </w:rPr>
-        <w:t>::string</w:t>
-      </w:r>
-      <w:r>
-        <w:rPr>
-          <w:color w:val="F79646" w:themeColor="accent6"/>
-        </w:rPr>
-        <w:t xml:space="preserve">: </w:t>
-      </w:r>
-      <w:r>
-        <w:t>This</w:t>
-      </w:r>
-      <w:r>
-        <w:t xml:space="preserve"> is the unique email address of the user, it will be used for login and </w:t>
-      </w:r>
-    </w:p>
-    <w:p>
-      <w:pPr>
-        <w:spacing w:line="240" w:lineRule="auto"/>
-        <w:contextualSpacing/>
-        <w:rPr>
-          <w:color w:val="F79646" w:themeColor="accent6"/>
-        </w:rPr>
-      </w:pPr>
-      <w:r>
-        <w:rPr>
-          <w:color w:val="F79646" w:themeColor="accent6"/>
-        </w:rPr>
-        <w:tab/>
-      </w:r>
-      <w:r>
-        <w:rPr>
-          <w:color w:val="F79646" w:themeColor="accent6"/>
-        </w:rPr>
-        <w:tab/>
-        <w:t>firstName</w:t>
-      </w:r>
-      <w:r>
-        <w:rPr>
-          <w:color w:val="F79646" w:themeColor="accent6"/>
-        </w:rPr>
-        <w:t>::string</w:t>
-      </w:r>
-      <w:r>
-        <w:rPr>
-          <w:color w:val="F79646" w:themeColor="accent6"/>
-        </w:rPr>
-        <w:t xml:space="preserve">: </w:t>
-      </w:r>
-      <w:r>
-        <w:t>This</w:t>
-      </w:r>
-      <w:r>
-        <w:t xml:space="preserve"> is the first name of the user.</w:t>
-      </w:r>
-    </w:p>
-    <w:p>
-      <w:pPr>
-        <w:spacing w:line="240" w:lineRule="auto"/>
-        <w:contextualSpacing/>
-        <w:rPr>
-          <w:color w:val="F79646" w:themeColor="accent6"/>
-        </w:rPr>
-      </w:pPr>
-      <w:r>
-        <w:rPr>
-          <w:color w:val="F79646" w:themeColor="accent6"/>
-        </w:rPr>
-        <w:tab/>
-      </w:r>
-      <w:r>
-        <w:rPr>
-          <w:color w:val="F79646" w:themeColor="accent6"/>
-        </w:rPr>
-        <w:tab/>
       </w:r>
       <w:r>
         <w:rPr>
@@ -1390,133 +2568,59 @@
         <w:rPr>
           <w:color w:val="F79646" w:themeColor="accent6"/>
         </w:rPr>
-        <w:t>:: int</w:t>
-      </w:r>
-      <w:r>
-        <w:rPr>
-          <w:color w:val="F79646" w:themeColor="accent6"/>
-        </w:rPr>
-        <w:t xml:space="preserve">: </w:t>
-      </w:r>
-      <w:r>
-        <w:t>This</w:t>
-      </w:r>
-      <w:r>
-        <w:t xml:space="preserve"> is the unique ID of the user.</w:t>
-      </w:r>
-    </w:p>
-    <w:p>
-      <w:pPr>
-        <w:spacing w:line="240" w:lineRule="auto"/>
-        <w:contextualSpacing/>
-        <w:rPr>
-          <w:color w:val="F79646" w:themeColor="accent6"/>
-        </w:rPr>
-      </w:pPr>
-      <w:r>
-        <w:rPr>
-          <w:color w:val="F79646" w:themeColor="accent6"/>
-        </w:rPr>
-        <w:tab/>
-      </w:r>
-      <w:r>
-        <w:rPr>
-          <w:color w:val="F79646" w:themeColor="accent6"/>
-        </w:rPr>
-        <w:tab/>
-        <w:t>isAdmin</w:t>
-      </w:r>
-      <w:r>
-        <w:rPr>
-          <w:color w:val="F79646" w:themeColor="accent6"/>
-        </w:rPr>
-        <w:t>::bool</w:t>
-      </w:r>
-      <w:r>
-        <w:rPr>
-          <w:color w:val="F79646" w:themeColor="accent6"/>
-        </w:rPr>
-        <w:t xml:space="preserve">: </w:t>
-      </w:r>
-      <w:r>
-        <w:t>This</w:t>
-      </w:r>
-      <w:r>
-        <w:t xml:space="preserve"> is a Boolean value specifying rather this user is an admin or not.</w:t>
-      </w:r>
-    </w:p>
-    <w:p>
-      <w:pPr>
-        <w:spacing w:line="240" w:lineRule="auto"/>
-        <w:contextualSpacing/>
-        <w:rPr>
-          <w:color w:val="F79646" w:themeColor="accent6"/>
-        </w:rPr>
-      </w:pPr>
-      <w:r>
-        <w:rPr>
-          <w:color w:val="F79646" w:themeColor="accent6"/>
-        </w:rPr>
-        <w:tab/>
-      </w:r>
-      <w:r>
-        <w:rPr>
-          <w:color w:val="F79646" w:themeColor="accent6"/>
-        </w:rPr>
-        <w:tab/>
-        <w:t>lastName</w:t>
-      </w:r>
-      <w:r>
-        <w:rPr>
-          <w:color w:val="F79646" w:themeColor="accent6"/>
-        </w:rPr>
-        <w:t>::string</w:t>
-      </w:r>
-      <w:r>
-        <w:rPr>
-          <w:color w:val="F79646" w:themeColor="accent6"/>
-        </w:rPr>
-        <w:t xml:space="preserve">: </w:t>
-      </w:r>
-      <w:r>
-        <w:t>This</w:t>
-      </w:r>
-      <w:r>
-        <w:t xml:space="preserve"> is the last name of the user.</w:t>
-      </w:r>
-    </w:p>
-    <w:p>
-      <w:pPr>
-        <w:spacing w:line="240" w:lineRule="auto"/>
-        <w:ind w:left="1440"/>
-        <w:contextualSpacing/>
-        <w:rPr>
-          <w:color w:val="F79646" w:themeColor="accent6"/>
-        </w:rPr>
-      </w:pPr>
-      <w:r>
-        <w:rPr>
-          <w:color w:val="F79646" w:themeColor="accent6"/>
-        </w:rPr>
-        <w:t>password</w:t>
-      </w:r>
-      <w:r>
-        <w:rPr>
-          <w:color w:val="F79646" w:themeColor="accent6"/>
-        </w:rPr>
-        <w:t>::string</w:t>
-      </w:r>
-      <w:r>
-        <w:rPr>
-          <w:color w:val="F79646" w:themeColor="accent6"/>
-        </w:rPr>
-        <w:t xml:space="preserve">: </w:t>
-      </w:r>
-      <w:r>
-        <w:t>This</w:t>
-      </w:r>
-      <w:r>
-        <w:t xml:space="preserve"> is the password of the user; it will be stored as an MD5 hash of the actual password.</w:t>
+        <w:t xml:space="preserve">::int: </w:t>
+      </w:r>
+      <w:r>
+        <w:rPr>
+          <w:color w:val="F79646" w:themeColor="accent6"/>
+        </w:rPr>
+        <w:t xml:space="preserve"> </w:t>
+      </w:r>
+      <w:r>
+        <w:t>This</w:t>
+      </w:r>
+      <w:r>
+        <w:t xml:space="preserve"> is the unique ID of the sport type.</w:t>
+      </w:r>
+    </w:p>
+    <w:p>
+      <w:pPr>
+        <w:spacing w:line="240" w:lineRule="auto"/>
+        <w:contextualSpacing/>
+        <w:rPr>
+          <w:color w:val="F79646" w:themeColor="accent6"/>
+        </w:rPr>
+      </w:pPr>
+      <w:r>
+        <w:rPr>
+          <w:color w:val="F79646" w:themeColor="accent6"/>
+        </w:rPr>
+        <w:tab/>
+      </w:r>
+      <w:r>
+        <w:rPr>
+          <w:color w:val="F79646" w:themeColor="accent6"/>
+        </w:rPr>
+        <w:tab/>
+        <w:t>Name</w:t>
+      </w:r>
+      <w:r>
+        <w:rPr>
+          <w:color w:val="F79646" w:themeColor="accent6"/>
+        </w:rPr>
+        <w:t>::</w:t>
+      </w:r>
+      <w:r>
+        <w:rPr>
+          <w:color w:val="F79646" w:themeColor="accent6"/>
+        </w:rPr>
+        <w:t xml:space="preserve">string: </w:t>
+      </w:r>
+      <w:r>
+        <w:t>This</w:t>
+      </w:r>
+      <w:r>
+        <w:t xml:space="preserve"> is the name of the sport type, for example: Basketball or Football. </w:t>
       </w:r>
     </w:p>
     <w:p>
@@ -1555,1085 +2659,31 @@
         <w:rPr>
           <w:color w:val="F79646" w:themeColor="accent6"/>
         </w:rPr>
-        <w:t>login()</w:t>
-      </w:r>
-      <w:r>
-        <w:rPr>
-          <w:color w:val="F79646" w:themeColor="accent6"/>
-        </w:rPr>
-        <w:t xml:space="preserve">: </w:t>
-      </w:r>
-      <w:r>
-        <w:t>This</w:t>
-      </w:r>
-    </w:p>
-    <w:p>
-      <w:pPr>
-        <w:spacing w:line="240" w:lineRule="auto"/>
-        <w:contextualSpacing/>
-        <w:rPr>
-          <w:color w:val="F79646" w:themeColor="accent6"/>
-        </w:rPr>
-      </w:pPr>
-      <w:r>
-        <w:rPr>
-          <w:color w:val="F79646" w:themeColor="accent6"/>
-        </w:rPr>
-        <w:tab/>
-      </w:r>
-      <w:r>
-        <w:rPr>
-          <w:color w:val="F79646" w:themeColor="accent6"/>
-        </w:rPr>
-        <w:tab/>
-        <w:t>logout()</w:t>
-      </w:r>
-      <w:r>
-        <w:rPr>
-          <w:color w:val="F79646" w:themeColor="accent6"/>
-        </w:rPr>
-        <w:t xml:space="preserve">: </w:t>
-      </w:r>
-      <w:r>
-        <w:t>This</w:t>
-      </w:r>
-    </w:p>
-    <w:p>
-      <w:pPr>
-        <w:spacing w:line="240" w:lineRule="auto"/>
-        <w:contextualSpacing/>
-        <w:rPr>
-          <w:color w:val="F79646" w:themeColor="accent6"/>
-        </w:rPr>
-      </w:pPr>
-      <w:r>
-        <w:rPr>
-          <w:color w:val="F79646" w:themeColor="accent6"/>
-        </w:rPr>
-        <w:tab/>
-      </w:r>
-      <w:r>
-        <w:rPr>
-          <w:color w:val="F79646" w:themeColor="accent6"/>
-        </w:rPr>
-        <w:tab/>
-        <w:t>modifyPassword()</w:t>
-      </w:r>
-      <w:r>
-        <w:rPr>
-          <w:color w:val="F79646" w:themeColor="accent6"/>
-        </w:rPr>
-        <w:t xml:space="preserve">: </w:t>
-      </w:r>
-      <w:r>
-        <w:t>This</w:t>
-      </w:r>
-    </w:p>
-    <w:p>
-      <w:pPr>
-        <w:spacing w:line="240" w:lineRule="auto"/>
-        <w:contextualSpacing/>
-        <w:rPr>
-          <w:color w:val="F79646" w:themeColor="accent6"/>
-        </w:rPr>
-      </w:pPr>
-      <w:r>
-        <w:rPr>
-          <w:color w:val="F79646" w:themeColor="accent6"/>
-        </w:rPr>
-        <w:tab/>
-      </w:r>
-      <w:r>
-        <w:rPr>
-          <w:color w:val="F79646" w:themeColor="accent6"/>
-        </w:rPr>
-        <w:tab/>
-        <w:t>registerUser()</w:t>
-      </w:r>
-      <w:r>
-        <w:rPr>
-          <w:color w:val="F79646" w:themeColor="accent6"/>
-        </w:rPr>
-        <w:t xml:space="preserve">: </w:t>
-      </w:r>
-      <w:r>
-        <w:t>This</w:t>
-      </w:r>
-    </w:p>
-    <w:p>
-      <w:pPr>
-        <w:spacing w:line="240" w:lineRule="auto"/>
-        <w:contextualSpacing/>
-      </w:pPr>
-    </w:p>
-    <w:p>
-      <w:pPr>
-        <w:spacing w:line="240" w:lineRule="auto"/>
-        <w:contextualSpacing/>
-        <w:rPr>
-          <w:b/>
-          <w:color w:val="F79646" w:themeColor="accent6"/>
-        </w:rPr>
-      </w:pPr>
-      <w:r>
-        <w:rPr>
-          <w:b/>
-          <w:color w:val="F79646" w:themeColor="accent6"/>
-        </w:rPr>
-        <w:t>Class: Team</w:t>
-      </w:r>
-    </w:p>
-    <w:p>
-      <w:pPr>
-        <w:spacing w:line="240" w:lineRule="auto"/>
-        <w:contextualSpacing/>
-      </w:pPr>
-      <w:r>
-        <w:tab/>
-        <w:t>The</w:t>
-      </w:r>
-      <w:r>
-        <w:t xml:space="preserve"> Team object is used to store attributes and functions related to a single team in the system.</w:t>
-      </w:r>
-    </w:p>
-    <w:p>
-      <w:pPr>
-        <w:spacing w:line="240" w:lineRule="auto"/>
-        <w:contextualSpacing/>
-        <w:rPr>
-          <w:b/>
-          <w:color w:val="F79646" w:themeColor="accent6"/>
-        </w:rPr>
-      </w:pPr>
-      <w:r>
-        <w:rPr>
-          <w:b/>
-          <w:color w:val="F79646" w:themeColor="accent6"/>
-        </w:rPr>
-        <w:tab/>
-        <w:t>Attributes:</w:t>
-      </w:r>
-    </w:p>
-    <w:p>
-      <w:pPr>
-        <w:spacing w:line="240" w:lineRule="auto"/>
-        <w:contextualSpacing/>
-        <w:rPr>
-          <w:color w:val="F79646" w:themeColor="accent6"/>
-        </w:rPr>
-      </w:pPr>
-      <w:r>
-        <w:rPr>
-          <w:color w:val="F79646" w:themeColor="accent6"/>
-        </w:rPr>
-        <w:tab/>
-      </w:r>
-      <w:r>
-        <w:rPr>
-          <w:color w:val="F79646" w:themeColor="accent6"/>
-        </w:rPr>
-        <w:tab/>
-      </w:r>
-      <w:r>
-        <w:rPr>
-          <w:color w:val="F79646" w:themeColor="accent6"/>
-        </w:rPr>
-        <w:t>ID</w:t>
-      </w:r>
-      <w:r>
-        <w:rPr>
-          <w:color w:val="F79646" w:themeColor="accent6"/>
-        </w:rPr>
-        <w:t>::int</w:t>
-      </w:r>
-      <w:r>
-        <w:rPr>
-          <w:color w:val="F79646" w:themeColor="accent6"/>
-        </w:rPr>
-        <w:t xml:space="preserve">: </w:t>
-      </w:r>
-      <w:r>
-        <w:t>This</w:t>
-      </w:r>
-      <w:r>
-        <w:t xml:space="preserve"> is the unique ID of the team.</w:t>
-      </w:r>
-    </w:p>
-    <w:p>
-      <w:pPr>
-        <w:spacing w:line="240" w:lineRule="auto"/>
-        <w:contextualSpacing/>
-        <w:rPr>
-          <w:color w:val="F79646" w:themeColor="accent6"/>
-        </w:rPr>
-      </w:pPr>
-      <w:r>
-        <w:rPr>
-          <w:color w:val="F79646" w:themeColor="accent6"/>
-        </w:rPr>
-        <w:tab/>
-      </w:r>
-      <w:r>
-        <w:rPr>
-          <w:color w:val="F79646" w:themeColor="accent6"/>
-        </w:rPr>
-        <w:tab/>
-        <w:t>leagueId</w:t>
-      </w:r>
-      <w:r>
-        <w:rPr>
-          <w:color w:val="F79646" w:themeColor="accent6"/>
-        </w:rPr>
-        <w:t>::int</w:t>
-      </w:r>
-      <w:r>
-        <w:rPr>
-          <w:color w:val="F79646" w:themeColor="accent6"/>
-        </w:rPr>
-        <w:t xml:space="preserve">: </w:t>
-      </w:r>
-      <w:r>
-        <w:t>This</w:t>
-      </w:r>
-      <w:r>
-        <w:t xml:space="preserve"> is the ID of the league this team is a member of.</w:t>
-      </w:r>
-    </w:p>
-    <w:p>
-      <w:pPr>
-        <w:spacing w:line="240" w:lineRule="auto"/>
-        <w:contextualSpacing/>
-        <w:rPr>
-          <w:color w:val="F79646" w:themeColor="accent6"/>
-        </w:rPr>
-      </w:pPr>
-      <w:r>
-        <w:rPr>
-          <w:color w:val="F79646" w:themeColor="accent6"/>
-        </w:rPr>
-        <w:tab/>
-      </w:r>
-      <w:r>
-        <w:rPr>
-          <w:color w:val="F79646" w:themeColor="accent6"/>
-        </w:rPr>
-        <w:tab/>
-        <w:t>teamName</w:t>
-      </w:r>
-      <w:r>
-        <w:rPr>
-          <w:color w:val="F79646" w:themeColor="accent6"/>
-        </w:rPr>
-        <w:t>::string</w:t>
-      </w:r>
-      <w:r>
-        <w:rPr>
-          <w:color w:val="F79646" w:themeColor="accent6"/>
-        </w:rPr>
-        <w:t xml:space="preserve">: </w:t>
-      </w:r>
-      <w:r>
-        <w:t>This</w:t>
-      </w:r>
-      <w:r>
-        <w:t xml:space="preserve"> is the name of the team.</w:t>
-      </w:r>
-    </w:p>
-    <w:p>
-      <w:pPr>
-        <w:spacing w:line="240" w:lineRule="auto"/>
-        <w:contextualSpacing/>
-        <w:rPr>
-          <w:b/>
-          <w:color w:val="F79646" w:themeColor="accent6"/>
-        </w:rPr>
-      </w:pPr>
-      <w:r>
-        <w:rPr>
-          <w:b/>
-          <w:color w:val="F79646" w:themeColor="accent6"/>
-        </w:rPr>
-        <w:tab/>
-        <w:t>Functions:</w:t>
-      </w:r>
-    </w:p>
-    <w:p>
-      <w:pPr>
-        <w:spacing w:line="240" w:lineRule="auto"/>
-        <w:contextualSpacing/>
-        <w:rPr>
-          <w:color w:val="F79646" w:themeColor="accent6"/>
-        </w:rPr>
-      </w:pPr>
-      <w:r>
-        <w:tab/>
-      </w:r>
-      <w:r>
-        <w:tab/>
-      </w:r>
-      <w:r>
-        <w:rPr>
-          <w:color w:val="F79646" w:themeColor="accent6"/>
-        </w:rPr>
-        <w:t>viewTeamsByLeague()</w:t>
-      </w:r>
-      <w:r>
-        <w:rPr>
-          <w:color w:val="F79646" w:themeColor="accent6"/>
-        </w:rPr>
-        <w:t xml:space="preserve">: </w:t>
-      </w:r>
-      <w:r>
-        <w:t>This</w:t>
-      </w:r>
-      <w:r>
-        <w:t xml:space="preserve"> </w:t>
-      </w:r>
-    </w:p>
-    <w:p>
-      <w:pPr>
-        <w:spacing w:line="240" w:lineRule="auto"/>
-        <w:contextualSpacing/>
-        <w:rPr>
-          <w:color w:val="F79646" w:themeColor="accent6"/>
-        </w:rPr>
-      </w:pPr>
-      <w:r>
-        <w:rPr>
-          <w:color w:val="F79646" w:themeColor="accent6"/>
-        </w:rPr>
-        <w:tab/>
-      </w:r>
-      <w:r>
-        <w:rPr>
-          <w:color w:val="F79646" w:themeColor="accent6"/>
-        </w:rPr>
-        <w:tab/>
-        <w:t>createTeam()</w:t>
-      </w:r>
-      <w:r>
-        <w:rPr>
-          <w:color w:val="F79646" w:themeColor="accent6"/>
-        </w:rPr>
-        <w:t xml:space="preserve">: </w:t>
-      </w:r>
-      <w:r>
-        <w:t>This</w:t>
-      </w:r>
-    </w:p>
-    <w:p>
-      <w:pPr>
-        <w:spacing w:line="240" w:lineRule="auto"/>
-        <w:contextualSpacing/>
-        <w:rPr>
-          <w:color w:val="F79646" w:themeColor="accent6"/>
-        </w:rPr>
-      </w:pPr>
-      <w:r>
-        <w:rPr>
-          <w:color w:val="F79646" w:themeColor="accent6"/>
-        </w:rPr>
-        <w:tab/>
-      </w:r>
-      <w:r>
-        <w:rPr>
-          <w:color w:val="F79646" w:themeColor="accent6"/>
-        </w:rPr>
-        <w:tab/>
-        <w:t>modifyTeam()</w:t>
-      </w:r>
-      <w:r>
-        <w:rPr>
-          <w:color w:val="F79646" w:themeColor="accent6"/>
-        </w:rPr>
-        <w:t xml:space="preserve">: </w:t>
-      </w:r>
-      <w:r>
-        <w:t>This</w:t>
-      </w:r>
-    </w:p>
-    <w:p>
-      <w:pPr>
-        <w:spacing w:line="240" w:lineRule="auto"/>
-        <w:contextualSpacing/>
-      </w:pPr>
-    </w:p>
-    <w:p>
-      <w:pPr>
-        <w:spacing w:line="240" w:lineRule="auto"/>
-        <w:contextualSpacing/>
-        <w:rPr>
-          <w:b/>
-          <w:color w:val="F79646" w:themeColor="accent6"/>
-        </w:rPr>
-      </w:pPr>
-    </w:p>
-    <w:p>
-      <w:pPr>
-        <w:spacing w:line="240" w:lineRule="auto"/>
-        <w:contextualSpacing/>
-        <w:rPr>
-          <w:b/>
-          <w:color w:val="F79646" w:themeColor="accent6"/>
-        </w:rPr>
-      </w:pPr>
-      <w:r>
-        <w:rPr>
-          <w:b/>
-          <w:color w:val="F79646" w:themeColor="accent6"/>
-        </w:rPr>
-        <w:t>Class: Administrator</w:t>
-      </w:r>
-    </w:p>
-    <w:p>
-      <w:pPr>
-        <w:spacing w:line="240" w:lineRule="auto"/>
-        <w:ind w:left="720"/>
-        <w:contextualSpacing/>
-      </w:pPr>
-      <w:r>
-        <w:t>The</w:t>
-      </w:r>
-      <w:r>
-        <w:t xml:space="preserve"> Administrator object is used to store attributes and functions related to a single administrator in the system. This object will inherit from the base User object.</w:t>
-      </w:r>
-    </w:p>
-    <w:p>
-      <w:pPr>
-        <w:spacing w:line="240" w:lineRule="auto"/>
-        <w:ind w:firstLine="720"/>
-        <w:contextualSpacing/>
-        <w:rPr>
-          <w:b/>
-          <w:color w:val="F79646" w:themeColor="accent6"/>
-        </w:rPr>
-      </w:pPr>
-      <w:r>
-        <w:rPr>
-          <w:b/>
-          <w:color w:val="F79646" w:themeColor="accent6"/>
-        </w:rPr>
-        <w:t>Attributes:</w:t>
-      </w:r>
-    </w:p>
-    <w:p>
-      <w:pPr>
-        <w:spacing w:line="240" w:lineRule="auto"/>
-        <w:contextualSpacing/>
-        <w:rPr>
-          <w:b/>
-          <w:color w:val="F79646" w:themeColor="accent6"/>
-        </w:rPr>
-      </w:pPr>
-      <w:r>
-        <w:rPr>
-          <w:b/>
-          <w:color w:val="F79646" w:themeColor="accent6"/>
-        </w:rPr>
-        <w:tab/>
-        <w:t>Functions:</w:t>
-      </w:r>
-    </w:p>
-    <w:p>
-      <w:pPr>
-        <w:spacing w:line="240" w:lineRule="auto"/>
-        <w:contextualSpacing/>
-        <w:rPr>
-          <w:color w:val="F79646" w:themeColor="accent6"/>
-        </w:rPr>
-      </w:pPr>
-      <w:r>
-        <w:rPr>
-          <w:b/>
-          <w:color w:val="F79646" w:themeColor="accent6"/>
-        </w:rPr>
-        <w:tab/>
-      </w:r>
-      <w:r>
-        <w:rPr>
-          <w:b/>
-          <w:color w:val="F79646" w:themeColor="accent6"/>
-        </w:rPr>
-        <w:tab/>
-      </w:r>
-      <w:r>
-        <w:rPr>
-          <w:color w:val="F79646" w:themeColor="accent6"/>
-        </w:rPr>
-        <w:t xml:space="preserve">modifyUser(): </w:t>
-      </w:r>
-      <w:r>
-        <w:t>This</w:t>
-      </w:r>
-    </w:p>
-    <w:p>
-      <w:pPr>
-        <w:spacing w:line="240" w:lineRule="auto"/>
-        <w:contextualSpacing/>
-        <w:rPr>
-          <w:color w:val="F79646" w:themeColor="accent6"/>
-        </w:rPr>
-      </w:pPr>
-      <w:r>
-        <w:rPr>
-          <w:color w:val="F79646" w:themeColor="accent6"/>
-        </w:rPr>
-        <w:tab/>
-      </w:r>
-      <w:r>
-        <w:rPr>
-          <w:color w:val="F79646" w:themeColor="accent6"/>
-        </w:rPr>
-        <w:tab/>
-        <w:t xml:space="preserve">deleteComment(): </w:t>
-      </w:r>
-      <w:r>
-        <w:t>This</w:t>
-      </w:r>
-    </w:p>
-    <w:p>
-      <w:pPr>
-        <w:spacing w:line="240" w:lineRule="auto"/>
-        <w:contextualSpacing/>
-        <w:rPr>
-          <w:b/>
-        </w:rPr>
-      </w:pPr>
-    </w:p>
-    <w:p>
-      <w:pPr>
-        <w:spacing w:line="240" w:lineRule="auto"/>
-        <w:contextualSpacing/>
-        <w:rPr>
-          <w:b/>
-          <w:color w:val="F79646" w:themeColor="accent6"/>
-        </w:rPr>
-      </w:pPr>
-      <w:r>
-        <w:rPr>
-          <w:b/>
-          <w:color w:val="F79646" w:themeColor="accent6"/>
-        </w:rPr>
-        <w:t>Class: League</w:t>
-      </w:r>
-    </w:p>
-    <w:p>
-      <w:pPr>
-        <w:spacing w:line="240" w:lineRule="auto"/>
-        <w:ind w:left="720"/>
-        <w:contextualSpacing/>
-      </w:pPr>
-      <w:r>
-        <w:t>The</w:t>
-      </w:r>
-      <w:r>
-        <w:t xml:space="preserve"> League object is used to store attributes and functions related to a single League in the system.</w:t>
-      </w:r>
-    </w:p>
-    <w:p>
-      <w:pPr>
-        <w:spacing w:line="240" w:lineRule="auto"/>
-        <w:contextualSpacing/>
-        <w:rPr>
-          <w:b/>
-          <w:color w:val="F79646" w:themeColor="accent6"/>
-        </w:rPr>
-      </w:pPr>
-      <w:r>
-        <w:rPr>
-          <w:b/>
-          <w:color w:val="F79646" w:themeColor="accent6"/>
-        </w:rPr>
-        <w:tab/>
-        <w:t>Attributes:</w:t>
-      </w:r>
-    </w:p>
-    <w:p>
-      <w:pPr>
-        <w:spacing w:line="240" w:lineRule="auto"/>
-        <w:contextualSpacing/>
-        <w:rPr>
-          <w:color w:val="F79646" w:themeColor="accent6"/>
-        </w:rPr>
-      </w:pPr>
-      <w:r>
-        <w:rPr>
-          <w:color w:val="F79646" w:themeColor="accent6"/>
-        </w:rPr>
-        <w:tab/>
-      </w:r>
-      <w:r>
-        <w:rPr>
-          <w:color w:val="F79646" w:themeColor="accent6"/>
-        </w:rPr>
-        <w:tab/>
-      </w:r>
-      <w:r>
-        <w:rPr>
-          <w:color w:val="F79646" w:themeColor="accent6"/>
-        </w:rPr>
-        <w:t>ID</w:t>
-      </w:r>
-      <w:r>
-        <w:rPr>
-          <w:color w:val="F79646" w:themeColor="accent6"/>
-        </w:rPr>
-        <w:t>::int</w:t>
-      </w:r>
-      <w:r>
-        <w:rPr>
-          <w:color w:val="F79646" w:themeColor="accent6"/>
-        </w:rPr>
-        <w:t xml:space="preserve">: </w:t>
-      </w:r>
-      <w:r>
-        <w:t>This</w:t>
-      </w:r>
-      <w:r>
-        <w:t xml:space="preserve"> is the unique ID of the league.</w:t>
-      </w:r>
-    </w:p>
-    <w:p>
-      <w:pPr>
-        <w:spacing w:line="240" w:lineRule="auto"/>
-        <w:contextualSpacing/>
-        <w:rPr>
-          <w:color w:val="F79646" w:themeColor="accent6"/>
-        </w:rPr>
-      </w:pPr>
-      <w:r>
-        <w:rPr>
-          <w:color w:val="F79646" w:themeColor="accent6"/>
-        </w:rPr>
-        <w:tab/>
-      </w:r>
-      <w:r>
-        <w:rPr>
-          <w:color w:val="F79646" w:themeColor="accent6"/>
-        </w:rPr>
-        <w:tab/>
-        <w:t>Name</w:t>
-      </w:r>
-      <w:r>
-        <w:rPr>
-          <w:color w:val="F79646" w:themeColor="accent6"/>
-        </w:rPr>
-        <w:t>::string</w:t>
-      </w:r>
-      <w:r>
-        <w:rPr>
-          <w:color w:val="F79646" w:themeColor="accent6"/>
-        </w:rPr>
-        <w:t xml:space="preserve">: </w:t>
-      </w:r>
-      <w:r>
-        <w:t>This</w:t>
-      </w:r>
-      <w:r>
-        <w:t xml:space="preserve"> is the name of the league.</w:t>
-      </w:r>
-    </w:p>
-    <w:p>
-      <w:pPr>
-        <w:spacing w:line="240" w:lineRule="auto"/>
-        <w:contextualSpacing/>
-        <w:rPr>
-          <w:color w:val="F79646" w:themeColor="accent6"/>
-        </w:rPr>
-      </w:pPr>
-      <w:r>
-        <w:rPr>
-          <w:color w:val="F79646" w:themeColor="accent6"/>
-        </w:rPr>
-        <w:tab/>
-      </w:r>
-      <w:r>
-        <w:rPr>
-          <w:color w:val="F79646" w:themeColor="accent6"/>
-        </w:rPr>
-        <w:tab/>
-        <w:t>sportID</w:t>
-      </w:r>
-      <w:r>
-        <w:rPr>
-          <w:color w:val="F79646" w:themeColor="accent6"/>
-        </w:rPr>
-        <w:t>::int</w:t>
-      </w:r>
-      <w:r>
-        <w:rPr>
-          <w:color w:val="F79646" w:themeColor="accent6"/>
-        </w:rPr>
-        <w:t xml:space="preserve">: </w:t>
-      </w:r>
-      <w:r>
-        <w:t>This</w:t>
-      </w:r>
-      <w:r>
-        <w:t xml:space="preserve"> is the ID of the sport type which this league belongs to.</w:t>
-      </w:r>
-    </w:p>
-    <w:p>
-      <w:pPr>
-        <w:spacing w:line="240" w:lineRule="auto"/>
-        <w:ind w:left="1440"/>
-        <w:contextualSpacing/>
-        <w:rPr>
-          <w:color w:val="F79646" w:themeColor="accent6"/>
-        </w:rPr>
-      </w:pPr>
-      <w:r>
-        <w:rPr>
-          <w:color w:val="F79646" w:themeColor="accent6"/>
-        </w:rPr>
-        <w:lastRenderedPageBreak/>
-        <w:t>userID</w:t>
-      </w:r>
-      <w:r>
-        <w:rPr>
-          <w:color w:val="F79646" w:themeColor="accent6"/>
-        </w:rPr>
-        <w:t>::int</w:t>
-      </w:r>
-      <w:r>
-        <w:rPr>
-          <w:color w:val="F79646" w:themeColor="accent6"/>
-        </w:rPr>
-        <w:t xml:space="preserve">: </w:t>
-      </w:r>
-      <w:r>
-        <w:t>This</w:t>
-      </w:r>
-      <w:r>
-        <w:t xml:space="preserve"> is the ID of the owner of this league. The user with this ID will be the only one to be able to modify this league.</w:t>
-      </w:r>
-    </w:p>
-    <w:p>
-      <w:pPr>
-        <w:spacing w:line="240" w:lineRule="auto"/>
-        <w:contextualSpacing/>
-        <w:rPr>
-          <w:b/>
-          <w:color w:val="F79646" w:themeColor="accent6"/>
-        </w:rPr>
-      </w:pPr>
-      <w:r>
-        <w:rPr>
-          <w:b/>
-          <w:color w:val="F79646" w:themeColor="accent6"/>
-        </w:rPr>
-        <w:tab/>
-        <w:t>Functions:</w:t>
-      </w:r>
-    </w:p>
-    <w:p>
-      <w:pPr>
-        <w:spacing w:line="240" w:lineRule="auto"/>
-        <w:contextualSpacing/>
-        <w:rPr>
-          <w:color w:val="F79646" w:themeColor="accent6"/>
-        </w:rPr>
-      </w:pPr>
-      <w:r>
-        <w:tab/>
-      </w:r>
-      <w:r>
-        <w:tab/>
-      </w:r>
-      <w:r>
-        <w:rPr>
-          <w:color w:val="F79646" w:themeColor="accent6"/>
-        </w:rPr>
-        <w:t>createLeague()</w:t>
-      </w:r>
-      <w:r>
-        <w:rPr>
-          <w:color w:val="F79646" w:themeColor="accent6"/>
-        </w:rPr>
-        <w:t xml:space="preserve">: </w:t>
-      </w:r>
-      <w:r>
-        <w:t>This</w:t>
-      </w:r>
-    </w:p>
-    <w:p>
-      <w:pPr>
-        <w:spacing w:line="240" w:lineRule="auto"/>
-        <w:contextualSpacing/>
-        <w:rPr>
-          <w:color w:val="F79646" w:themeColor="accent6"/>
-        </w:rPr>
-      </w:pPr>
-      <w:r>
-        <w:rPr>
-          <w:color w:val="F79646" w:themeColor="accent6"/>
-        </w:rPr>
-        <w:tab/>
-      </w:r>
-      <w:r>
-        <w:rPr>
-          <w:color w:val="F79646" w:themeColor="accent6"/>
-        </w:rPr>
-        <w:tab/>
-        <w:t>viewLeaguesBySport()</w:t>
-      </w:r>
-      <w:r>
-        <w:rPr>
-          <w:color w:val="F79646" w:themeColor="accent6"/>
-        </w:rPr>
-        <w:t xml:space="preserve">: </w:t>
-      </w:r>
-      <w:r>
-        <w:t>This</w:t>
-      </w:r>
-    </w:p>
-    <w:p>
-      <w:pPr>
-        <w:spacing w:line="240" w:lineRule="auto"/>
-        <w:contextualSpacing/>
-        <w:rPr>
-          <w:color w:val="F79646" w:themeColor="accent6"/>
-        </w:rPr>
-      </w:pPr>
-      <w:r>
-        <w:rPr>
-          <w:color w:val="F79646" w:themeColor="accent6"/>
-        </w:rPr>
-        <w:tab/>
-      </w:r>
-      <w:r>
-        <w:rPr>
-          <w:color w:val="F79646" w:themeColor="accent6"/>
-        </w:rPr>
-        <w:tab/>
-        <w:t>viewLeaguesByUser()</w:t>
-      </w:r>
-      <w:r>
-        <w:rPr>
-          <w:color w:val="F79646" w:themeColor="accent6"/>
-        </w:rPr>
-        <w:t xml:space="preserve">: </w:t>
-      </w:r>
-      <w:r>
-        <w:t>This</w:t>
-      </w:r>
-    </w:p>
-    <w:p>
-      <w:pPr>
-        <w:spacing w:line="240" w:lineRule="auto"/>
-        <w:contextualSpacing/>
-        <w:rPr>
-          <w:color w:val="F79646" w:themeColor="accent6"/>
-        </w:rPr>
-      </w:pPr>
-      <w:r>
-        <w:rPr>
-          <w:color w:val="F79646" w:themeColor="accent6"/>
-        </w:rPr>
-        <w:tab/>
-      </w:r>
-      <w:r>
-        <w:rPr>
-          <w:color w:val="F79646" w:themeColor="accent6"/>
-        </w:rPr>
-        <w:tab/>
-        <w:t>modifyLeagues()</w:t>
-      </w:r>
-      <w:r>
-        <w:rPr>
-          <w:color w:val="F79646" w:themeColor="accent6"/>
-        </w:rPr>
-        <w:t xml:space="preserve">: </w:t>
-      </w:r>
-      <w:r>
-        <w:t>This</w:t>
-      </w:r>
-    </w:p>
-    <w:p>
-      <w:pPr>
-        <w:spacing w:line="240" w:lineRule="auto"/>
-        <w:contextualSpacing/>
-      </w:pPr>
-    </w:p>
-    <w:p>
-      <w:pPr>
-        <w:spacing w:line="240" w:lineRule="auto"/>
-        <w:contextualSpacing/>
-        <w:rPr>
-          <w:b/>
-          <w:color w:val="F79646" w:themeColor="accent6"/>
-        </w:rPr>
-      </w:pPr>
-      <w:r>
-        <w:rPr>
-          <w:b/>
-          <w:color w:val="F79646" w:themeColor="accent6"/>
-        </w:rPr>
-        <w:t>Class: Sport</w:t>
-      </w:r>
-    </w:p>
-    <w:p>
-      <w:pPr>
-        <w:spacing w:line="240" w:lineRule="auto"/>
-        <w:contextualSpacing/>
-      </w:pPr>
-      <w:r>
-        <w:tab/>
-        <w:t>The</w:t>
-      </w:r>
-      <w:r>
-        <w:t xml:space="preserve"> Sport object is used to store attributes and functions related to a single sport in the system.</w:t>
-      </w:r>
-    </w:p>
-    <w:p>
-      <w:pPr>
-        <w:spacing w:line="240" w:lineRule="auto"/>
-        <w:contextualSpacing/>
-        <w:rPr>
-          <w:b/>
-          <w:color w:val="F79646" w:themeColor="accent6"/>
-        </w:rPr>
-      </w:pPr>
-      <w:r>
-        <w:rPr>
-          <w:b/>
-          <w:color w:val="F79646" w:themeColor="accent6"/>
-        </w:rPr>
-        <w:tab/>
-        <w:t>Attributes:</w:t>
-      </w:r>
-    </w:p>
-    <w:p>
-      <w:pPr>
-        <w:spacing w:line="240" w:lineRule="auto"/>
-        <w:contextualSpacing/>
-        <w:rPr>
-          <w:color w:val="F79646" w:themeColor="accent6"/>
-        </w:rPr>
-      </w:pPr>
-      <w:r>
-        <w:rPr>
-          <w:color w:val="F79646" w:themeColor="accent6"/>
-        </w:rPr>
-        <w:tab/>
-      </w:r>
-      <w:r>
-        <w:rPr>
-          <w:color w:val="F79646" w:themeColor="accent6"/>
-        </w:rPr>
-        <w:tab/>
-      </w:r>
-      <w:r>
-        <w:rPr>
-          <w:color w:val="F79646" w:themeColor="accent6"/>
-        </w:rPr>
-        <w:t>ID</w:t>
-      </w:r>
-      <w:r>
-        <w:rPr>
-          <w:color w:val="F79646" w:themeColor="accent6"/>
-        </w:rPr>
-        <w:t xml:space="preserve">::int: </w:t>
-      </w:r>
-      <w:r>
-        <w:rPr>
-          <w:color w:val="F79646" w:themeColor="accent6"/>
-        </w:rPr>
-        <w:t xml:space="preserve"> </w:t>
-      </w:r>
-      <w:r>
-        <w:t>This</w:t>
-      </w:r>
-      <w:r>
-        <w:t xml:space="preserve"> is the unique ID of the sport type.</w:t>
-      </w:r>
-    </w:p>
-    <w:p>
-      <w:pPr>
-        <w:spacing w:line="240" w:lineRule="auto"/>
-        <w:contextualSpacing/>
-        <w:rPr>
-          <w:color w:val="F79646" w:themeColor="accent6"/>
-        </w:rPr>
-      </w:pPr>
-      <w:r>
-        <w:rPr>
-          <w:color w:val="F79646" w:themeColor="accent6"/>
-        </w:rPr>
-        <w:tab/>
-      </w:r>
-      <w:r>
-        <w:rPr>
-          <w:color w:val="F79646" w:themeColor="accent6"/>
-        </w:rPr>
-        <w:tab/>
-        <w:t>Name</w:t>
-      </w:r>
-      <w:r>
-        <w:rPr>
-          <w:color w:val="F79646" w:themeColor="accent6"/>
-        </w:rPr>
-        <w:t>::</w:t>
-      </w:r>
-      <w:r>
-        <w:rPr>
-          <w:color w:val="F79646" w:themeColor="accent6"/>
-        </w:rPr>
-        <w:t xml:space="preserve">string: </w:t>
-      </w:r>
-      <w:r>
-        <w:t>This</w:t>
-      </w:r>
-      <w:r>
-        <w:t xml:space="preserve"> is the name of the sport type, for example: Basketball or Football. </w:t>
-      </w:r>
-    </w:p>
-    <w:p>
-      <w:pPr>
-        <w:spacing w:line="240" w:lineRule="auto"/>
-        <w:contextualSpacing/>
-        <w:rPr>
-          <w:b/>
-          <w:color w:val="F79646" w:themeColor="accent6"/>
-        </w:rPr>
-      </w:pPr>
-      <w:r>
-        <w:rPr>
-          <w:b/>
-          <w:color w:val="F79646" w:themeColor="accent6"/>
-        </w:rPr>
-        <w:tab/>
-        <w:t>Functions:</w:t>
-      </w:r>
-    </w:p>
-    <w:p>
-      <w:pPr>
-        <w:spacing w:line="240" w:lineRule="auto"/>
-        <w:contextualSpacing/>
-        <w:rPr>
-          <w:color w:val="F79646" w:themeColor="accent6"/>
-        </w:rPr>
-      </w:pPr>
-      <w:r>
-        <w:tab/>
-      </w:r>
-      <w:r>
-        <w:tab/>
-      </w:r>
-      <w:r>
-        <w:rPr>
-          <w:color w:val="F79646" w:themeColor="accent6"/>
-        </w:rPr>
-        <w:t>viewSport()</w:t>
-      </w:r>
-      <w:r>
-        <w:rPr>
-          <w:color w:val="F79646" w:themeColor="accent6"/>
-        </w:rPr>
-        <w:t xml:space="preserve">: </w:t>
-      </w:r>
-      <w:r>
-        <w:t>This</w:t>
+        <w:t>viewSport</w:t>
+      </w:r>
+      <w:r>
+        <w:rPr>
+          <w:color w:val="F79646" w:themeColor="accent6"/>
+        </w:rPr>
+        <w:t>s</w:t>
+      </w:r>
+      <w:r>
+        <w:rPr>
+          <w:color w:val="F79646" w:themeColor="accent6"/>
+        </w:rPr>
+        <w:t>()</w:t>
+      </w:r>
+      <w:r>
+        <w:rPr>
+          <w:color w:val="F79646" w:themeColor="accent6"/>
+        </w:rPr>
+        <w:t xml:space="preserve">: </w:t>
+      </w:r>
+      <w:r>
+        <w:t>This</w:t>
+      </w:r>
+      <w:r>
+        <w:t xml:space="preserve"> function will show all the sports that are in the system.</w:t>
       </w:r>
     </w:p>
     <w:p>
@@ -2666,6 +2716,9 @@
       <w:r>
         <w:t>This</w:t>
       </w:r>
+      <w:r>
+        <w:t xml:space="preserve"> function will allow creation of a new sport.</w:t>
+      </w:r>
     </w:p>
     <w:p>
       <w:pPr>
@@ -2696,6 +2749,9 @@
       </w:r>
       <w:r>
         <w:t>This</w:t>
+      </w:r>
+      <w:r>
+        <w:t xml:space="preserve"> function will allow the administrator to update or delete a sport.</w:t>
       </w:r>
     </w:p>
     <w:p>

--- a/trunk/Documents/Data Dictionary.docx
+++ b/trunk/Documents/Data Dictionary.docx
@@ -97,21 +97,34 @@
       <w:pPr>
         <w:spacing w:line="240" w:lineRule="auto"/>
         <w:contextualSpacing/>
-        <w:rPr>
-          <w:color w:val="F79646" w:themeColor="accent6"/>
-        </w:rPr>
-      </w:pPr>
-      <w:r>
-        <w:tab/>
-      </w:r>
-      <w:r>
-        <w:tab/>
-      </w:r>
-      <w:r>
-        <w:rPr>
-          <w:color w:val="F79646" w:themeColor="accent6"/>
-        </w:rPr>
-        <w:t>resetPassword()</w:t>
+      </w:pPr>
+      <w:r>
+        <w:tab/>
+      </w:r>
+      <w:r>
+        <w:tab/>
+      </w:r>
+      <w:proofErr w:type="spellStart"/>
+      <w:proofErr w:type="gramStart"/>
+      <w:r>
+        <w:rPr>
+          <w:color w:val="F79646" w:themeColor="accent6"/>
+        </w:rPr>
+        <w:t>resetPassword</w:t>
+      </w:r>
+      <w:proofErr w:type="spellEnd"/>
+      <w:r>
+        <w:rPr>
+          <w:color w:val="F79646" w:themeColor="accent6"/>
+        </w:rPr>
+        <w:t>(</w:t>
+      </w:r>
+      <w:proofErr w:type="gramEnd"/>
+      <w:r>
+        <w:rPr>
+          <w:color w:val="F79646" w:themeColor="accent6"/>
+        </w:rPr>
+        <w:t>)</w:t>
       </w:r>
       <w:r>
         <w:rPr>
@@ -131,24 +144,226 @@
     </w:p>
     <w:p>
       <w:pPr>
-        <w:spacing w:line="240" w:lineRule="auto"/>
-        <w:contextualSpacing/>
-        <w:rPr>
-          <w:color w:val="F79646" w:themeColor="accent6"/>
-        </w:rPr>
-      </w:pPr>
-      <w:r>
-        <w:rPr>
-          <w:color w:val="F79646" w:themeColor="accent6"/>
-        </w:rPr>
-        <w:tab/>
-      </w:r>
-      <w:r>
-        <w:rPr>
-          <w:color w:val="F79646" w:themeColor="accent6"/>
-        </w:rPr>
-        <w:tab/>
-        <w:t>checkEmail()</w:t>
+        <w:pStyle w:val="Code"/>
+      </w:pPr>
+      <w:proofErr w:type="gramStart"/>
+      <w:r>
+        <w:t>email</w:t>
+      </w:r>
+      <w:proofErr w:type="gramEnd"/>
+      <w:r>
+        <w:t xml:space="preserve"> = </w:t>
+      </w:r>
+      <w:r>
+        <w:t>Input email address</w:t>
+      </w:r>
+    </w:p>
+    <w:p>
+      <w:pPr>
+        <w:pStyle w:val="Code"/>
+      </w:pPr>
+      <w:proofErr w:type="gramStart"/>
+      <w:r>
+        <w:t>user</w:t>
+      </w:r>
+      <w:proofErr w:type="gramEnd"/>
+      <w:r>
+        <w:t xml:space="preserve"> = </w:t>
+      </w:r>
+      <w:proofErr w:type="spellStart"/>
+      <w:r>
+        <w:t>GetUserByEmail</w:t>
+      </w:r>
+      <w:proofErr w:type="spellEnd"/>
+      <w:r>
+        <w:t>(email)</w:t>
+      </w:r>
+    </w:p>
+    <w:p>
+      <w:pPr>
+        <w:pStyle w:val="Code"/>
+      </w:pPr>
+      <w:proofErr w:type="gramStart"/>
+      <w:r>
+        <w:t>if</w:t>
+      </w:r>
+      <w:proofErr w:type="gramEnd"/>
+      <w:r>
+        <w:t xml:space="preserve"> (user != null)</w:t>
+      </w:r>
+    </w:p>
+    <w:p>
+      <w:pPr>
+        <w:pStyle w:val="Code"/>
+      </w:pPr>
+      <w:r>
+        <w:tab/>
+      </w:r>
+      <w:proofErr w:type="spellStart"/>
+      <w:proofErr w:type="gramStart"/>
+      <w:r>
+        <w:t>newPassword</w:t>
+      </w:r>
+      <w:proofErr w:type="spellEnd"/>
+      <w:proofErr w:type="gramEnd"/>
+      <w:r>
+        <w:t xml:space="preserve"> = </w:t>
+      </w:r>
+      <w:proofErr w:type="spellStart"/>
+      <w:r>
+        <w:t>getRandomPassword</w:t>
+      </w:r>
+      <w:proofErr w:type="spellEnd"/>
+      <w:r>
+        <w:t>()</w:t>
+      </w:r>
+    </w:p>
+    <w:p>
+      <w:pPr>
+        <w:pStyle w:val="Code"/>
+      </w:pPr>
+      <w:r>
+        <w:tab/>
+      </w:r>
+      <w:proofErr w:type="spellStart"/>
+      <w:proofErr w:type="gramStart"/>
+      <w:r>
+        <w:t>user.ModifyPassword</w:t>
+      </w:r>
+      <w:proofErr w:type="spellEnd"/>
+      <w:r>
+        <w:t>(</w:t>
+      </w:r>
+      <w:proofErr w:type="spellStart"/>
+      <w:proofErr w:type="gramEnd"/>
+      <w:r>
+        <w:t>newPassword</w:t>
+      </w:r>
+      <w:proofErr w:type="spellEnd"/>
+      <w:r>
+        <w:t>)</w:t>
+      </w:r>
+    </w:p>
+    <w:p>
+      <w:pPr>
+        <w:pStyle w:val="Code"/>
+      </w:pPr>
+      <w:r>
+        <w:tab/>
+      </w:r>
+      <w:proofErr w:type="spellStart"/>
+      <w:proofErr w:type="gramStart"/>
+      <w:r>
+        <w:t>SendE</w:t>
+      </w:r>
+      <w:r>
+        <w:t>mail</w:t>
+      </w:r>
+      <w:proofErr w:type="spellEnd"/>
+      <w:r>
+        <w:t>(</w:t>
+      </w:r>
+      <w:proofErr w:type="gramEnd"/>
+      <w:r>
+        <w:t xml:space="preserve">email, </w:t>
+      </w:r>
+      <w:proofErr w:type="spellStart"/>
+      <w:r>
+        <w:t>newPassword</w:t>
+      </w:r>
+      <w:proofErr w:type="spellEnd"/>
+      <w:r>
+        <w:t>)</w:t>
+      </w:r>
+    </w:p>
+    <w:p>
+      <w:pPr>
+        <w:pStyle w:val="Code"/>
+      </w:pPr>
+      <w:r>
+        <w:tab/>
+      </w:r>
+      <w:proofErr w:type="gramStart"/>
+      <w:r>
+        <w:t>return</w:t>
+      </w:r>
+      <w:proofErr w:type="gramEnd"/>
+      <w:r>
+        <w:t xml:space="preserve"> true</w:t>
+      </w:r>
+    </w:p>
+    <w:p>
+      <w:pPr>
+        <w:pStyle w:val="Code"/>
+      </w:pPr>
+      <w:proofErr w:type="gramStart"/>
+      <w:r>
+        <w:t>else</w:t>
+      </w:r>
+      <w:proofErr w:type="gramEnd"/>
+    </w:p>
+    <w:p>
+      <w:pPr>
+        <w:pStyle w:val="Code"/>
+      </w:pPr>
+      <w:r>
+        <w:tab/>
+      </w:r>
+      <w:proofErr w:type="gramStart"/>
+      <w:r>
+        <w:t>return</w:t>
+      </w:r>
+      <w:proofErr w:type="gramEnd"/>
+      <w:r>
+        <w:t xml:space="preserve"> false</w:t>
+      </w:r>
+    </w:p>
+    <w:p>
+      <w:pPr>
+        <w:pStyle w:val="Code"/>
+      </w:pPr>
+    </w:p>
+    <w:p>
+      <w:pPr>
+        <w:spacing w:line="240" w:lineRule="auto"/>
+        <w:contextualSpacing/>
+        <w:rPr>
+          <w:color w:val="F79646" w:themeColor="accent6"/>
+        </w:rPr>
+      </w:pPr>
+      <w:r>
+        <w:rPr>
+          <w:color w:val="F79646" w:themeColor="accent6"/>
+        </w:rPr>
+        <w:tab/>
+      </w:r>
+      <w:r>
+        <w:rPr>
+          <w:color w:val="F79646" w:themeColor="accent6"/>
+        </w:rPr>
+        <w:tab/>
+      </w:r>
+      <w:proofErr w:type="spellStart"/>
+      <w:proofErr w:type="gramStart"/>
+      <w:r>
+        <w:rPr>
+          <w:color w:val="F79646" w:themeColor="accent6"/>
+        </w:rPr>
+        <w:t>checkEmail</w:t>
+      </w:r>
+      <w:proofErr w:type="spellEnd"/>
+      <w:r>
+        <w:rPr>
+          <w:color w:val="F79646" w:themeColor="accent6"/>
+        </w:rPr>
+        <w:t>(</w:t>
+      </w:r>
+      <w:proofErr w:type="gramEnd"/>
+      <w:r>
+        <w:rPr>
+          <w:color w:val="F79646" w:themeColor="accent6"/>
+        </w:rPr>
+        <w:t>)</w:t>
       </w:r>
       <w:r>
         <w:rPr>
@@ -173,6 +388,538 @@
       <w:pPr>
         <w:spacing w:line="240" w:lineRule="auto"/>
         <w:contextualSpacing/>
+      </w:pPr>
+    </w:p>
+    <w:p>
+      <w:pPr>
+        <w:spacing w:line="240" w:lineRule="auto"/>
+        <w:contextualSpacing/>
+        <w:rPr>
+          <w:b/>
+          <w:color w:val="F79646" w:themeColor="accent6"/>
+        </w:rPr>
+      </w:pPr>
+      <w:r>
+        <w:rPr>
+          <w:b/>
+          <w:color w:val="F79646" w:themeColor="accent6"/>
+        </w:rPr>
+        <w:t>Class: User</w:t>
+      </w:r>
+    </w:p>
+    <w:p>
+      <w:pPr>
+        <w:spacing w:line="240" w:lineRule="auto"/>
+        <w:contextualSpacing/>
+      </w:pPr>
+      <w:r>
+        <w:tab/>
+        <w:t>The</w:t>
+      </w:r>
+      <w:r>
+        <w:t xml:space="preserve"> User object is used to store attributes and functions related to a single user in the system.</w:t>
+      </w:r>
+    </w:p>
+    <w:p>
+      <w:pPr>
+        <w:spacing w:line="240" w:lineRule="auto"/>
+        <w:contextualSpacing/>
+        <w:rPr>
+          <w:b/>
+          <w:color w:val="F79646" w:themeColor="accent6"/>
+        </w:rPr>
+      </w:pPr>
+      <w:r>
+        <w:rPr>
+          <w:b/>
+          <w:color w:val="F79646" w:themeColor="accent6"/>
+        </w:rPr>
+        <w:tab/>
+        <w:t>Attributes:</w:t>
+      </w:r>
+    </w:p>
+    <w:p>
+      <w:pPr>
+        <w:spacing w:line="240" w:lineRule="auto"/>
+        <w:contextualSpacing/>
+        <w:rPr>
+          <w:color w:val="F79646" w:themeColor="accent6"/>
+        </w:rPr>
+      </w:pPr>
+      <w:r>
+        <w:rPr>
+          <w:color w:val="F79646" w:themeColor="accent6"/>
+        </w:rPr>
+        <w:tab/>
+      </w:r>
+      <w:r>
+        <w:rPr>
+          <w:color w:val="F79646" w:themeColor="accent6"/>
+        </w:rPr>
+        <w:tab/>
+        <w:t>email::string</w:t>
+      </w:r>
+      <w:r>
+        <w:rPr>
+          <w:color w:val="F79646" w:themeColor="accent6"/>
+        </w:rPr>
+        <w:t xml:space="preserve">: </w:t>
+      </w:r>
+      <w:r>
+        <w:t>This</w:t>
+      </w:r>
+      <w:r>
+        <w:t xml:space="preserve"> is the unique email address of the user, it will be used for login and </w:t>
+      </w:r>
+    </w:p>
+    <w:p>
+      <w:pPr>
+        <w:spacing w:line="240" w:lineRule="auto"/>
+        <w:contextualSpacing/>
+        <w:rPr>
+          <w:color w:val="F79646" w:themeColor="accent6"/>
+        </w:rPr>
+      </w:pPr>
+      <w:r>
+        <w:rPr>
+          <w:color w:val="F79646" w:themeColor="accent6"/>
+        </w:rPr>
+        <w:tab/>
+      </w:r>
+      <w:r>
+        <w:rPr>
+          <w:color w:val="F79646" w:themeColor="accent6"/>
+        </w:rPr>
+        <w:tab/>
+      </w:r>
+      <w:proofErr w:type="spellStart"/>
+      <w:r>
+        <w:rPr>
+          <w:color w:val="F79646" w:themeColor="accent6"/>
+        </w:rPr>
+        <w:t>firstName</w:t>
+      </w:r>
+      <w:proofErr w:type="spellEnd"/>
+      <w:r>
+        <w:rPr>
+          <w:color w:val="F79646" w:themeColor="accent6"/>
+        </w:rPr>
+        <w:t>::string</w:t>
+      </w:r>
+      <w:r>
+        <w:rPr>
+          <w:color w:val="F79646" w:themeColor="accent6"/>
+        </w:rPr>
+        <w:t xml:space="preserve">: </w:t>
+      </w:r>
+      <w:r>
+        <w:t>This</w:t>
+      </w:r>
+      <w:r>
+        <w:t xml:space="preserve"> is the first name of the user.</w:t>
+      </w:r>
+    </w:p>
+    <w:p>
+      <w:pPr>
+        <w:spacing w:line="240" w:lineRule="auto"/>
+        <w:contextualSpacing/>
+        <w:rPr>
+          <w:color w:val="F79646" w:themeColor="accent6"/>
+        </w:rPr>
+      </w:pPr>
+      <w:r>
+        <w:rPr>
+          <w:color w:val="F79646" w:themeColor="accent6"/>
+        </w:rPr>
+        <w:tab/>
+      </w:r>
+      <w:r>
+        <w:rPr>
+          <w:color w:val="F79646" w:themeColor="accent6"/>
+        </w:rPr>
+        <w:tab/>
+      </w:r>
+      <w:r>
+        <w:rPr>
+          <w:color w:val="F79646" w:themeColor="accent6"/>
+        </w:rPr>
+        <w:t>ID</w:t>
+      </w:r>
+      <w:proofErr w:type="gramStart"/>
+      <w:r>
+        <w:rPr>
+          <w:color w:val="F79646" w:themeColor="accent6"/>
+        </w:rPr>
+        <w:t>::</w:t>
+      </w:r>
+      <w:proofErr w:type="gramEnd"/>
+      <w:r>
+        <w:rPr>
+          <w:color w:val="F79646" w:themeColor="accent6"/>
+        </w:rPr>
+        <w:t xml:space="preserve"> </w:t>
+      </w:r>
+      <w:proofErr w:type="spellStart"/>
+      <w:r>
+        <w:rPr>
+          <w:color w:val="F79646" w:themeColor="accent6"/>
+        </w:rPr>
+        <w:t>int</w:t>
+      </w:r>
+      <w:proofErr w:type="spellEnd"/>
+      <w:r>
+        <w:rPr>
+          <w:color w:val="F79646" w:themeColor="accent6"/>
+        </w:rPr>
+        <w:t xml:space="preserve">: </w:t>
+      </w:r>
+      <w:r>
+        <w:t>This</w:t>
+      </w:r>
+      <w:r>
+        <w:t xml:space="preserve"> is the unique ID of the user.</w:t>
+      </w:r>
+    </w:p>
+    <w:p>
+      <w:pPr>
+        <w:spacing w:line="240" w:lineRule="auto"/>
+        <w:contextualSpacing/>
+        <w:rPr>
+          <w:color w:val="F79646" w:themeColor="accent6"/>
+        </w:rPr>
+      </w:pPr>
+      <w:r>
+        <w:rPr>
+          <w:color w:val="F79646" w:themeColor="accent6"/>
+        </w:rPr>
+        <w:tab/>
+      </w:r>
+      <w:r>
+        <w:rPr>
+          <w:color w:val="F79646" w:themeColor="accent6"/>
+        </w:rPr>
+        <w:tab/>
+      </w:r>
+      <w:proofErr w:type="spellStart"/>
+      <w:r>
+        <w:rPr>
+          <w:color w:val="F79646" w:themeColor="accent6"/>
+        </w:rPr>
+        <w:t>isAdmin</w:t>
+      </w:r>
+      <w:proofErr w:type="spellEnd"/>
+      <w:r>
+        <w:rPr>
+          <w:color w:val="F79646" w:themeColor="accent6"/>
+        </w:rPr>
+        <w:t>::</w:t>
+      </w:r>
+      <w:proofErr w:type="spellStart"/>
+      <w:r>
+        <w:rPr>
+          <w:color w:val="F79646" w:themeColor="accent6"/>
+        </w:rPr>
+        <w:t>bool</w:t>
+      </w:r>
+      <w:proofErr w:type="spellEnd"/>
+      <w:r>
+        <w:rPr>
+          <w:color w:val="F79646" w:themeColor="accent6"/>
+        </w:rPr>
+        <w:t xml:space="preserve">: </w:t>
+      </w:r>
+      <w:r>
+        <w:t>This</w:t>
+      </w:r>
+      <w:r>
+        <w:t xml:space="preserve"> is a Boolean value specifying rather this user is an admin or not.</w:t>
+      </w:r>
+    </w:p>
+    <w:p>
+      <w:pPr>
+        <w:spacing w:line="240" w:lineRule="auto"/>
+        <w:contextualSpacing/>
+        <w:rPr>
+          <w:color w:val="F79646" w:themeColor="accent6"/>
+        </w:rPr>
+      </w:pPr>
+      <w:r>
+        <w:rPr>
+          <w:color w:val="F79646" w:themeColor="accent6"/>
+        </w:rPr>
+        <w:tab/>
+      </w:r>
+      <w:r>
+        <w:rPr>
+          <w:color w:val="F79646" w:themeColor="accent6"/>
+        </w:rPr>
+        <w:tab/>
+      </w:r>
+      <w:proofErr w:type="spellStart"/>
+      <w:r>
+        <w:rPr>
+          <w:color w:val="F79646" w:themeColor="accent6"/>
+        </w:rPr>
+        <w:t>lastName</w:t>
+      </w:r>
+      <w:proofErr w:type="spellEnd"/>
+      <w:r>
+        <w:rPr>
+          <w:color w:val="F79646" w:themeColor="accent6"/>
+        </w:rPr>
+        <w:t>::string</w:t>
+      </w:r>
+      <w:r>
+        <w:rPr>
+          <w:color w:val="F79646" w:themeColor="accent6"/>
+        </w:rPr>
+        <w:t xml:space="preserve">: </w:t>
+      </w:r>
+      <w:r>
+        <w:t>This</w:t>
+      </w:r>
+      <w:r>
+        <w:t xml:space="preserve"> is the last name of the user.</w:t>
+      </w:r>
+    </w:p>
+    <w:p>
+      <w:pPr>
+        <w:spacing w:line="240" w:lineRule="auto"/>
+        <w:ind w:left="1440"/>
+        <w:contextualSpacing/>
+        <w:rPr>
+          <w:color w:val="F79646" w:themeColor="accent6"/>
+        </w:rPr>
+      </w:pPr>
+      <w:r>
+        <w:rPr>
+          <w:color w:val="F79646" w:themeColor="accent6"/>
+        </w:rPr>
+        <w:t>password::string</w:t>
+      </w:r>
+      <w:r>
+        <w:rPr>
+          <w:color w:val="F79646" w:themeColor="accent6"/>
+        </w:rPr>
+        <w:t xml:space="preserve">: </w:t>
+      </w:r>
+      <w:r>
+        <w:t>This</w:t>
+      </w:r>
+      <w:r>
+        <w:t xml:space="preserve"> is the password of the user; it will be stored as an MD5 hash of the actual password.</w:t>
+      </w:r>
+    </w:p>
+    <w:p>
+      <w:pPr>
+        <w:spacing w:line="240" w:lineRule="auto"/>
+        <w:contextualSpacing/>
+        <w:rPr>
+          <w:b/>
+          <w:color w:val="F79646" w:themeColor="accent6"/>
+        </w:rPr>
+      </w:pPr>
+      <w:r>
+        <w:rPr>
+          <w:b/>
+          <w:color w:val="F79646" w:themeColor="accent6"/>
+        </w:rPr>
+        <w:tab/>
+        <w:t>Functions:</w:t>
+      </w:r>
+    </w:p>
+    <w:p>
+      <w:pPr>
+        <w:spacing w:line="240" w:lineRule="auto"/>
+        <w:ind w:left="1440"/>
+        <w:contextualSpacing/>
+        <w:rPr>
+          <w:color w:val="F79646" w:themeColor="accent6"/>
+        </w:rPr>
+      </w:pPr>
+      <w:proofErr w:type="gramStart"/>
+      <w:r>
+        <w:rPr>
+          <w:color w:val="F79646" w:themeColor="accent6"/>
+        </w:rPr>
+        <w:t>login(</w:t>
+      </w:r>
+      <w:proofErr w:type="gramEnd"/>
+      <w:r>
+        <w:rPr>
+          <w:color w:val="F79646" w:themeColor="accent6"/>
+        </w:rPr>
+        <w:t>)</w:t>
+      </w:r>
+      <w:r>
+        <w:rPr>
+          <w:color w:val="F79646" w:themeColor="accent6"/>
+        </w:rPr>
+        <w:t xml:space="preserve">: </w:t>
+      </w:r>
+      <w:r>
+        <w:t>This</w:t>
+      </w:r>
+      <w:r>
+        <w:t xml:space="preserve"> will check the email and password for a user to verify they match a user in the system, and log the user in.</w:t>
+      </w:r>
+    </w:p>
+    <w:p>
+      <w:pPr>
+        <w:spacing w:line="240" w:lineRule="auto"/>
+        <w:contextualSpacing/>
+        <w:rPr>
+          <w:color w:val="F79646" w:themeColor="accent6"/>
+        </w:rPr>
+      </w:pPr>
+      <w:r>
+        <w:rPr>
+          <w:color w:val="F79646" w:themeColor="accent6"/>
+        </w:rPr>
+        <w:tab/>
+      </w:r>
+      <w:r>
+        <w:rPr>
+          <w:color w:val="F79646" w:themeColor="accent6"/>
+        </w:rPr>
+        <w:tab/>
+      </w:r>
+      <w:proofErr w:type="gramStart"/>
+      <w:r>
+        <w:rPr>
+          <w:color w:val="F79646" w:themeColor="accent6"/>
+        </w:rPr>
+        <w:t>logout(</w:t>
+      </w:r>
+      <w:proofErr w:type="gramEnd"/>
+      <w:r>
+        <w:rPr>
+          <w:color w:val="F79646" w:themeColor="accent6"/>
+        </w:rPr>
+        <w:t>)</w:t>
+      </w:r>
+      <w:r>
+        <w:rPr>
+          <w:color w:val="F79646" w:themeColor="accent6"/>
+        </w:rPr>
+        <w:t xml:space="preserve">: </w:t>
+      </w:r>
+      <w:r>
+        <w:t>This</w:t>
+      </w:r>
+      <w:r>
+        <w:t xml:space="preserve"> will end the current user’s session.</w:t>
+      </w:r>
+    </w:p>
+    <w:p>
+      <w:pPr>
+        <w:spacing w:line="240" w:lineRule="auto"/>
+        <w:ind w:left="1440"/>
+        <w:contextualSpacing/>
+        <w:rPr>
+          <w:color w:val="F79646" w:themeColor="accent6"/>
+        </w:rPr>
+      </w:pPr>
+      <w:proofErr w:type="spellStart"/>
+      <w:proofErr w:type="gramStart"/>
+      <w:r>
+        <w:rPr>
+          <w:color w:val="F79646" w:themeColor="accent6"/>
+        </w:rPr>
+        <w:t>modifyPassword</w:t>
+      </w:r>
+      <w:proofErr w:type="spellEnd"/>
+      <w:r>
+        <w:rPr>
+          <w:color w:val="F79646" w:themeColor="accent6"/>
+        </w:rPr>
+        <w:t>(</w:t>
+      </w:r>
+      <w:proofErr w:type="gramEnd"/>
+      <w:r>
+        <w:rPr>
+          <w:color w:val="F79646" w:themeColor="accent6"/>
+        </w:rPr>
+        <w:t>)</w:t>
+      </w:r>
+      <w:r>
+        <w:rPr>
+          <w:color w:val="F79646" w:themeColor="accent6"/>
+        </w:rPr>
+        <w:t xml:space="preserve">: </w:t>
+      </w:r>
+      <w:r>
+        <w:t>This</w:t>
+      </w:r>
+      <w:r>
+        <w:t xml:space="preserve"> will confirm the user’s current password, and if it matches update the password to a new password the user enters.</w:t>
+      </w:r>
+    </w:p>
+    <w:p>
+      <w:pPr>
+        <w:spacing w:line="240" w:lineRule="auto"/>
+        <w:contextualSpacing/>
+        <w:rPr>
+          <w:color w:val="F79646" w:themeColor="accent6"/>
+        </w:rPr>
+      </w:pPr>
+      <w:r>
+        <w:rPr>
+          <w:color w:val="F79646" w:themeColor="accent6"/>
+        </w:rPr>
+        <w:tab/>
+      </w:r>
+      <w:r>
+        <w:rPr>
+          <w:color w:val="F79646" w:themeColor="accent6"/>
+        </w:rPr>
+        <w:tab/>
+      </w:r>
+      <w:proofErr w:type="spellStart"/>
+      <w:proofErr w:type="gramStart"/>
+      <w:r>
+        <w:rPr>
+          <w:color w:val="F79646" w:themeColor="accent6"/>
+        </w:rPr>
+        <w:t>registerUser</w:t>
+      </w:r>
+      <w:proofErr w:type="spellEnd"/>
+      <w:r>
+        <w:rPr>
+          <w:color w:val="F79646" w:themeColor="accent6"/>
+        </w:rPr>
+        <w:t>(</w:t>
+      </w:r>
+      <w:proofErr w:type="gramEnd"/>
+      <w:r>
+        <w:rPr>
+          <w:color w:val="F79646" w:themeColor="accent6"/>
+        </w:rPr>
+        <w:t>)</w:t>
+      </w:r>
+      <w:r>
+        <w:rPr>
+          <w:color w:val="F79646" w:themeColor="accent6"/>
+        </w:rPr>
+        <w:t xml:space="preserve">: </w:t>
+      </w:r>
+      <w:r>
+        <w:t>This</w:t>
+      </w:r>
+      <w:r>
+        <w:t xml:space="preserve"> will register and save the new user’s information for a guest.</w:t>
+      </w:r>
+    </w:p>
+    <w:p>
+      <w:pPr>
+        <w:spacing w:line="240" w:lineRule="auto"/>
+        <w:contextualSpacing/>
+      </w:pPr>
+    </w:p>
+    <w:p>
+      <w:pPr>
+        <w:spacing w:line="240" w:lineRule="auto"/>
+        <w:contextualSpacing/>
         <w:rPr>
           <w:b/>
           <w:color w:val="F79646" w:themeColor="accent6"/>
@@ -239,14 +986,29 @@
           <w:color w:val="F79646" w:themeColor="accent6"/>
         </w:rPr>
         <w:tab/>
+      </w:r>
+      <w:proofErr w:type="spellStart"/>
+      <w:r>
+        <w:rPr>
+          <w:color w:val="F79646" w:themeColor="accent6"/>
+        </w:rPr>
         <w:t>awayScore</w:t>
       </w:r>
-      <w:r>
-        <w:rPr>
-          <w:color w:val="F79646" w:themeColor="accent6"/>
-        </w:rPr>
-        <w:t>::int</w:t>
-      </w:r>
+      <w:proofErr w:type="spellEnd"/>
+      <w:r>
+        <w:rPr>
+          <w:color w:val="F79646" w:themeColor="accent6"/>
+        </w:rPr>
+        <w:t>::</w:t>
+      </w:r>
+      <w:proofErr w:type="spellStart"/>
+      <w:r>
+        <w:rPr>
+          <w:color w:val="F79646" w:themeColor="accent6"/>
+        </w:rPr>
+        <w:t>int</w:t>
+      </w:r>
+      <w:proofErr w:type="spellEnd"/>
       <w:r>
         <w:rPr>
           <w:color w:val="F79646" w:themeColor="accent6"/>
@@ -279,14 +1041,31 @@
           <w:color w:val="F79646" w:themeColor="accent6"/>
         </w:rPr>
         <w:tab/>
+      </w:r>
+      <w:proofErr w:type="spellStart"/>
+      <w:proofErr w:type="gramStart"/>
+      <w:r>
+        <w:rPr>
+          <w:color w:val="F79646" w:themeColor="accent6"/>
+        </w:rPr>
         <w:t>awayTeamID</w:t>
       </w:r>
-      <w:r>
-        <w:rPr>
-          <w:color w:val="F79646" w:themeColor="accent6"/>
-        </w:rPr>
-        <w:t>:: int</w:t>
-      </w:r>
+      <w:proofErr w:type="spellEnd"/>
+      <w:proofErr w:type="gramEnd"/>
+      <w:r>
+        <w:rPr>
+          <w:color w:val="F79646" w:themeColor="accent6"/>
+        </w:rPr>
+        <w:t xml:space="preserve">:: </w:t>
+      </w:r>
+      <w:proofErr w:type="spellStart"/>
+      <w:r>
+        <w:rPr>
+          <w:color w:val="F79646" w:themeColor="accent6"/>
+        </w:rPr>
+        <w:t>int</w:t>
+      </w:r>
+      <w:proofErr w:type="spellEnd"/>
       <w:r>
         <w:rPr>
           <w:color w:val="F79646" w:themeColor="accent6"/>
@@ -325,8 +1104,16 @@
         <w:rPr>
           <w:color w:val="F79646" w:themeColor="accent6"/>
         </w:rPr>
-        <w:t>::datetime</w:t>
-      </w:r>
+        <w:t>::</w:t>
+      </w:r>
+      <w:proofErr w:type="spellStart"/>
+      <w:r>
+        <w:rPr>
+          <w:color w:val="F79646" w:themeColor="accent6"/>
+        </w:rPr>
+        <w:t>datetime</w:t>
+      </w:r>
+      <w:proofErr w:type="spellEnd"/>
       <w:r>
         <w:rPr>
           <w:color w:val="F79646" w:themeColor="accent6"/>
@@ -352,21 +1139,39 @@
         <w:rPr>
           <w:color w:val="F79646" w:themeColor="accent6"/>
         </w:rPr>
-        <w:tab/>
-      </w:r>
-      <w:r>
-        <w:rPr>
-          <w:color w:val="F79646" w:themeColor="accent6"/>
-        </w:rPr>
-        <w:tab/>
+        <w:lastRenderedPageBreak/>
+        <w:tab/>
+      </w:r>
+      <w:r>
+        <w:rPr>
+          <w:color w:val="F79646" w:themeColor="accent6"/>
+        </w:rPr>
+        <w:tab/>
+      </w:r>
+      <w:proofErr w:type="spellStart"/>
+      <w:proofErr w:type="gramStart"/>
+      <w:r>
+        <w:rPr>
+          <w:color w:val="F79646" w:themeColor="accent6"/>
+        </w:rPr>
         <w:t>homeScore</w:t>
       </w:r>
-      <w:r>
-        <w:rPr>
-          <w:color w:val="F79646" w:themeColor="accent6"/>
-        </w:rPr>
-        <w:t>:: int</w:t>
-      </w:r>
+      <w:proofErr w:type="spellEnd"/>
+      <w:proofErr w:type="gramEnd"/>
+      <w:r>
+        <w:rPr>
+          <w:color w:val="F79646" w:themeColor="accent6"/>
+        </w:rPr>
+        <w:t xml:space="preserve">:: </w:t>
+      </w:r>
+      <w:proofErr w:type="spellStart"/>
+      <w:r>
+        <w:rPr>
+          <w:color w:val="F79646" w:themeColor="accent6"/>
+        </w:rPr>
+        <w:t>int</w:t>
+      </w:r>
+      <w:proofErr w:type="spellEnd"/>
       <w:r>
         <w:rPr>
           <w:color w:val="F79646" w:themeColor="accent6"/>
@@ -399,14 +1204,31 @@
           <w:color w:val="F79646" w:themeColor="accent6"/>
         </w:rPr>
         <w:tab/>
+      </w:r>
+      <w:proofErr w:type="spellStart"/>
+      <w:proofErr w:type="gramStart"/>
+      <w:r>
+        <w:rPr>
+          <w:color w:val="F79646" w:themeColor="accent6"/>
+        </w:rPr>
         <w:t>homeTeamID</w:t>
       </w:r>
-      <w:r>
-        <w:rPr>
-          <w:color w:val="F79646" w:themeColor="accent6"/>
-        </w:rPr>
-        <w:t>:: int</w:t>
-      </w:r>
+      <w:proofErr w:type="spellEnd"/>
+      <w:proofErr w:type="gramEnd"/>
+      <w:r>
+        <w:rPr>
+          <w:color w:val="F79646" w:themeColor="accent6"/>
+        </w:rPr>
+        <w:t xml:space="preserve">:: </w:t>
+      </w:r>
+      <w:proofErr w:type="spellStart"/>
+      <w:r>
+        <w:rPr>
+          <w:color w:val="F79646" w:themeColor="accent6"/>
+        </w:rPr>
+        <w:t>int</w:t>
+      </w:r>
+      <w:proofErr w:type="spellEnd"/>
       <w:r>
         <w:rPr>
           <w:color w:val="F79646" w:themeColor="accent6"/>
@@ -446,12 +1268,28 @@
         </w:rPr>
         <w:t>ID</w:t>
       </w:r>
-      <w:r>
-        <w:rPr>
-          <w:color w:val="F79646" w:themeColor="accent6"/>
-        </w:rPr>
-        <w:t>:: int</w:t>
-      </w:r>
+      <w:proofErr w:type="gramStart"/>
+      <w:r>
+        <w:rPr>
+          <w:color w:val="F79646" w:themeColor="accent6"/>
+        </w:rPr>
+        <w:t>::</w:t>
+      </w:r>
+      <w:proofErr w:type="gramEnd"/>
+      <w:r>
+        <w:rPr>
+          <w:color w:val="F79646" w:themeColor="accent6"/>
+        </w:rPr>
+        <w:t xml:space="preserve"> </w:t>
+      </w:r>
+      <w:proofErr w:type="spellStart"/>
+      <w:r>
+        <w:rPr>
+          <w:color w:val="F79646" w:themeColor="accent6"/>
+        </w:rPr>
+        <w:t>int</w:t>
+      </w:r>
+      <w:proofErr w:type="spellEnd"/>
       <w:r>
         <w:rPr>
           <w:color w:val="F79646" w:themeColor="accent6"/>
@@ -497,11 +1335,27 @@
       <w:r>
         <w:tab/>
       </w:r>
-      <w:r>
-        <w:rPr>
-          <w:color w:val="F79646" w:themeColor="accent6"/>
-        </w:rPr>
-        <w:t>createGame()</w:t>
+      <w:proofErr w:type="spellStart"/>
+      <w:proofErr w:type="gramStart"/>
+      <w:r>
+        <w:rPr>
+          <w:color w:val="F79646" w:themeColor="accent6"/>
+        </w:rPr>
+        <w:t>createGame</w:t>
+      </w:r>
+      <w:proofErr w:type="spellEnd"/>
+      <w:r>
+        <w:rPr>
+          <w:color w:val="F79646" w:themeColor="accent6"/>
+        </w:rPr>
+        <w:t>(</w:t>
+      </w:r>
+      <w:proofErr w:type="gramEnd"/>
+      <w:r>
+        <w:rPr>
+          <w:color w:val="F79646" w:themeColor="accent6"/>
+        </w:rPr>
+        <w:t>)</w:t>
       </w:r>
       <w:r>
         <w:rPr>
@@ -525,11 +1379,27 @@
           <w:color w:val="F79646" w:themeColor="accent6"/>
         </w:rPr>
       </w:pPr>
-      <w:r>
-        <w:rPr>
-          <w:color w:val="F79646" w:themeColor="accent6"/>
-        </w:rPr>
-        <w:t>viewGames()</w:t>
+      <w:proofErr w:type="spellStart"/>
+      <w:proofErr w:type="gramStart"/>
+      <w:r>
+        <w:rPr>
+          <w:color w:val="F79646" w:themeColor="accent6"/>
+        </w:rPr>
+        <w:t>viewGames</w:t>
+      </w:r>
+      <w:proofErr w:type="spellEnd"/>
+      <w:r>
+        <w:rPr>
+          <w:color w:val="F79646" w:themeColor="accent6"/>
+        </w:rPr>
+        <w:t>(</w:t>
+      </w:r>
+      <w:proofErr w:type="gramEnd"/>
+      <w:r>
+        <w:rPr>
+          <w:color w:val="F79646" w:themeColor="accent6"/>
+        </w:rPr>
+        <w:t>)</w:t>
       </w:r>
       <w:r>
         <w:rPr>
@@ -563,7 +1433,28 @@
           <w:color w:val="F79646" w:themeColor="accent6"/>
         </w:rPr>
         <w:tab/>
-        <w:t>modifyGame()</w:t>
+      </w:r>
+      <w:proofErr w:type="spellStart"/>
+      <w:proofErr w:type="gramStart"/>
+      <w:r>
+        <w:rPr>
+          <w:color w:val="F79646" w:themeColor="accent6"/>
+        </w:rPr>
+        <w:t>modifyGame</w:t>
+      </w:r>
+      <w:proofErr w:type="spellEnd"/>
+      <w:r>
+        <w:rPr>
+          <w:color w:val="F79646" w:themeColor="accent6"/>
+        </w:rPr>
+        <w:t>(</w:t>
+      </w:r>
+      <w:proofErr w:type="gramEnd"/>
+      <w:r>
+        <w:rPr>
+          <w:color w:val="F79646" w:themeColor="accent6"/>
+        </w:rPr>
+        <w:t>)</w:t>
       </w:r>
       <w:r>
         <w:rPr>
@@ -587,11 +1478,27 @@
           <w:color w:val="F79646" w:themeColor="accent6"/>
         </w:rPr>
       </w:pPr>
-      <w:r>
-        <w:rPr>
-          <w:color w:val="F79646" w:themeColor="accent6"/>
-        </w:rPr>
-        <w:t>viewScheduleByLeague()</w:t>
+      <w:proofErr w:type="spellStart"/>
+      <w:proofErr w:type="gramStart"/>
+      <w:r>
+        <w:rPr>
+          <w:color w:val="F79646" w:themeColor="accent6"/>
+        </w:rPr>
+        <w:t>viewScheduleByLeague</w:t>
+      </w:r>
+      <w:proofErr w:type="spellEnd"/>
+      <w:r>
+        <w:rPr>
+          <w:color w:val="F79646" w:themeColor="accent6"/>
+        </w:rPr>
+        <w:t>(</w:t>
+      </w:r>
+      <w:proofErr w:type="gramEnd"/>
+      <w:r>
+        <w:rPr>
+          <w:color w:val="F79646" w:themeColor="accent6"/>
+        </w:rPr>
+        <w:t>)</w:t>
       </w:r>
       <w:r>
         <w:rPr>
@@ -612,11 +1519,27 @@
         <w:ind w:left="1440"/>
         <w:contextualSpacing/>
       </w:pPr>
-      <w:r>
-        <w:rPr>
-          <w:color w:val="F79646" w:themeColor="accent6"/>
-        </w:rPr>
-        <w:t>postComment()</w:t>
+      <w:proofErr w:type="spellStart"/>
+      <w:proofErr w:type="gramStart"/>
+      <w:r>
+        <w:rPr>
+          <w:color w:val="F79646" w:themeColor="accent6"/>
+        </w:rPr>
+        <w:t>postComment</w:t>
+      </w:r>
+      <w:proofErr w:type="spellEnd"/>
+      <w:r>
+        <w:rPr>
+          <w:color w:val="F79646" w:themeColor="accent6"/>
+        </w:rPr>
+        <w:t>(</w:t>
+      </w:r>
+      <w:proofErr w:type="gramEnd"/>
+      <w:r>
+        <w:rPr>
+          <w:color w:val="F79646" w:themeColor="accent6"/>
+        </w:rPr>
+        <w:t>)</w:t>
       </w:r>
       <w:r>
         <w:rPr>
@@ -650,7 +1573,28 @@
           <w:color w:val="F79646" w:themeColor="accent6"/>
         </w:rPr>
         <w:tab/>
-        <w:t>publishVote()</w:t>
+      </w:r>
+      <w:proofErr w:type="spellStart"/>
+      <w:proofErr w:type="gramStart"/>
+      <w:r>
+        <w:rPr>
+          <w:color w:val="F79646" w:themeColor="accent6"/>
+        </w:rPr>
+        <w:t>publishVote</w:t>
+      </w:r>
+      <w:proofErr w:type="spellEnd"/>
+      <w:r>
+        <w:rPr>
+          <w:color w:val="F79646" w:themeColor="accent6"/>
+        </w:rPr>
+        <w:t>(</w:t>
+      </w:r>
+      <w:proofErr w:type="gramEnd"/>
+      <w:r>
+        <w:rPr>
+          <w:color w:val="F79646" w:themeColor="accent6"/>
+        </w:rPr>
+        <w:t>)</w:t>
       </w:r>
       <w:r>
         <w:rPr>
@@ -681,7 +1625,28 @@
           <w:color w:val="F79646" w:themeColor="accent6"/>
         </w:rPr>
         <w:tab/>
-        <w:t>viewComments()</w:t>
+      </w:r>
+      <w:proofErr w:type="spellStart"/>
+      <w:proofErr w:type="gramStart"/>
+      <w:r>
+        <w:rPr>
+          <w:color w:val="F79646" w:themeColor="accent6"/>
+        </w:rPr>
+        <w:t>viewComments</w:t>
+      </w:r>
+      <w:proofErr w:type="spellEnd"/>
+      <w:r>
+        <w:rPr>
+          <w:color w:val="F79646" w:themeColor="accent6"/>
+        </w:rPr>
+        <w:t>(</w:t>
+      </w:r>
+      <w:proofErr w:type="gramEnd"/>
+      <w:r>
+        <w:rPr>
+          <w:color w:val="F79646" w:themeColor="accent6"/>
+        </w:rPr>
+        <w:t>)</w:t>
       </w:r>
       <w:r>
         <w:rPr>
@@ -705,6 +1670,8 @@
           <w:color w:val="F79646" w:themeColor="accent6"/>
         </w:rPr>
       </w:pPr>
+      <w:proofErr w:type="spellStart"/>
+      <w:proofErr w:type="gramStart"/>
       <w:r>
         <w:rPr>
           <w:color w:val="F79646" w:themeColor="accent6"/>
@@ -721,7 +1688,21 @@
         <w:rPr>
           <w:color w:val="F79646" w:themeColor="accent6"/>
         </w:rPr>
-        <w:t>tions()</w:t>
+        <w:t>tions</w:t>
+      </w:r>
+      <w:proofErr w:type="spellEnd"/>
+      <w:r>
+        <w:rPr>
+          <w:color w:val="F79646" w:themeColor="accent6"/>
+        </w:rPr>
+        <w:t>(</w:t>
+      </w:r>
+      <w:proofErr w:type="gramEnd"/>
+      <w:r>
+        <w:rPr>
+          <w:color w:val="F79646" w:themeColor="accent6"/>
+        </w:rPr>
+        <w:t>)</w:t>
       </w:r>
       <w:r>
         <w:rPr>
@@ -757,11 +1738,27 @@
           <w:color w:val="F79646" w:themeColor="accent6"/>
         </w:rPr>
       </w:pPr>
-      <w:r>
-        <w:rPr>
-          <w:color w:val="F79646" w:themeColor="accent6"/>
-        </w:rPr>
-        <w:t>viewScore()</w:t>
+      <w:proofErr w:type="spellStart"/>
+      <w:proofErr w:type="gramStart"/>
+      <w:r>
+        <w:rPr>
+          <w:color w:val="F79646" w:themeColor="accent6"/>
+        </w:rPr>
+        <w:t>viewScore</w:t>
+      </w:r>
+      <w:proofErr w:type="spellEnd"/>
+      <w:r>
+        <w:rPr>
+          <w:color w:val="F79646" w:themeColor="accent6"/>
+        </w:rPr>
+        <w:t>(</w:t>
+      </w:r>
+      <w:proofErr w:type="gramEnd"/>
+      <w:r>
+        <w:rPr>
+          <w:color w:val="F79646" w:themeColor="accent6"/>
+        </w:rPr>
+        <w:t>)</w:t>
       </w:r>
       <w:r>
         <w:rPr>
@@ -849,14 +1846,31 @@
           <w:color w:val="F79646" w:themeColor="accent6"/>
         </w:rPr>
         <w:tab/>
+      </w:r>
+      <w:proofErr w:type="spellStart"/>
+      <w:proofErr w:type="gramStart"/>
+      <w:r>
+        <w:rPr>
+          <w:color w:val="F79646" w:themeColor="accent6"/>
+        </w:rPr>
         <w:t>gameID</w:t>
       </w:r>
-      <w:r>
-        <w:rPr>
-          <w:color w:val="F79646" w:themeColor="accent6"/>
-        </w:rPr>
-        <w:t>:: int</w:t>
-      </w:r>
+      <w:proofErr w:type="spellEnd"/>
+      <w:proofErr w:type="gramEnd"/>
+      <w:r>
+        <w:rPr>
+          <w:color w:val="F79646" w:themeColor="accent6"/>
+        </w:rPr>
+        <w:t xml:space="preserve">:: </w:t>
+      </w:r>
+      <w:proofErr w:type="spellStart"/>
+      <w:r>
+        <w:rPr>
+          <w:color w:val="F79646" w:themeColor="accent6"/>
+        </w:rPr>
+        <w:t>int</w:t>
+      </w:r>
+      <w:proofErr w:type="spellEnd"/>
       <w:r>
         <w:rPr>
           <w:color w:val="F79646" w:themeColor="accent6"/>
@@ -889,14 +1903,31 @@
           <w:color w:val="F79646" w:themeColor="accent6"/>
         </w:rPr>
         <w:tab/>
+      </w:r>
+      <w:proofErr w:type="spellStart"/>
+      <w:proofErr w:type="gramStart"/>
+      <w:r>
+        <w:rPr>
+          <w:color w:val="F79646" w:themeColor="accent6"/>
+        </w:rPr>
         <w:t>teamID</w:t>
       </w:r>
-      <w:r>
-        <w:rPr>
-          <w:color w:val="F79646" w:themeColor="accent6"/>
-        </w:rPr>
-        <w:t>:: int</w:t>
-      </w:r>
+      <w:proofErr w:type="spellEnd"/>
+      <w:proofErr w:type="gramEnd"/>
+      <w:r>
+        <w:rPr>
+          <w:color w:val="F79646" w:themeColor="accent6"/>
+        </w:rPr>
+        <w:t xml:space="preserve">:: </w:t>
+      </w:r>
+      <w:proofErr w:type="spellStart"/>
+      <w:r>
+        <w:rPr>
+          <w:color w:val="F79646" w:themeColor="accent6"/>
+        </w:rPr>
+        <w:t>int</w:t>
+      </w:r>
+      <w:proofErr w:type="spellEnd"/>
       <w:r>
         <w:rPr>
           <w:color w:val="F79646" w:themeColor="accent6"/>
@@ -929,14 +1960,31 @@
           <w:color w:val="F79646" w:themeColor="accent6"/>
         </w:rPr>
         <w:tab/>
+      </w:r>
+      <w:proofErr w:type="spellStart"/>
+      <w:proofErr w:type="gramStart"/>
+      <w:r>
+        <w:rPr>
+          <w:color w:val="F79646" w:themeColor="accent6"/>
+        </w:rPr>
         <w:t>userID</w:t>
       </w:r>
-      <w:r>
-        <w:rPr>
-          <w:color w:val="F79646" w:themeColor="accent6"/>
-        </w:rPr>
-        <w:t>:: int</w:t>
-      </w:r>
+      <w:proofErr w:type="spellEnd"/>
+      <w:proofErr w:type="gramEnd"/>
+      <w:r>
+        <w:rPr>
+          <w:color w:val="F79646" w:themeColor="accent6"/>
+        </w:rPr>
+        <w:t xml:space="preserve">:: </w:t>
+      </w:r>
+      <w:proofErr w:type="spellStart"/>
+      <w:r>
+        <w:rPr>
+          <w:color w:val="F79646" w:themeColor="accent6"/>
+        </w:rPr>
+        <w:t>int</w:t>
+      </w:r>
+      <w:proofErr w:type="spellEnd"/>
       <w:r>
         <w:rPr>
           <w:color w:val="F79646" w:themeColor="accent6"/>
@@ -1063,14 +2111,31 @@
           <w:color w:val="F79646" w:themeColor="accent6"/>
         </w:rPr>
         <w:tab/>
+      </w:r>
+      <w:proofErr w:type="spellStart"/>
+      <w:proofErr w:type="gramStart"/>
+      <w:r>
+        <w:rPr>
+          <w:color w:val="F79646" w:themeColor="accent6"/>
+        </w:rPr>
         <w:t>gameID</w:t>
       </w:r>
-      <w:r>
-        <w:rPr>
-          <w:color w:val="F79646" w:themeColor="accent6"/>
-        </w:rPr>
-        <w:t>:: int</w:t>
-      </w:r>
+      <w:proofErr w:type="spellEnd"/>
+      <w:proofErr w:type="gramEnd"/>
+      <w:r>
+        <w:rPr>
+          <w:color w:val="F79646" w:themeColor="accent6"/>
+        </w:rPr>
+        <w:t xml:space="preserve">:: </w:t>
+      </w:r>
+      <w:proofErr w:type="spellStart"/>
+      <w:r>
+        <w:rPr>
+          <w:color w:val="F79646" w:themeColor="accent6"/>
+        </w:rPr>
+        <w:t>int</w:t>
+      </w:r>
+      <w:proofErr w:type="spellEnd"/>
       <w:r>
         <w:rPr>
           <w:color w:val="F79646" w:themeColor="accent6"/>
@@ -1110,12 +2175,28 @@
         </w:rPr>
         <w:t>ID</w:t>
       </w:r>
-      <w:r>
-        <w:rPr>
-          <w:color w:val="F79646" w:themeColor="accent6"/>
-        </w:rPr>
-        <w:t>:: int</w:t>
-      </w:r>
+      <w:proofErr w:type="gramStart"/>
+      <w:r>
+        <w:rPr>
+          <w:color w:val="F79646" w:themeColor="accent6"/>
+        </w:rPr>
+        <w:t>::</w:t>
+      </w:r>
+      <w:proofErr w:type="gramEnd"/>
+      <w:r>
+        <w:rPr>
+          <w:color w:val="F79646" w:themeColor="accent6"/>
+        </w:rPr>
+        <w:t xml:space="preserve"> </w:t>
+      </w:r>
+      <w:proofErr w:type="spellStart"/>
+      <w:r>
+        <w:rPr>
+          <w:color w:val="F79646" w:themeColor="accent6"/>
+        </w:rPr>
+        <w:t>int</w:t>
+      </w:r>
+      <w:proofErr w:type="spellEnd"/>
       <w:r>
         <w:rPr>
           <w:color w:val="F79646" w:themeColor="accent6"/>
@@ -1154,8 +2235,16 @@
         <w:rPr>
           <w:color w:val="F79646" w:themeColor="accent6"/>
         </w:rPr>
-        <w:t>::datetime</w:t>
-      </w:r>
+        <w:t>::</w:t>
+      </w:r>
+      <w:proofErr w:type="spellStart"/>
+      <w:r>
+        <w:rPr>
+          <w:color w:val="F79646" w:themeColor="accent6"/>
+        </w:rPr>
+        <w:t>datetime</w:t>
+      </w:r>
+      <w:proofErr w:type="spellEnd"/>
       <w:r>
         <w:rPr>
           <w:color w:val="F79646" w:themeColor="accent6"/>
@@ -1222,14 +2311,29 @@
           <w:color w:val="F79646" w:themeColor="accent6"/>
         </w:rPr>
         <w:tab/>
+      </w:r>
+      <w:proofErr w:type="spellStart"/>
+      <w:r>
+        <w:rPr>
+          <w:color w:val="F79646" w:themeColor="accent6"/>
+        </w:rPr>
         <w:t>userID</w:t>
       </w:r>
-      <w:r>
-        <w:rPr>
-          <w:color w:val="F79646" w:themeColor="accent6"/>
-        </w:rPr>
-        <w:t>::int</w:t>
-      </w:r>
+      <w:proofErr w:type="spellEnd"/>
+      <w:r>
+        <w:rPr>
+          <w:color w:val="F79646" w:themeColor="accent6"/>
+        </w:rPr>
+        <w:t>::</w:t>
+      </w:r>
+      <w:proofErr w:type="spellStart"/>
+      <w:r>
+        <w:rPr>
+          <w:color w:val="F79646" w:themeColor="accent6"/>
+        </w:rPr>
+        <w:t>int</w:t>
+      </w:r>
+      <w:proofErr w:type="spellEnd"/>
       <w:r>
         <w:rPr>
           <w:color w:val="F79646" w:themeColor="accent6"/>
@@ -1265,23 +2369,27 @@
       <w:pPr>
         <w:spacing w:line="240" w:lineRule="auto"/>
         <w:contextualSpacing/>
-      </w:pPr>
-    </w:p>
-    <w:p>
-      <w:pPr>
-        <w:spacing w:line="240" w:lineRule="auto"/>
-        <w:contextualSpacing/>
-        <w:rPr>
-          <w:b/>
-          <w:color w:val="F79646" w:themeColor="accent6"/>
-        </w:rPr>
-      </w:pPr>
-      <w:r>
-        <w:rPr>
-          <w:b/>
-          <w:color w:val="F79646" w:themeColor="accent6"/>
-        </w:rPr>
-        <w:t>Class: User</w:t>
+        <w:rPr>
+          <w:b/>
+          <w:color w:val="F79646" w:themeColor="accent6"/>
+        </w:rPr>
+      </w:pPr>
+    </w:p>
+    <w:p>
+      <w:pPr>
+        <w:spacing w:line="240" w:lineRule="auto"/>
+        <w:contextualSpacing/>
+        <w:rPr>
+          <w:b/>
+          <w:color w:val="F79646" w:themeColor="accent6"/>
+        </w:rPr>
+      </w:pPr>
+      <w:r>
+        <w:rPr>
+          <w:b/>
+          <w:color w:val="F79646" w:themeColor="accent6"/>
+        </w:rPr>
+        <w:t>Class: Team</w:t>
       </w:r>
     </w:p>
     <w:p>
@@ -1294,7 +2402,7 @@
         <w:t>The</w:t>
       </w:r>
       <w:r>
-        <w:t xml:space="preserve"> User object is used to store attributes and functions related to a single user in the system.</w:t>
+        <w:t xml:space="preserve"> Team object is used to store attributes and functions related to a single team in the system.</w:t>
       </w:r>
     </w:p>
     <w:p>
@@ -1334,8 +2442,123 @@
           <w:color w:val="F79646" w:themeColor="accent6"/>
         </w:rPr>
         <w:tab/>
-        <w:t>email</w:t>
-      </w:r>
+      </w:r>
+      <w:r>
+        <w:rPr>
+          <w:color w:val="F79646" w:themeColor="accent6"/>
+        </w:rPr>
+        <w:t>ID</w:t>
+      </w:r>
+      <w:r>
+        <w:rPr>
+          <w:color w:val="F79646" w:themeColor="accent6"/>
+        </w:rPr>
+        <w:t>::</w:t>
+      </w:r>
+      <w:proofErr w:type="spellStart"/>
+      <w:r>
+        <w:rPr>
+          <w:color w:val="F79646" w:themeColor="accent6"/>
+        </w:rPr>
+        <w:t>int</w:t>
+      </w:r>
+      <w:proofErr w:type="spellEnd"/>
+      <w:r>
+        <w:rPr>
+          <w:color w:val="F79646" w:themeColor="accent6"/>
+        </w:rPr>
+        <w:t xml:space="preserve">: </w:t>
+      </w:r>
+      <w:r>
+        <w:t>This</w:t>
+      </w:r>
+      <w:r>
+        <w:t xml:space="preserve"> is the unique ID of the team.</w:t>
+      </w:r>
+    </w:p>
+    <w:p>
+      <w:pPr>
+        <w:spacing w:line="240" w:lineRule="auto"/>
+        <w:contextualSpacing/>
+        <w:rPr>
+          <w:color w:val="F79646" w:themeColor="accent6"/>
+        </w:rPr>
+      </w:pPr>
+      <w:r>
+        <w:rPr>
+          <w:color w:val="F79646" w:themeColor="accent6"/>
+        </w:rPr>
+        <w:tab/>
+      </w:r>
+      <w:r>
+        <w:rPr>
+          <w:color w:val="F79646" w:themeColor="accent6"/>
+        </w:rPr>
+        <w:tab/>
+      </w:r>
+      <w:proofErr w:type="spellStart"/>
+      <w:r>
+        <w:rPr>
+          <w:color w:val="F79646" w:themeColor="accent6"/>
+        </w:rPr>
+        <w:t>leagueId</w:t>
+      </w:r>
+      <w:proofErr w:type="spellEnd"/>
+      <w:r>
+        <w:rPr>
+          <w:color w:val="F79646" w:themeColor="accent6"/>
+        </w:rPr>
+        <w:t>::</w:t>
+      </w:r>
+      <w:proofErr w:type="spellStart"/>
+      <w:r>
+        <w:rPr>
+          <w:color w:val="F79646" w:themeColor="accent6"/>
+        </w:rPr>
+        <w:t>int</w:t>
+      </w:r>
+      <w:proofErr w:type="spellEnd"/>
+      <w:r>
+        <w:rPr>
+          <w:color w:val="F79646" w:themeColor="accent6"/>
+        </w:rPr>
+        <w:t xml:space="preserve">: </w:t>
+      </w:r>
+      <w:r>
+        <w:t>This</w:t>
+      </w:r>
+      <w:r>
+        <w:t xml:space="preserve"> is the ID of the league this team is a member of.</w:t>
+      </w:r>
+    </w:p>
+    <w:p>
+      <w:pPr>
+        <w:spacing w:line="240" w:lineRule="auto"/>
+        <w:contextualSpacing/>
+        <w:rPr>
+          <w:color w:val="F79646" w:themeColor="accent6"/>
+        </w:rPr>
+      </w:pPr>
+      <w:r>
+        <w:rPr>
+          <w:color w:val="F79646" w:themeColor="accent6"/>
+        </w:rPr>
+        <w:tab/>
+      </w:r>
+      <w:r>
+        <w:rPr>
+          <w:color w:val="F79646" w:themeColor="accent6"/>
+        </w:rPr>
+        <w:tab/>
+      </w:r>
+      <w:proofErr w:type="spellStart"/>
+      <w:r>
+        <w:rPr>
+          <w:color w:val="F79646" w:themeColor="accent6"/>
+        </w:rPr>
+        <w:t>teamName</w:t>
+      </w:r>
+      <w:proofErr w:type="spellEnd"/>
       <w:r>
         <w:rPr>
           <w:color w:val="F79646" w:themeColor="accent6"/>
@@ -1352,29 +2575,464 @@
         <w:t>This</w:t>
       </w:r>
       <w:r>
-        <w:t xml:space="preserve"> is the unique email address of the user, it will be used for login and </w:t>
-      </w:r>
-    </w:p>
-    <w:p>
-      <w:pPr>
-        <w:spacing w:line="240" w:lineRule="auto"/>
-        <w:contextualSpacing/>
-        <w:rPr>
-          <w:color w:val="F79646" w:themeColor="accent6"/>
-        </w:rPr>
-      </w:pPr>
-      <w:r>
-        <w:rPr>
-          <w:color w:val="F79646" w:themeColor="accent6"/>
-        </w:rPr>
-        <w:tab/>
-      </w:r>
-      <w:r>
-        <w:rPr>
-          <w:color w:val="F79646" w:themeColor="accent6"/>
-        </w:rPr>
-        <w:tab/>
-        <w:t>firstName</w:t>
+        <w:t xml:space="preserve"> is the name of the team.</w:t>
+      </w:r>
+    </w:p>
+    <w:p>
+      <w:pPr>
+        <w:spacing w:line="240" w:lineRule="auto"/>
+        <w:contextualSpacing/>
+        <w:rPr>
+          <w:b/>
+          <w:color w:val="F79646" w:themeColor="accent6"/>
+        </w:rPr>
+      </w:pPr>
+      <w:r>
+        <w:rPr>
+          <w:b/>
+          <w:color w:val="F79646" w:themeColor="accent6"/>
+        </w:rPr>
+        <w:lastRenderedPageBreak/>
+        <w:tab/>
+        <w:t>Functions:</w:t>
+      </w:r>
+    </w:p>
+    <w:p>
+      <w:pPr>
+        <w:spacing w:line="240" w:lineRule="auto"/>
+        <w:contextualSpacing/>
+        <w:rPr>
+          <w:color w:val="F79646" w:themeColor="accent6"/>
+        </w:rPr>
+      </w:pPr>
+      <w:r>
+        <w:tab/>
+      </w:r>
+      <w:r>
+        <w:tab/>
+      </w:r>
+      <w:proofErr w:type="spellStart"/>
+      <w:proofErr w:type="gramStart"/>
+      <w:r>
+        <w:rPr>
+          <w:color w:val="F79646" w:themeColor="accent6"/>
+        </w:rPr>
+        <w:t>viewTeamsByLeague</w:t>
+      </w:r>
+      <w:proofErr w:type="spellEnd"/>
+      <w:r>
+        <w:rPr>
+          <w:color w:val="F79646" w:themeColor="accent6"/>
+        </w:rPr>
+        <w:t>(</w:t>
+      </w:r>
+      <w:proofErr w:type="gramEnd"/>
+      <w:r>
+        <w:rPr>
+          <w:color w:val="F79646" w:themeColor="accent6"/>
+        </w:rPr>
+        <w:t>)</w:t>
+      </w:r>
+      <w:r>
+        <w:rPr>
+          <w:color w:val="F79646" w:themeColor="accent6"/>
+        </w:rPr>
+        <w:t xml:space="preserve">: </w:t>
+      </w:r>
+      <w:r>
+        <w:t>This</w:t>
+      </w:r>
+      <w:r>
+        <w:t xml:space="preserve"> </w:t>
+      </w:r>
+      <w:r>
+        <w:t>will view all the teams in a league.</w:t>
+      </w:r>
+    </w:p>
+    <w:p>
+      <w:pPr>
+        <w:spacing w:line="240" w:lineRule="auto"/>
+        <w:contextualSpacing/>
+        <w:rPr>
+          <w:color w:val="F79646" w:themeColor="accent6"/>
+        </w:rPr>
+      </w:pPr>
+      <w:r>
+        <w:rPr>
+          <w:color w:val="F79646" w:themeColor="accent6"/>
+        </w:rPr>
+        <w:tab/>
+      </w:r>
+      <w:r>
+        <w:rPr>
+          <w:color w:val="F79646" w:themeColor="accent6"/>
+        </w:rPr>
+        <w:tab/>
+      </w:r>
+      <w:proofErr w:type="spellStart"/>
+      <w:proofErr w:type="gramStart"/>
+      <w:r>
+        <w:rPr>
+          <w:color w:val="F79646" w:themeColor="accent6"/>
+        </w:rPr>
+        <w:t>createTeam</w:t>
+      </w:r>
+      <w:proofErr w:type="spellEnd"/>
+      <w:r>
+        <w:rPr>
+          <w:color w:val="F79646" w:themeColor="accent6"/>
+        </w:rPr>
+        <w:t>(</w:t>
+      </w:r>
+      <w:proofErr w:type="gramEnd"/>
+      <w:r>
+        <w:rPr>
+          <w:color w:val="F79646" w:themeColor="accent6"/>
+        </w:rPr>
+        <w:t>)</w:t>
+      </w:r>
+      <w:r>
+        <w:rPr>
+          <w:color w:val="F79646" w:themeColor="accent6"/>
+        </w:rPr>
+        <w:t xml:space="preserve">: </w:t>
+      </w:r>
+      <w:r>
+        <w:t>This will create a new team.</w:t>
+      </w:r>
+    </w:p>
+    <w:p>
+      <w:pPr>
+        <w:spacing w:line="240" w:lineRule="auto"/>
+        <w:ind w:left="1440"/>
+        <w:contextualSpacing/>
+        <w:rPr>
+          <w:color w:val="F79646" w:themeColor="accent6"/>
+        </w:rPr>
+      </w:pPr>
+      <w:proofErr w:type="spellStart"/>
+      <w:proofErr w:type="gramStart"/>
+      <w:r>
+        <w:rPr>
+          <w:color w:val="F79646" w:themeColor="accent6"/>
+        </w:rPr>
+        <w:t>modifyTeam</w:t>
+      </w:r>
+      <w:proofErr w:type="spellEnd"/>
+      <w:r>
+        <w:rPr>
+          <w:color w:val="F79646" w:themeColor="accent6"/>
+        </w:rPr>
+        <w:t>(</w:t>
+      </w:r>
+      <w:proofErr w:type="gramEnd"/>
+      <w:r>
+        <w:rPr>
+          <w:color w:val="F79646" w:themeColor="accent6"/>
+        </w:rPr>
+        <w:t>)</w:t>
+      </w:r>
+      <w:r>
+        <w:rPr>
+          <w:color w:val="F79646" w:themeColor="accent6"/>
+        </w:rPr>
+        <w:t xml:space="preserve">: </w:t>
+      </w:r>
+      <w:r>
+        <w:t>This</w:t>
+      </w:r>
+      <w:r>
+        <w:t xml:space="preserve"> function will allow updating and deleting of a team currently in the system.</w:t>
+      </w:r>
+    </w:p>
+    <w:p>
+      <w:pPr>
+        <w:spacing w:line="240" w:lineRule="auto"/>
+        <w:contextualSpacing/>
+      </w:pPr>
+    </w:p>
+    <w:p>
+      <w:pPr>
+        <w:spacing w:line="240" w:lineRule="auto"/>
+        <w:contextualSpacing/>
+        <w:rPr>
+          <w:b/>
+          <w:color w:val="F79646" w:themeColor="accent6"/>
+        </w:rPr>
+      </w:pPr>
+    </w:p>
+    <w:p>
+      <w:pPr>
+        <w:spacing w:line="240" w:lineRule="auto"/>
+        <w:contextualSpacing/>
+        <w:rPr>
+          <w:b/>
+          <w:color w:val="F79646" w:themeColor="accent6"/>
+        </w:rPr>
+      </w:pPr>
+      <w:r>
+        <w:rPr>
+          <w:b/>
+          <w:color w:val="F79646" w:themeColor="accent6"/>
+        </w:rPr>
+        <w:t>Class: Administrator</w:t>
+      </w:r>
+    </w:p>
+    <w:p>
+      <w:pPr>
+        <w:spacing w:line="240" w:lineRule="auto"/>
+        <w:ind w:left="720"/>
+        <w:contextualSpacing/>
+      </w:pPr>
+      <w:r>
+        <w:t>The</w:t>
+      </w:r>
+      <w:r>
+        <w:t xml:space="preserve"> Administrator object is used to store attributes and functions related to a single administrator in the system. This object will inherit from the base User object.</w:t>
+      </w:r>
+    </w:p>
+    <w:p>
+      <w:pPr>
+        <w:spacing w:line="240" w:lineRule="auto"/>
+        <w:ind w:firstLine="720"/>
+        <w:contextualSpacing/>
+        <w:rPr>
+          <w:b/>
+          <w:color w:val="F79646" w:themeColor="accent6"/>
+        </w:rPr>
+      </w:pPr>
+      <w:r>
+        <w:rPr>
+          <w:b/>
+          <w:color w:val="F79646" w:themeColor="accent6"/>
+        </w:rPr>
+        <w:t>Attributes:</w:t>
+      </w:r>
+    </w:p>
+    <w:p>
+      <w:pPr>
+        <w:spacing w:line="240" w:lineRule="auto"/>
+        <w:contextualSpacing/>
+        <w:rPr>
+          <w:b/>
+          <w:color w:val="F79646" w:themeColor="accent6"/>
+        </w:rPr>
+      </w:pPr>
+      <w:r>
+        <w:rPr>
+          <w:b/>
+          <w:color w:val="F79646" w:themeColor="accent6"/>
+        </w:rPr>
+        <w:tab/>
+        <w:t>Functions:</w:t>
+      </w:r>
+    </w:p>
+    <w:p>
+      <w:pPr>
+        <w:spacing w:line="240" w:lineRule="auto"/>
+        <w:ind w:left="1440"/>
+        <w:contextualSpacing/>
+        <w:rPr>
+          <w:color w:val="F79646" w:themeColor="accent6"/>
+        </w:rPr>
+      </w:pPr>
+      <w:proofErr w:type="spellStart"/>
+      <w:proofErr w:type="gramStart"/>
+      <w:r>
+        <w:rPr>
+          <w:color w:val="F79646" w:themeColor="accent6"/>
+        </w:rPr>
+        <w:t>modifyUser</w:t>
+      </w:r>
+      <w:proofErr w:type="spellEnd"/>
+      <w:r>
+        <w:rPr>
+          <w:color w:val="F79646" w:themeColor="accent6"/>
+        </w:rPr>
+        <w:t>(</w:t>
+      </w:r>
+      <w:proofErr w:type="gramEnd"/>
+      <w:r>
+        <w:rPr>
+          <w:color w:val="F79646" w:themeColor="accent6"/>
+        </w:rPr>
+        <w:t xml:space="preserve">): </w:t>
+      </w:r>
+      <w:r>
+        <w:t>This</w:t>
+      </w:r>
+      <w:r>
+        <w:t xml:space="preserve"> function will allow updating and deleting of users currently registered in the system.</w:t>
+      </w:r>
+    </w:p>
+    <w:p>
+      <w:pPr>
+        <w:spacing w:line="240" w:lineRule="auto"/>
+        <w:ind w:left="1440"/>
+        <w:contextualSpacing/>
+        <w:rPr>
+          <w:color w:val="F79646" w:themeColor="accent6"/>
+        </w:rPr>
+      </w:pPr>
+      <w:proofErr w:type="spellStart"/>
+      <w:proofErr w:type="gramStart"/>
+      <w:r>
+        <w:rPr>
+          <w:color w:val="F79646" w:themeColor="accent6"/>
+        </w:rPr>
+        <w:t>deleteComment</w:t>
+      </w:r>
+      <w:proofErr w:type="spellEnd"/>
+      <w:r>
+        <w:rPr>
+          <w:color w:val="F79646" w:themeColor="accent6"/>
+        </w:rPr>
+        <w:t>(</w:t>
+      </w:r>
+      <w:proofErr w:type="gramEnd"/>
+      <w:r>
+        <w:rPr>
+          <w:color w:val="F79646" w:themeColor="accent6"/>
+        </w:rPr>
+        <w:t xml:space="preserve">): </w:t>
+      </w:r>
+      <w:r>
+        <w:t>This</w:t>
+      </w:r>
+      <w:r>
+        <w:t xml:space="preserve"> function will allow the administrator to delete comments placed by users in the system. This is used if a derogatory or otherwise invalid comment is posted and the administrator wishes to delete it.</w:t>
+      </w:r>
+    </w:p>
+    <w:p>
+      <w:pPr>
+        <w:spacing w:line="240" w:lineRule="auto"/>
+        <w:contextualSpacing/>
+        <w:rPr>
+          <w:b/>
+        </w:rPr>
+      </w:pPr>
+    </w:p>
+    <w:p>
+      <w:pPr>
+        <w:spacing w:line="240" w:lineRule="auto"/>
+        <w:contextualSpacing/>
+        <w:rPr>
+          <w:b/>
+          <w:color w:val="F79646" w:themeColor="accent6"/>
+        </w:rPr>
+      </w:pPr>
+      <w:r>
+        <w:rPr>
+          <w:b/>
+          <w:color w:val="F79646" w:themeColor="accent6"/>
+        </w:rPr>
+        <w:t>Class: League</w:t>
+      </w:r>
+    </w:p>
+    <w:p>
+      <w:pPr>
+        <w:spacing w:line="240" w:lineRule="auto"/>
+        <w:ind w:left="720"/>
+        <w:contextualSpacing/>
+      </w:pPr>
+      <w:r>
+        <w:t>The</w:t>
+      </w:r>
+      <w:r>
+        <w:t xml:space="preserve"> League object is used to store attributes and functions related to a single League in the system.</w:t>
+      </w:r>
+    </w:p>
+    <w:p>
+      <w:pPr>
+        <w:spacing w:line="240" w:lineRule="auto"/>
+        <w:contextualSpacing/>
+        <w:rPr>
+          <w:b/>
+          <w:color w:val="F79646" w:themeColor="accent6"/>
+        </w:rPr>
+      </w:pPr>
+      <w:r>
+        <w:rPr>
+          <w:b/>
+          <w:color w:val="F79646" w:themeColor="accent6"/>
+        </w:rPr>
+        <w:tab/>
+        <w:t>Attributes:</w:t>
+      </w:r>
+    </w:p>
+    <w:p>
+      <w:pPr>
+        <w:spacing w:line="240" w:lineRule="auto"/>
+        <w:contextualSpacing/>
+        <w:rPr>
+          <w:color w:val="F79646" w:themeColor="accent6"/>
+        </w:rPr>
+      </w:pPr>
+      <w:r>
+        <w:rPr>
+          <w:color w:val="F79646" w:themeColor="accent6"/>
+        </w:rPr>
+        <w:tab/>
+      </w:r>
+      <w:r>
+        <w:rPr>
+          <w:color w:val="F79646" w:themeColor="accent6"/>
+        </w:rPr>
+        <w:tab/>
+      </w:r>
+      <w:r>
+        <w:rPr>
+          <w:color w:val="F79646" w:themeColor="accent6"/>
+        </w:rPr>
+        <w:t>ID</w:t>
+      </w:r>
+      <w:r>
+        <w:rPr>
+          <w:color w:val="F79646" w:themeColor="accent6"/>
+        </w:rPr>
+        <w:t>::</w:t>
+      </w:r>
+      <w:proofErr w:type="spellStart"/>
+      <w:r>
+        <w:rPr>
+          <w:color w:val="F79646" w:themeColor="accent6"/>
+        </w:rPr>
+        <w:t>int</w:t>
+      </w:r>
+      <w:proofErr w:type="spellEnd"/>
+      <w:r>
+        <w:rPr>
+          <w:color w:val="F79646" w:themeColor="accent6"/>
+        </w:rPr>
+        <w:t xml:space="preserve">: </w:t>
+      </w:r>
+      <w:r>
+        <w:t>This</w:t>
+      </w:r>
+      <w:r>
+        <w:t xml:space="preserve"> is the unique ID of the league.</w:t>
+      </w:r>
+    </w:p>
+    <w:p>
+      <w:pPr>
+        <w:spacing w:line="240" w:lineRule="auto"/>
+        <w:contextualSpacing/>
+        <w:rPr>
+          <w:color w:val="F79646" w:themeColor="accent6"/>
+        </w:rPr>
+      </w:pPr>
+      <w:r>
+        <w:rPr>
+          <w:color w:val="F79646" w:themeColor="accent6"/>
+        </w:rPr>
+        <w:tab/>
+      </w:r>
+      <w:r>
+        <w:rPr>
+          <w:color w:val="F79646" w:themeColor="accent6"/>
+        </w:rPr>
+        <w:tab/>
+        <w:t>Name</w:t>
       </w:r>
       <w:r>
         <w:rPr>
@@ -1392,7 +3050,392 @@
         <w:t>This</w:t>
       </w:r>
       <w:r>
-        <w:t xml:space="preserve"> is the first name of the user.</w:t>
+        <w:t xml:space="preserve"> is the name of the league.</w:t>
+      </w:r>
+    </w:p>
+    <w:p>
+      <w:pPr>
+        <w:spacing w:line="240" w:lineRule="auto"/>
+        <w:contextualSpacing/>
+        <w:rPr>
+          <w:color w:val="F79646" w:themeColor="accent6"/>
+        </w:rPr>
+      </w:pPr>
+      <w:r>
+        <w:rPr>
+          <w:color w:val="F79646" w:themeColor="accent6"/>
+        </w:rPr>
+        <w:tab/>
+      </w:r>
+      <w:r>
+        <w:rPr>
+          <w:color w:val="F79646" w:themeColor="accent6"/>
+        </w:rPr>
+        <w:tab/>
+      </w:r>
+      <w:proofErr w:type="spellStart"/>
+      <w:r>
+        <w:rPr>
+          <w:color w:val="F79646" w:themeColor="accent6"/>
+        </w:rPr>
+        <w:t>sportID</w:t>
+      </w:r>
+      <w:proofErr w:type="spellEnd"/>
+      <w:r>
+        <w:rPr>
+          <w:color w:val="F79646" w:themeColor="accent6"/>
+        </w:rPr>
+        <w:t>::</w:t>
+      </w:r>
+      <w:proofErr w:type="spellStart"/>
+      <w:r>
+        <w:rPr>
+          <w:color w:val="F79646" w:themeColor="accent6"/>
+        </w:rPr>
+        <w:t>int</w:t>
+      </w:r>
+      <w:proofErr w:type="spellEnd"/>
+      <w:r>
+        <w:rPr>
+          <w:color w:val="F79646" w:themeColor="accent6"/>
+        </w:rPr>
+        <w:t xml:space="preserve">: </w:t>
+      </w:r>
+      <w:r>
+        <w:t>This</w:t>
+      </w:r>
+      <w:r>
+        <w:t xml:space="preserve"> is the ID of the sport type which this league belongs to.</w:t>
+      </w:r>
+    </w:p>
+    <w:p>
+      <w:pPr>
+        <w:spacing w:line="240" w:lineRule="auto"/>
+        <w:ind w:left="1440"/>
+        <w:contextualSpacing/>
+        <w:rPr>
+          <w:color w:val="F79646" w:themeColor="accent6"/>
+        </w:rPr>
+      </w:pPr>
+      <w:proofErr w:type="spellStart"/>
+      <w:r>
+        <w:rPr>
+          <w:color w:val="F79646" w:themeColor="accent6"/>
+        </w:rPr>
+        <w:t>userID</w:t>
+      </w:r>
+      <w:proofErr w:type="spellEnd"/>
+      <w:r>
+        <w:rPr>
+          <w:color w:val="F79646" w:themeColor="accent6"/>
+        </w:rPr>
+        <w:t>::</w:t>
+      </w:r>
+      <w:proofErr w:type="spellStart"/>
+      <w:r>
+        <w:rPr>
+          <w:color w:val="F79646" w:themeColor="accent6"/>
+        </w:rPr>
+        <w:t>int</w:t>
+      </w:r>
+      <w:proofErr w:type="spellEnd"/>
+      <w:r>
+        <w:rPr>
+          <w:color w:val="F79646" w:themeColor="accent6"/>
+        </w:rPr>
+        <w:t xml:space="preserve">: </w:t>
+      </w:r>
+      <w:r>
+        <w:t>This</w:t>
+      </w:r>
+      <w:r>
+        <w:t xml:space="preserve"> is the ID of the owner of this league. The user with this ID will be the only one to be able to modify this league.</w:t>
+      </w:r>
+    </w:p>
+    <w:p>
+      <w:pPr>
+        <w:spacing w:line="240" w:lineRule="auto"/>
+        <w:contextualSpacing/>
+        <w:rPr>
+          <w:b/>
+          <w:color w:val="F79646" w:themeColor="accent6"/>
+        </w:rPr>
+      </w:pPr>
+      <w:r>
+        <w:rPr>
+          <w:b/>
+          <w:color w:val="F79646" w:themeColor="accent6"/>
+        </w:rPr>
+        <w:tab/>
+        <w:t>Functions:</w:t>
+      </w:r>
+    </w:p>
+    <w:p>
+      <w:pPr>
+        <w:spacing w:line="240" w:lineRule="auto"/>
+        <w:contextualSpacing/>
+        <w:rPr>
+          <w:color w:val="F79646" w:themeColor="accent6"/>
+        </w:rPr>
+      </w:pPr>
+      <w:r>
+        <w:tab/>
+      </w:r>
+      <w:r>
+        <w:tab/>
+      </w:r>
+      <w:proofErr w:type="spellStart"/>
+      <w:proofErr w:type="gramStart"/>
+      <w:r>
+        <w:rPr>
+          <w:color w:val="F79646" w:themeColor="accent6"/>
+        </w:rPr>
+        <w:t>createLeague</w:t>
+      </w:r>
+      <w:proofErr w:type="spellEnd"/>
+      <w:r>
+        <w:rPr>
+          <w:color w:val="F79646" w:themeColor="accent6"/>
+        </w:rPr>
+        <w:t>(</w:t>
+      </w:r>
+      <w:proofErr w:type="gramEnd"/>
+      <w:r>
+        <w:rPr>
+          <w:color w:val="F79646" w:themeColor="accent6"/>
+        </w:rPr>
+        <w:t>)</w:t>
+      </w:r>
+      <w:r>
+        <w:rPr>
+          <w:color w:val="F79646" w:themeColor="accent6"/>
+        </w:rPr>
+        <w:t xml:space="preserve">: </w:t>
+      </w:r>
+      <w:r>
+        <w:t>This</w:t>
+      </w:r>
+      <w:r>
+        <w:t xml:space="preserve"> function will create a new league.</w:t>
+      </w:r>
+    </w:p>
+    <w:p>
+      <w:pPr>
+        <w:spacing w:line="240" w:lineRule="auto"/>
+        <w:contextualSpacing/>
+        <w:rPr>
+          <w:color w:val="F79646" w:themeColor="accent6"/>
+        </w:rPr>
+      </w:pPr>
+      <w:r>
+        <w:rPr>
+          <w:color w:val="F79646" w:themeColor="accent6"/>
+        </w:rPr>
+        <w:tab/>
+      </w:r>
+      <w:r>
+        <w:rPr>
+          <w:color w:val="F79646" w:themeColor="accent6"/>
+        </w:rPr>
+        <w:tab/>
+      </w:r>
+      <w:proofErr w:type="spellStart"/>
+      <w:proofErr w:type="gramStart"/>
+      <w:r>
+        <w:rPr>
+          <w:color w:val="F79646" w:themeColor="accent6"/>
+        </w:rPr>
+        <w:t>viewLeaguesBySport</w:t>
+      </w:r>
+      <w:proofErr w:type="spellEnd"/>
+      <w:r>
+        <w:rPr>
+          <w:color w:val="F79646" w:themeColor="accent6"/>
+        </w:rPr>
+        <w:t>(</w:t>
+      </w:r>
+      <w:proofErr w:type="gramEnd"/>
+      <w:r>
+        <w:rPr>
+          <w:color w:val="F79646" w:themeColor="accent6"/>
+        </w:rPr>
+        <w:t>)</w:t>
+      </w:r>
+      <w:r>
+        <w:rPr>
+          <w:color w:val="F79646" w:themeColor="accent6"/>
+        </w:rPr>
+        <w:t xml:space="preserve">: </w:t>
+      </w:r>
+      <w:r>
+        <w:t>This</w:t>
+      </w:r>
+      <w:r>
+        <w:t xml:space="preserve"> function will display all the leagues that belong to a sport.</w:t>
+      </w:r>
+    </w:p>
+    <w:p>
+      <w:pPr>
+        <w:spacing w:line="240" w:lineRule="auto"/>
+        <w:contextualSpacing/>
+        <w:rPr>
+          <w:color w:val="F79646" w:themeColor="accent6"/>
+        </w:rPr>
+      </w:pPr>
+      <w:r>
+        <w:rPr>
+          <w:color w:val="F79646" w:themeColor="accent6"/>
+        </w:rPr>
+        <w:tab/>
+      </w:r>
+      <w:r>
+        <w:rPr>
+          <w:color w:val="F79646" w:themeColor="accent6"/>
+        </w:rPr>
+        <w:tab/>
+      </w:r>
+      <w:proofErr w:type="spellStart"/>
+      <w:proofErr w:type="gramStart"/>
+      <w:r>
+        <w:rPr>
+          <w:color w:val="F79646" w:themeColor="accent6"/>
+        </w:rPr>
+        <w:t>viewLeaguesByUser</w:t>
+      </w:r>
+      <w:proofErr w:type="spellEnd"/>
+      <w:r>
+        <w:rPr>
+          <w:color w:val="F79646" w:themeColor="accent6"/>
+        </w:rPr>
+        <w:t>(</w:t>
+      </w:r>
+      <w:proofErr w:type="gramEnd"/>
+      <w:r>
+        <w:rPr>
+          <w:color w:val="F79646" w:themeColor="accent6"/>
+        </w:rPr>
+        <w:t>)</w:t>
+      </w:r>
+      <w:r>
+        <w:rPr>
+          <w:color w:val="F79646" w:themeColor="accent6"/>
+        </w:rPr>
+        <w:t xml:space="preserve">: </w:t>
+      </w:r>
+      <w:r>
+        <w:t>This</w:t>
+      </w:r>
+      <w:r>
+        <w:t xml:space="preserve"> function will display all the leagues that are owned by a user.</w:t>
+      </w:r>
+    </w:p>
+    <w:p>
+      <w:pPr>
+        <w:spacing w:line="240" w:lineRule="auto"/>
+        <w:contextualSpacing/>
+        <w:rPr>
+          <w:color w:val="F79646" w:themeColor="accent6"/>
+        </w:rPr>
+      </w:pPr>
+      <w:r>
+        <w:rPr>
+          <w:color w:val="F79646" w:themeColor="accent6"/>
+        </w:rPr>
+        <w:tab/>
+      </w:r>
+      <w:r>
+        <w:rPr>
+          <w:color w:val="F79646" w:themeColor="accent6"/>
+        </w:rPr>
+        <w:tab/>
+      </w:r>
+      <w:proofErr w:type="spellStart"/>
+      <w:proofErr w:type="gramStart"/>
+      <w:r>
+        <w:rPr>
+          <w:color w:val="F79646" w:themeColor="accent6"/>
+        </w:rPr>
+        <w:t>modifyLeagues</w:t>
+      </w:r>
+      <w:proofErr w:type="spellEnd"/>
+      <w:r>
+        <w:rPr>
+          <w:color w:val="F79646" w:themeColor="accent6"/>
+        </w:rPr>
+        <w:t>(</w:t>
+      </w:r>
+      <w:proofErr w:type="gramEnd"/>
+      <w:r>
+        <w:rPr>
+          <w:color w:val="F79646" w:themeColor="accent6"/>
+        </w:rPr>
+        <w:t>)</w:t>
+      </w:r>
+      <w:r>
+        <w:rPr>
+          <w:color w:val="F79646" w:themeColor="accent6"/>
+        </w:rPr>
+        <w:t xml:space="preserve">: </w:t>
+      </w:r>
+      <w:r>
+        <w:t>This</w:t>
+      </w:r>
+      <w:r>
+        <w:t xml:space="preserve"> function will allow updating and deleting of a league.</w:t>
+      </w:r>
+    </w:p>
+    <w:p>
+      <w:pPr>
+        <w:spacing w:line="240" w:lineRule="auto"/>
+        <w:contextualSpacing/>
+      </w:pPr>
+    </w:p>
+    <w:p>
+      <w:pPr>
+        <w:spacing w:line="240" w:lineRule="auto"/>
+        <w:contextualSpacing/>
+        <w:rPr>
+          <w:b/>
+          <w:color w:val="F79646" w:themeColor="accent6"/>
+        </w:rPr>
+      </w:pPr>
+      <w:r>
+        <w:rPr>
+          <w:b/>
+          <w:color w:val="F79646" w:themeColor="accent6"/>
+        </w:rPr>
+        <w:t>Class: Sport</w:t>
+      </w:r>
+    </w:p>
+    <w:p>
+      <w:pPr>
+        <w:spacing w:line="240" w:lineRule="auto"/>
+        <w:contextualSpacing/>
+      </w:pPr>
+      <w:r>
+        <w:tab/>
+        <w:t>The</w:t>
+      </w:r>
+      <w:r>
+        <w:t xml:space="preserve"> Sport object is used to store attributes and functions related to a single sport in the system.</w:t>
+      </w:r>
+    </w:p>
+    <w:p>
+      <w:pPr>
+        <w:spacing w:line="240" w:lineRule="auto"/>
+        <w:contextualSpacing/>
+        <w:rPr>
+          <w:b/>
+          <w:color w:val="F79646" w:themeColor="accent6"/>
+        </w:rPr>
+      </w:pPr>
+      <w:r>
+        <w:rPr>
+          <w:b/>
+          <w:color w:val="F79646" w:themeColor="accent6"/>
+        </w:rPr>
+        <w:tab/>
+        <w:t>Attributes:</w:t>
       </w:r>
     </w:p>
     <w:p>
@@ -1425,133 +3468,73 @@
         <w:rPr>
           <w:color w:val="F79646" w:themeColor="accent6"/>
         </w:rPr>
-        <w:t>:: int</w:t>
-      </w:r>
-      <w:r>
-        <w:rPr>
-          <w:color w:val="F79646" w:themeColor="accent6"/>
-        </w:rPr>
-        <w:t xml:space="preserve">: </w:t>
-      </w:r>
-      <w:r>
-        <w:t>This</w:t>
-      </w:r>
-      <w:r>
-        <w:t xml:space="preserve"> is the unique ID of the user.</w:t>
-      </w:r>
-    </w:p>
-    <w:p>
-      <w:pPr>
-        <w:spacing w:line="240" w:lineRule="auto"/>
-        <w:contextualSpacing/>
-        <w:rPr>
-          <w:color w:val="F79646" w:themeColor="accent6"/>
-        </w:rPr>
-      </w:pPr>
-      <w:r>
-        <w:rPr>
-          <w:color w:val="F79646" w:themeColor="accent6"/>
-        </w:rPr>
-        <w:tab/>
-      </w:r>
-      <w:r>
-        <w:rPr>
-          <w:color w:val="F79646" w:themeColor="accent6"/>
-        </w:rPr>
-        <w:tab/>
-        <w:t>isAdmin</w:t>
-      </w:r>
-      <w:r>
-        <w:rPr>
-          <w:color w:val="F79646" w:themeColor="accent6"/>
-        </w:rPr>
-        <w:t>::bool</w:t>
-      </w:r>
-      <w:r>
-        <w:rPr>
-          <w:color w:val="F79646" w:themeColor="accent6"/>
-        </w:rPr>
-        <w:t xml:space="preserve">: </w:t>
-      </w:r>
-      <w:r>
-        <w:t>This</w:t>
-      </w:r>
-      <w:r>
-        <w:t xml:space="preserve"> is a Boolean value specifying rather this user is an admin or not.</w:t>
-      </w:r>
-    </w:p>
-    <w:p>
-      <w:pPr>
-        <w:spacing w:line="240" w:lineRule="auto"/>
-        <w:contextualSpacing/>
-        <w:rPr>
-          <w:color w:val="F79646" w:themeColor="accent6"/>
-        </w:rPr>
-      </w:pPr>
-      <w:r>
-        <w:rPr>
-          <w:color w:val="F79646" w:themeColor="accent6"/>
-        </w:rPr>
-        <w:tab/>
-      </w:r>
-      <w:r>
-        <w:rPr>
-          <w:color w:val="F79646" w:themeColor="accent6"/>
-        </w:rPr>
-        <w:tab/>
-        <w:t>lastName</w:t>
-      </w:r>
-      <w:r>
-        <w:rPr>
-          <w:color w:val="F79646" w:themeColor="accent6"/>
-        </w:rPr>
-        <w:t>::string</w:t>
-      </w:r>
-      <w:r>
-        <w:rPr>
-          <w:color w:val="F79646" w:themeColor="accent6"/>
-        </w:rPr>
-        <w:t xml:space="preserve">: </w:t>
-      </w:r>
-      <w:r>
-        <w:t>This</w:t>
-      </w:r>
-      <w:r>
-        <w:t xml:space="preserve"> is the last name of the user.</w:t>
-      </w:r>
-    </w:p>
-    <w:p>
-      <w:pPr>
-        <w:spacing w:line="240" w:lineRule="auto"/>
-        <w:ind w:left="1440"/>
-        <w:contextualSpacing/>
-        <w:rPr>
-          <w:color w:val="F79646" w:themeColor="accent6"/>
-        </w:rPr>
-      </w:pPr>
-      <w:r>
-        <w:rPr>
-          <w:color w:val="F79646" w:themeColor="accent6"/>
-        </w:rPr>
-        <w:t>password</w:t>
-      </w:r>
-      <w:r>
-        <w:rPr>
-          <w:color w:val="F79646" w:themeColor="accent6"/>
-        </w:rPr>
-        <w:t>::string</w:t>
-      </w:r>
-      <w:r>
-        <w:rPr>
-          <w:color w:val="F79646" w:themeColor="accent6"/>
-        </w:rPr>
-        <w:t xml:space="preserve">: </w:t>
-      </w:r>
-      <w:r>
-        <w:t>This</w:t>
-      </w:r>
-      <w:r>
-        <w:t xml:space="preserve"> is the password of the user; it will be stored as an MD5 hash of the actual password.</w:t>
+        <w:t>::</w:t>
+      </w:r>
+      <w:proofErr w:type="spellStart"/>
+      <w:r>
+        <w:rPr>
+          <w:color w:val="F79646" w:themeColor="accent6"/>
+        </w:rPr>
+        <w:t>int</w:t>
+      </w:r>
+      <w:proofErr w:type="spellEnd"/>
+      <w:r>
+        <w:rPr>
+          <w:color w:val="F79646" w:themeColor="accent6"/>
+        </w:rPr>
+        <w:t xml:space="preserve">: </w:t>
+      </w:r>
+      <w:r>
+        <w:rPr>
+          <w:color w:val="F79646" w:themeColor="accent6"/>
+        </w:rPr>
+        <w:t xml:space="preserve"> </w:t>
+      </w:r>
+      <w:r>
+        <w:t>This</w:t>
+      </w:r>
+      <w:r>
+        <w:t xml:space="preserve"> is the unique ID of the sport type.</w:t>
+      </w:r>
+    </w:p>
+    <w:p>
+      <w:pPr>
+        <w:spacing w:line="240" w:lineRule="auto"/>
+        <w:contextualSpacing/>
+        <w:rPr>
+          <w:color w:val="F79646" w:themeColor="accent6"/>
+        </w:rPr>
+      </w:pPr>
+      <w:r>
+        <w:rPr>
+          <w:color w:val="F79646" w:themeColor="accent6"/>
+        </w:rPr>
+        <w:tab/>
+      </w:r>
+      <w:r>
+        <w:rPr>
+          <w:color w:val="F79646" w:themeColor="accent6"/>
+        </w:rPr>
+        <w:tab/>
+        <w:t>Name</w:t>
+      </w:r>
+      <w:r>
+        <w:rPr>
+          <w:color w:val="F79646" w:themeColor="accent6"/>
+        </w:rPr>
+        <w:t>::</w:t>
+      </w:r>
+      <w:r>
+        <w:rPr>
+          <w:color w:val="F79646" w:themeColor="accent6"/>
+        </w:rPr>
+        <w:t xml:space="preserve">string: </w:t>
+      </w:r>
+      <w:r>
+        <w:t>This</w:t>
+      </w:r>
+      <w:r>
+        <w:t xml:space="preserve"> is the name of the sport type, for example: Basketball or Football. </w:t>
       </w:r>
     </w:p>
     <w:p>
@@ -1575,1086 +3558,19 @@
     <w:p>
       <w:pPr>
         <w:spacing w:line="240" w:lineRule="auto"/>
-        <w:ind w:left="1440"/>
-        <w:contextualSpacing/>
-        <w:rPr>
-          <w:color w:val="F79646" w:themeColor="accent6"/>
-        </w:rPr>
-      </w:pPr>
-      <w:r>
-        <w:rPr>
-          <w:color w:val="F79646" w:themeColor="accent6"/>
-        </w:rPr>
-        <w:t>login()</w:t>
-      </w:r>
-      <w:r>
-        <w:rPr>
-          <w:color w:val="F79646" w:themeColor="accent6"/>
-        </w:rPr>
-        <w:t xml:space="preserve">: </w:t>
-      </w:r>
-      <w:r>
-        <w:t>This</w:t>
-      </w:r>
-      <w:r>
-        <w:t xml:space="preserve"> will check the email and password for a user to verify they match a user in the system, and log the user in.</w:t>
-      </w:r>
-    </w:p>
-    <w:p>
-      <w:pPr>
-        <w:spacing w:line="240" w:lineRule="auto"/>
-        <w:contextualSpacing/>
-        <w:rPr>
-          <w:color w:val="F79646" w:themeColor="accent6"/>
-        </w:rPr>
-      </w:pPr>
-      <w:r>
-        <w:rPr>
-          <w:color w:val="F79646" w:themeColor="accent6"/>
-        </w:rPr>
-        <w:tab/>
-      </w:r>
-      <w:r>
-        <w:rPr>
-          <w:color w:val="F79646" w:themeColor="accent6"/>
-        </w:rPr>
-        <w:tab/>
-        <w:t>logout()</w:t>
-      </w:r>
-      <w:r>
-        <w:rPr>
-          <w:color w:val="F79646" w:themeColor="accent6"/>
-        </w:rPr>
-        <w:t xml:space="preserve">: </w:t>
-      </w:r>
-      <w:r>
-        <w:t>This</w:t>
-      </w:r>
-      <w:r>
-        <w:t xml:space="preserve"> will end the current user’s session.</w:t>
-      </w:r>
-    </w:p>
-    <w:p>
-      <w:pPr>
-        <w:spacing w:line="240" w:lineRule="auto"/>
-        <w:ind w:left="1440"/>
-        <w:contextualSpacing/>
-        <w:rPr>
-          <w:color w:val="F79646" w:themeColor="accent6"/>
-        </w:rPr>
-      </w:pPr>
-      <w:r>
-        <w:rPr>
-          <w:color w:val="F79646" w:themeColor="accent6"/>
-        </w:rPr>
-        <w:t>modifyPassword()</w:t>
-      </w:r>
-      <w:r>
-        <w:rPr>
-          <w:color w:val="F79646" w:themeColor="accent6"/>
-        </w:rPr>
-        <w:t xml:space="preserve">: </w:t>
-      </w:r>
-      <w:r>
-        <w:t>This</w:t>
-      </w:r>
-      <w:r>
-        <w:t xml:space="preserve"> will confirm the user’s current password, and if it matches update the password to a new password the user enters.</w:t>
-      </w:r>
-    </w:p>
-    <w:p>
-      <w:pPr>
-        <w:spacing w:line="240" w:lineRule="auto"/>
-        <w:contextualSpacing/>
-        <w:rPr>
-          <w:color w:val="F79646" w:themeColor="accent6"/>
-        </w:rPr>
-      </w:pPr>
-      <w:r>
-        <w:rPr>
-          <w:color w:val="F79646" w:themeColor="accent6"/>
-        </w:rPr>
-        <w:tab/>
-      </w:r>
-      <w:r>
-        <w:rPr>
-          <w:color w:val="F79646" w:themeColor="accent6"/>
-        </w:rPr>
-        <w:tab/>
-        <w:t>registerUser()</w:t>
-      </w:r>
-      <w:r>
-        <w:rPr>
-          <w:color w:val="F79646" w:themeColor="accent6"/>
-        </w:rPr>
-        <w:t xml:space="preserve">: </w:t>
-      </w:r>
-      <w:r>
-        <w:t>This</w:t>
-      </w:r>
-      <w:r>
-        <w:t xml:space="preserve"> will register and save the new user’s information for a guest.</w:t>
-      </w:r>
-    </w:p>
-    <w:p>
-      <w:pPr>
-        <w:spacing w:line="240" w:lineRule="auto"/>
-        <w:contextualSpacing/>
-      </w:pPr>
-    </w:p>
-    <w:p>
-      <w:pPr>
-        <w:spacing w:line="240" w:lineRule="auto"/>
-        <w:contextualSpacing/>
-        <w:rPr>
-          <w:b/>
-          <w:color w:val="F79646" w:themeColor="accent6"/>
-        </w:rPr>
-      </w:pPr>
-      <w:r>
-        <w:rPr>
-          <w:b/>
-          <w:color w:val="F79646" w:themeColor="accent6"/>
-        </w:rPr>
-        <w:t>Class: Team</w:t>
-      </w:r>
-    </w:p>
-    <w:p>
-      <w:pPr>
-        <w:spacing w:line="240" w:lineRule="auto"/>
-        <w:contextualSpacing/>
-      </w:pPr>
-      <w:r>
-        <w:tab/>
-        <w:t>The</w:t>
-      </w:r>
-      <w:r>
-        <w:t xml:space="preserve"> Team object is used to store attributes and functions related to a single team in the system.</w:t>
-      </w:r>
-    </w:p>
-    <w:p>
-      <w:pPr>
-        <w:spacing w:line="240" w:lineRule="auto"/>
-        <w:contextualSpacing/>
-        <w:rPr>
-          <w:b/>
-          <w:color w:val="F79646" w:themeColor="accent6"/>
-        </w:rPr>
-      </w:pPr>
-      <w:r>
-        <w:rPr>
-          <w:b/>
-          <w:color w:val="F79646" w:themeColor="accent6"/>
-        </w:rPr>
-        <w:tab/>
-        <w:t>Attributes:</w:t>
-      </w:r>
-    </w:p>
-    <w:p>
-      <w:pPr>
-        <w:spacing w:line="240" w:lineRule="auto"/>
-        <w:contextualSpacing/>
-        <w:rPr>
-          <w:color w:val="F79646" w:themeColor="accent6"/>
-        </w:rPr>
-      </w:pPr>
-      <w:r>
-        <w:rPr>
-          <w:color w:val="F79646" w:themeColor="accent6"/>
-        </w:rPr>
-        <w:tab/>
-      </w:r>
-      <w:r>
-        <w:rPr>
-          <w:color w:val="F79646" w:themeColor="accent6"/>
-        </w:rPr>
-        <w:tab/>
-      </w:r>
-      <w:r>
-        <w:rPr>
-          <w:color w:val="F79646" w:themeColor="accent6"/>
-        </w:rPr>
-        <w:t>ID</w:t>
-      </w:r>
-      <w:r>
-        <w:rPr>
-          <w:color w:val="F79646" w:themeColor="accent6"/>
-        </w:rPr>
-        <w:t>::int</w:t>
-      </w:r>
-      <w:r>
-        <w:rPr>
-          <w:color w:val="F79646" w:themeColor="accent6"/>
-        </w:rPr>
-        <w:t xml:space="preserve">: </w:t>
-      </w:r>
-      <w:r>
-        <w:t>This</w:t>
-      </w:r>
-      <w:r>
-        <w:t xml:space="preserve"> is the unique ID of the team.</w:t>
-      </w:r>
-    </w:p>
-    <w:p>
-      <w:pPr>
-        <w:spacing w:line="240" w:lineRule="auto"/>
-        <w:contextualSpacing/>
-        <w:rPr>
-          <w:color w:val="F79646" w:themeColor="accent6"/>
-        </w:rPr>
-      </w:pPr>
-      <w:r>
-        <w:rPr>
-          <w:color w:val="F79646" w:themeColor="accent6"/>
-        </w:rPr>
-        <w:tab/>
-      </w:r>
-      <w:r>
-        <w:rPr>
-          <w:color w:val="F79646" w:themeColor="accent6"/>
-        </w:rPr>
-        <w:tab/>
-        <w:t>leagueId</w:t>
-      </w:r>
-      <w:r>
-        <w:rPr>
-          <w:color w:val="F79646" w:themeColor="accent6"/>
-        </w:rPr>
-        <w:t>::int</w:t>
-      </w:r>
-      <w:r>
-        <w:rPr>
-          <w:color w:val="F79646" w:themeColor="accent6"/>
-        </w:rPr>
-        <w:t xml:space="preserve">: </w:t>
-      </w:r>
-      <w:r>
-        <w:t>This</w:t>
-      </w:r>
-      <w:r>
-        <w:t xml:space="preserve"> is the ID of the league this team is a member of.</w:t>
-      </w:r>
-    </w:p>
-    <w:p>
-      <w:pPr>
-        <w:spacing w:line="240" w:lineRule="auto"/>
-        <w:contextualSpacing/>
-        <w:rPr>
-          <w:color w:val="F79646" w:themeColor="accent6"/>
-        </w:rPr>
-      </w:pPr>
-      <w:r>
-        <w:rPr>
-          <w:color w:val="F79646" w:themeColor="accent6"/>
-        </w:rPr>
-        <w:tab/>
-      </w:r>
-      <w:r>
-        <w:rPr>
-          <w:color w:val="F79646" w:themeColor="accent6"/>
-        </w:rPr>
-        <w:tab/>
-        <w:t>teamName</w:t>
-      </w:r>
-      <w:r>
-        <w:rPr>
-          <w:color w:val="F79646" w:themeColor="accent6"/>
-        </w:rPr>
-        <w:t>::string</w:t>
-      </w:r>
-      <w:r>
-        <w:rPr>
-          <w:color w:val="F79646" w:themeColor="accent6"/>
-        </w:rPr>
-        <w:t xml:space="preserve">: </w:t>
-      </w:r>
-      <w:r>
-        <w:t>This</w:t>
-      </w:r>
-      <w:r>
-        <w:t xml:space="preserve"> is the name of the team.</w:t>
-      </w:r>
-    </w:p>
-    <w:p>
-      <w:pPr>
-        <w:spacing w:line="240" w:lineRule="auto"/>
-        <w:contextualSpacing/>
-        <w:rPr>
-          <w:b/>
-          <w:color w:val="F79646" w:themeColor="accent6"/>
-        </w:rPr>
-      </w:pPr>
-      <w:r>
-        <w:rPr>
-          <w:b/>
-          <w:color w:val="F79646" w:themeColor="accent6"/>
-        </w:rPr>
-        <w:tab/>
-        <w:t>Functions:</w:t>
-      </w:r>
-    </w:p>
-    <w:p>
-      <w:pPr>
-        <w:spacing w:line="240" w:lineRule="auto"/>
-        <w:contextualSpacing/>
-        <w:rPr>
-          <w:color w:val="F79646" w:themeColor="accent6"/>
-        </w:rPr>
-      </w:pPr>
-      <w:r>
-        <w:tab/>
-      </w:r>
-      <w:r>
-        <w:tab/>
-      </w:r>
-      <w:r>
-        <w:rPr>
-          <w:color w:val="F79646" w:themeColor="accent6"/>
-        </w:rPr>
-        <w:t>viewTeamsByLeague()</w:t>
-      </w:r>
-      <w:r>
-        <w:rPr>
-          <w:color w:val="F79646" w:themeColor="accent6"/>
-        </w:rPr>
-        <w:t xml:space="preserve">: </w:t>
-      </w:r>
-      <w:r>
-        <w:t>This</w:t>
-      </w:r>
-      <w:r>
-        <w:t xml:space="preserve"> </w:t>
-      </w:r>
-      <w:r>
-        <w:t>will view all the teams in a league.</w:t>
-      </w:r>
-    </w:p>
-    <w:p>
-      <w:pPr>
-        <w:spacing w:line="240" w:lineRule="auto"/>
-        <w:contextualSpacing/>
-        <w:rPr>
-          <w:color w:val="F79646" w:themeColor="accent6"/>
-        </w:rPr>
-      </w:pPr>
-      <w:r>
-        <w:rPr>
-          <w:color w:val="F79646" w:themeColor="accent6"/>
-        </w:rPr>
-        <w:tab/>
-      </w:r>
-      <w:r>
-        <w:rPr>
-          <w:color w:val="F79646" w:themeColor="accent6"/>
-        </w:rPr>
-        <w:tab/>
-        <w:t>createTeam()</w:t>
-      </w:r>
-      <w:r>
-        <w:rPr>
-          <w:color w:val="F79646" w:themeColor="accent6"/>
-        </w:rPr>
-        <w:t xml:space="preserve">: </w:t>
-      </w:r>
-      <w:r>
-        <w:t>This will create a new team.</w:t>
-      </w:r>
-    </w:p>
-    <w:p>
-      <w:pPr>
-        <w:spacing w:line="240" w:lineRule="auto"/>
-        <w:ind w:left="1440"/>
-        <w:contextualSpacing/>
-        <w:rPr>
-          <w:color w:val="F79646" w:themeColor="accent6"/>
-        </w:rPr>
-      </w:pPr>
-      <w:r>
-        <w:rPr>
-          <w:color w:val="F79646" w:themeColor="accent6"/>
-        </w:rPr>
-        <w:t>modifyTeam()</w:t>
-      </w:r>
-      <w:r>
-        <w:rPr>
-          <w:color w:val="F79646" w:themeColor="accent6"/>
-        </w:rPr>
-        <w:t xml:space="preserve">: </w:t>
-      </w:r>
-      <w:r>
-        <w:t>This</w:t>
-      </w:r>
-      <w:r>
-        <w:t xml:space="preserve"> function will allow updating and deleting of a team currently in the system.</w:t>
-      </w:r>
-    </w:p>
-    <w:p>
-      <w:pPr>
-        <w:spacing w:line="240" w:lineRule="auto"/>
-        <w:contextualSpacing/>
-      </w:pPr>
-    </w:p>
-    <w:p>
-      <w:pPr>
-        <w:spacing w:line="240" w:lineRule="auto"/>
-        <w:contextualSpacing/>
-        <w:rPr>
-          <w:b/>
-          <w:color w:val="F79646" w:themeColor="accent6"/>
-        </w:rPr>
-      </w:pPr>
-    </w:p>
-    <w:p>
-      <w:pPr>
-        <w:spacing w:line="240" w:lineRule="auto"/>
-        <w:contextualSpacing/>
-        <w:rPr>
-          <w:b/>
-          <w:color w:val="F79646" w:themeColor="accent6"/>
-        </w:rPr>
-      </w:pPr>
-      <w:r>
-        <w:rPr>
-          <w:b/>
-          <w:color w:val="F79646" w:themeColor="accent6"/>
-        </w:rPr>
-        <w:t>Class: Administrator</w:t>
-      </w:r>
-    </w:p>
-    <w:p>
-      <w:pPr>
-        <w:spacing w:line="240" w:lineRule="auto"/>
-        <w:ind w:left="720"/>
-        <w:contextualSpacing/>
-      </w:pPr>
-      <w:r>
-        <w:t>The</w:t>
-      </w:r>
-      <w:r>
-        <w:t xml:space="preserve"> Administrator object is used to store attributes and functions related to a single administrator in the system. This object will inherit from the base User object.</w:t>
-      </w:r>
-    </w:p>
-    <w:p>
-      <w:pPr>
-        <w:spacing w:line="240" w:lineRule="auto"/>
-        <w:ind w:firstLine="720"/>
-        <w:contextualSpacing/>
-        <w:rPr>
-          <w:b/>
-          <w:color w:val="F79646" w:themeColor="accent6"/>
-        </w:rPr>
-      </w:pPr>
-      <w:r>
-        <w:rPr>
-          <w:b/>
-          <w:color w:val="F79646" w:themeColor="accent6"/>
-        </w:rPr>
-        <w:t>Attributes:</w:t>
-      </w:r>
-    </w:p>
-    <w:p>
-      <w:pPr>
-        <w:spacing w:line="240" w:lineRule="auto"/>
-        <w:contextualSpacing/>
-        <w:rPr>
-          <w:b/>
-          <w:color w:val="F79646" w:themeColor="accent6"/>
-        </w:rPr>
-      </w:pPr>
-      <w:r>
-        <w:rPr>
-          <w:b/>
-          <w:color w:val="F79646" w:themeColor="accent6"/>
-        </w:rPr>
-        <w:lastRenderedPageBreak/>
-        <w:tab/>
-        <w:t>Functions:</w:t>
-      </w:r>
-    </w:p>
-    <w:p>
-      <w:pPr>
-        <w:spacing w:line="240" w:lineRule="auto"/>
-        <w:ind w:left="1440"/>
-        <w:contextualSpacing/>
-        <w:rPr>
-          <w:color w:val="F79646" w:themeColor="accent6"/>
-        </w:rPr>
-      </w:pPr>
-      <w:r>
-        <w:rPr>
-          <w:color w:val="F79646" w:themeColor="accent6"/>
-        </w:rPr>
-        <w:t xml:space="preserve">modifyUser(): </w:t>
-      </w:r>
-      <w:r>
-        <w:t>This</w:t>
-      </w:r>
-      <w:r>
-        <w:t xml:space="preserve"> function will allow updating and deleting of users currently registered in the system.</w:t>
-      </w:r>
-    </w:p>
-    <w:p>
-      <w:pPr>
-        <w:spacing w:line="240" w:lineRule="auto"/>
-        <w:ind w:left="1440"/>
-        <w:contextualSpacing/>
-        <w:rPr>
-          <w:color w:val="F79646" w:themeColor="accent6"/>
-        </w:rPr>
-      </w:pPr>
-      <w:r>
-        <w:rPr>
-          <w:color w:val="F79646" w:themeColor="accent6"/>
-        </w:rPr>
-        <w:t xml:space="preserve">deleteComment(): </w:t>
-      </w:r>
-      <w:r>
-        <w:t>This</w:t>
-      </w:r>
-      <w:r>
-        <w:t xml:space="preserve"> function will allow the administrator to delete comments placed by users in the system. This is used if a derogatory or otherwise invalid comment is posted and the administrator wishes to delete it.</w:t>
-      </w:r>
-    </w:p>
-    <w:p>
-      <w:pPr>
-        <w:spacing w:line="240" w:lineRule="auto"/>
-        <w:contextualSpacing/>
-        <w:rPr>
-          <w:b/>
-        </w:rPr>
-      </w:pPr>
-    </w:p>
-    <w:p>
-      <w:pPr>
-        <w:spacing w:line="240" w:lineRule="auto"/>
-        <w:contextualSpacing/>
-        <w:rPr>
-          <w:b/>
-          <w:color w:val="F79646" w:themeColor="accent6"/>
-        </w:rPr>
-      </w:pPr>
-      <w:r>
-        <w:rPr>
-          <w:b/>
-          <w:color w:val="F79646" w:themeColor="accent6"/>
-        </w:rPr>
-        <w:t>Class: League</w:t>
-      </w:r>
-    </w:p>
-    <w:p>
-      <w:pPr>
-        <w:spacing w:line="240" w:lineRule="auto"/>
-        <w:ind w:left="720"/>
-        <w:contextualSpacing/>
-      </w:pPr>
-      <w:r>
-        <w:t>The</w:t>
-      </w:r>
-      <w:r>
-        <w:t xml:space="preserve"> League object is used to store attributes and functions related to a single League in the system.</w:t>
-      </w:r>
-    </w:p>
-    <w:p>
-      <w:pPr>
-        <w:spacing w:line="240" w:lineRule="auto"/>
-        <w:contextualSpacing/>
-        <w:rPr>
-          <w:b/>
-          <w:color w:val="F79646" w:themeColor="accent6"/>
-        </w:rPr>
-      </w:pPr>
-      <w:r>
-        <w:rPr>
-          <w:b/>
-          <w:color w:val="F79646" w:themeColor="accent6"/>
-        </w:rPr>
-        <w:tab/>
-        <w:t>Attributes:</w:t>
-      </w:r>
-    </w:p>
-    <w:p>
-      <w:pPr>
-        <w:spacing w:line="240" w:lineRule="auto"/>
-        <w:contextualSpacing/>
-        <w:rPr>
-          <w:color w:val="F79646" w:themeColor="accent6"/>
-        </w:rPr>
-      </w:pPr>
-      <w:r>
-        <w:rPr>
-          <w:color w:val="F79646" w:themeColor="accent6"/>
-        </w:rPr>
-        <w:tab/>
-      </w:r>
-      <w:r>
-        <w:rPr>
-          <w:color w:val="F79646" w:themeColor="accent6"/>
-        </w:rPr>
-        <w:tab/>
-      </w:r>
-      <w:r>
-        <w:rPr>
-          <w:color w:val="F79646" w:themeColor="accent6"/>
-        </w:rPr>
-        <w:t>ID</w:t>
-      </w:r>
-      <w:r>
-        <w:rPr>
-          <w:color w:val="F79646" w:themeColor="accent6"/>
-        </w:rPr>
-        <w:t>::int</w:t>
-      </w:r>
-      <w:r>
-        <w:rPr>
-          <w:color w:val="F79646" w:themeColor="accent6"/>
-        </w:rPr>
-        <w:t xml:space="preserve">: </w:t>
-      </w:r>
-      <w:r>
-        <w:t>This</w:t>
-      </w:r>
-      <w:r>
-        <w:t xml:space="preserve"> is the unique ID of the league.</w:t>
-      </w:r>
-    </w:p>
-    <w:p>
-      <w:pPr>
-        <w:spacing w:line="240" w:lineRule="auto"/>
-        <w:contextualSpacing/>
-        <w:rPr>
-          <w:color w:val="F79646" w:themeColor="accent6"/>
-        </w:rPr>
-      </w:pPr>
-      <w:r>
-        <w:rPr>
-          <w:color w:val="F79646" w:themeColor="accent6"/>
-        </w:rPr>
-        <w:tab/>
-      </w:r>
-      <w:r>
-        <w:rPr>
-          <w:color w:val="F79646" w:themeColor="accent6"/>
-        </w:rPr>
-        <w:tab/>
-        <w:t>Name</w:t>
-      </w:r>
-      <w:r>
-        <w:rPr>
-          <w:color w:val="F79646" w:themeColor="accent6"/>
-        </w:rPr>
-        <w:t>::string</w:t>
-      </w:r>
-      <w:r>
-        <w:rPr>
-          <w:color w:val="F79646" w:themeColor="accent6"/>
-        </w:rPr>
-        <w:t xml:space="preserve">: </w:t>
-      </w:r>
-      <w:r>
-        <w:t>This</w:t>
-      </w:r>
-      <w:r>
-        <w:t xml:space="preserve"> is the name of the league.</w:t>
-      </w:r>
-    </w:p>
-    <w:p>
-      <w:pPr>
-        <w:spacing w:line="240" w:lineRule="auto"/>
-        <w:contextualSpacing/>
-        <w:rPr>
-          <w:color w:val="F79646" w:themeColor="accent6"/>
-        </w:rPr>
-      </w:pPr>
-      <w:r>
-        <w:rPr>
-          <w:color w:val="F79646" w:themeColor="accent6"/>
-        </w:rPr>
-        <w:tab/>
-      </w:r>
-      <w:r>
-        <w:rPr>
-          <w:color w:val="F79646" w:themeColor="accent6"/>
-        </w:rPr>
-        <w:tab/>
-        <w:t>sportID</w:t>
-      </w:r>
-      <w:r>
-        <w:rPr>
-          <w:color w:val="F79646" w:themeColor="accent6"/>
-        </w:rPr>
-        <w:t>::int</w:t>
-      </w:r>
-      <w:r>
-        <w:rPr>
-          <w:color w:val="F79646" w:themeColor="accent6"/>
-        </w:rPr>
-        <w:t xml:space="preserve">: </w:t>
-      </w:r>
-      <w:r>
-        <w:t>This</w:t>
-      </w:r>
-      <w:r>
-        <w:t xml:space="preserve"> is the ID of the sport type which this league belongs to.</w:t>
-      </w:r>
-    </w:p>
-    <w:p>
-      <w:pPr>
-        <w:spacing w:line="240" w:lineRule="auto"/>
-        <w:ind w:left="1440"/>
-        <w:contextualSpacing/>
-        <w:rPr>
-          <w:color w:val="F79646" w:themeColor="accent6"/>
-        </w:rPr>
-      </w:pPr>
-      <w:r>
-        <w:rPr>
-          <w:color w:val="F79646" w:themeColor="accent6"/>
-        </w:rPr>
-        <w:t>userID</w:t>
-      </w:r>
-      <w:r>
-        <w:rPr>
-          <w:color w:val="F79646" w:themeColor="accent6"/>
-        </w:rPr>
-        <w:t>::int</w:t>
-      </w:r>
-      <w:r>
-        <w:rPr>
-          <w:color w:val="F79646" w:themeColor="accent6"/>
-        </w:rPr>
-        <w:t xml:space="preserve">: </w:t>
-      </w:r>
-      <w:r>
-        <w:t>This</w:t>
-      </w:r>
-      <w:r>
-        <w:t xml:space="preserve"> is the ID of the owner of this league. The user with this ID will be the only one to be able to modify this league.</w:t>
-      </w:r>
-    </w:p>
-    <w:p>
-      <w:pPr>
-        <w:spacing w:line="240" w:lineRule="auto"/>
-        <w:contextualSpacing/>
-        <w:rPr>
-          <w:b/>
-          <w:color w:val="F79646" w:themeColor="accent6"/>
-        </w:rPr>
-      </w:pPr>
-      <w:r>
-        <w:rPr>
-          <w:b/>
-          <w:color w:val="F79646" w:themeColor="accent6"/>
-        </w:rPr>
-        <w:tab/>
-        <w:t>Functions:</w:t>
-      </w:r>
-    </w:p>
-    <w:p>
-      <w:pPr>
-        <w:spacing w:line="240" w:lineRule="auto"/>
-        <w:contextualSpacing/>
-        <w:rPr>
-          <w:color w:val="F79646" w:themeColor="accent6"/>
-        </w:rPr>
-      </w:pPr>
-      <w:r>
-        <w:tab/>
-      </w:r>
-      <w:r>
-        <w:tab/>
-      </w:r>
-      <w:r>
-        <w:rPr>
-          <w:color w:val="F79646" w:themeColor="accent6"/>
-        </w:rPr>
-        <w:t>createLeague()</w:t>
-      </w:r>
-      <w:r>
-        <w:rPr>
-          <w:color w:val="F79646" w:themeColor="accent6"/>
-        </w:rPr>
-        <w:t xml:space="preserve">: </w:t>
-      </w:r>
-      <w:r>
-        <w:t>This</w:t>
-      </w:r>
-      <w:r>
-        <w:t xml:space="preserve"> function will create a new league.</w:t>
-      </w:r>
-    </w:p>
-    <w:p>
-      <w:pPr>
-        <w:spacing w:line="240" w:lineRule="auto"/>
-        <w:contextualSpacing/>
-        <w:rPr>
-          <w:color w:val="F79646" w:themeColor="accent6"/>
-        </w:rPr>
-      </w:pPr>
-      <w:r>
-        <w:rPr>
-          <w:color w:val="F79646" w:themeColor="accent6"/>
-        </w:rPr>
-        <w:tab/>
-      </w:r>
-      <w:r>
-        <w:rPr>
-          <w:color w:val="F79646" w:themeColor="accent6"/>
-        </w:rPr>
-        <w:tab/>
-        <w:t>viewLeaguesBySport()</w:t>
-      </w:r>
-      <w:r>
-        <w:rPr>
-          <w:color w:val="F79646" w:themeColor="accent6"/>
-        </w:rPr>
-        <w:t xml:space="preserve">: </w:t>
-      </w:r>
-      <w:r>
-        <w:t>This</w:t>
-      </w:r>
-      <w:r>
-        <w:t xml:space="preserve"> function will display all the leagues that belong to a sport.</w:t>
-      </w:r>
-    </w:p>
-    <w:p>
-      <w:pPr>
-        <w:spacing w:line="240" w:lineRule="auto"/>
-        <w:contextualSpacing/>
-        <w:rPr>
-          <w:color w:val="F79646" w:themeColor="accent6"/>
-        </w:rPr>
-      </w:pPr>
-      <w:r>
-        <w:rPr>
-          <w:color w:val="F79646" w:themeColor="accent6"/>
-        </w:rPr>
-        <w:tab/>
-      </w:r>
-      <w:r>
-        <w:rPr>
-          <w:color w:val="F79646" w:themeColor="accent6"/>
-        </w:rPr>
-        <w:tab/>
-        <w:t>viewLeaguesByUser()</w:t>
-      </w:r>
-      <w:r>
-        <w:rPr>
-          <w:color w:val="F79646" w:themeColor="accent6"/>
-        </w:rPr>
-        <w:t xml:space="preserve">: </w:t>
-      </w:r>
-      <w:r>
-        <w:t>This</w:t>
-      </w:r>
-      <w:r>
-        <w:t xml:space="preserve"> function will display all the leagues that are owned by a user.</w:t>
-      </w:r>
-    </w:p>
-    <w:p>
-      <w:pPr>
-        <w:spacing w:line="240" w:lineRule="auto"/>
-        <w:contextualSpacing/>
-        <w:rPr>
-          <w:color w:val="F79646" w:themeColor="accent6"/>
-        </w:rPr>
-      </w:pPr>
-      <w:r>
-        <w:rPr>
-          <w:color w:val="F79646" w:themeColor="accent6"/>
-        </w:rPr>
-        <w:tab/>
-      </w:r>
-      <w:r>
-        <w:rPr>
-          <w:color w:val="F79646" w:themeColor="accent6"/>
-        </w:rPr>
-        <w:tab/>
-        <w:t>modifyLeagues()</w:t>
-      </w:r>
-      <w:r>
-        <w:rPr>
-          <w:color w:val="F79646" w:themeColor="accent6"/>
-        </w:rPr>
-        <w:t xml:space="preserve">: </w:t>
-      </w:r>
-      <w:r>
-        <w:t>This</w:t>
-      </w:r>
-      <w:r>
-        <w:t xml:space="preserve"> function will allow updating and deleting of a league.</w:t>
-      </w:r>
-    </w:p>
-    <w:p>
-      <w:pPr>
-        <w:spacing w:line="240" w:lineRule="auto"/>
-        <w:contextualSpacing/>
-      </w:pPr>
-    </w:p>
-    <w:p>
-      <w:pPr>
-        <w:spacing w:line="240" w:lineRule="auto"/>
-        <w:contextualSpacing/>
-        <w:rPr>
-          <w:b/>
-          <w:color w:val="F79646" w:themeColor="accent6"/>
-        </w:rPr>
-      </w:pPr>
-      <w:r>
-        <w:rPr>
-          <w:b/>
-          <w:color w:val="F79646" w:themeColor="accent6"/>
-        </w:rPr>
-        <w:t>Class: Sport</w:t>
-      </w:r>
-    </w:p>
-    <w:p>
-      <w:pPr>
-        <w:spacing w:line="240" w:lineRule="auto"/>
-        <w:contextualSpacing/>
-      </w:pPr>
-      <w:r>
-        <w:tab/>
-        <w:t>The</w:t>
-      </w:r>
-      <w:r>
-        <w:t xml:space="preserve"> Sport object is used to store attributes and functions related to a single sport in the system.</w:t>
-      </w:r>
-    </w:p>
-    <w:p>
-      <w:pPr>
-        <w:spacing w:line="240" w:lineRule="auto"/>
-        <w:contextualSpacing/>
-        <w:rPr>
-          <w:b/>
-          <w:color w:val="F79646" w:themeColor="accent6"/>
-        </w:rPr>
-      </w:pPr>
-      <w:r>
-        <w:rPr>
-          <w:b/>
-          <w:color w:val="F79646" w:themeColor="accent6"/>
-        </w:rPr>
-        <w:tab/>
-        <w:t>Attributes:</w:t>
-      </w:r>
-    </w:p>
-    <w:p>
-      <w:pPr>
-        <w:spacing w:line="240" w:lineRule="auto"/>
-        <w:contextualSpacing/>
-        <w:rPr>
-          <w:color w:val="F79646" w:themeColor="accent6"/>
-        </w:rPr>
-      </w:pPr>
-      <w:r>
-        <w:rPr>
-          <w:color w:val="F79646" w:themeColor="accent6"/>
-        </w:rPr>
-        <w:tab/>
-      </w:r>
-      <w:r>
-        <w:rPr>
-          <w:color w:val="F79646" w:themeColor="accent6"/>
-        </w:rPr>
-        <w:tab/>
-      </w:r>
-      <w:r>
-        <w:rPr>
-          <w:color w:val="F79646" w:themeColor="accent6"/>
-        </w:rPr>
-        <w:t>ID</w:t>
-      </w:r>
-      <w:r>
-        <w:rPr>
-          <w:color w:val="F79646" w:themeColor="accent6"/>
-        </w:rPr>
-        <w:t xml:space="preserve">::int: </w:t>
-      </w:r>
-      <w:r>
-        <w:rPr>
-          <w:color w:val="F79646" w:themeColor="accent6"/>
-        </w:rPr>
-        <w:t xml:space="preserve"> </w:t>
-      </w:r>
-      <w:r>
-        <w:t>This</w:t>
-      </w:r>
-      <w:r>
-        <w:t xml:space="preserve"> is the unique ID of the sport type.</w:t>
-      </w:r>
-    </w:p>
-    <w:p>
-      <w:pPr>
-        <w:spacing w:line="240" w:lineRule="auto"/>
-        <w:contextualSpacing/>
-        <w:rPr>
-          <w:color w:val="F79646" w:themeColor="accent6"/>
-        </w:rPr>
-      </w:pPr>
-      <w:r>
-        <w:rPr>
-          <w:color w:val="F79646" w:themeColor="accent6"/>
-        </w:rPr>
-        <w:tab/>
-      </w:r>
-      <w:r>
-        <w:rPr>
-          <w:color w:val="F79646" w:themeColor="accent6"/>
-        </w:rPr>
-        <w:tab/>
-        <w:t>Name</w:t>
-      </w:r>
-      <w:r>
-        <w:rPr>
-          <w:color w:val="F79646" w:themeColor="accent6"/>
-        </w:rPr>
-        <w:t>::</w:t>
-      </w:r>
-      <w:r>
-        <w:rPr>
-          <w:color w:val="F79646" w:themeColor="accent6"/>
-        </w:rPr>
-        <w:t xml:space="preserve">string: </w:t>
-      </w:r>
-      <w:r>
-        <w:t>This</w:t>
-      </w:r>
-      <w:r>
-        <w:t xml:space="preserve"> is the name of the sport type, for example: Basketball or Football. </w:t>
-      </w:r>
-    </w:p>
-    <w:p>
-      <w:pPr>
-        <w:spacing w:line="240" w:lineRule="auto"/>
-        <w:contextualSpacing/>
-        <w:rPr>
-          <w:b/>
-          <w:color w:val="F79646" w:themeColor="accent6"/>
-        </w:rPr>
-      </w:pPr>
-      <w:r>
-        <w:rPr>
-          <w:b/>
-          <w:color w:val="F79646" w:themeColor="accent6"/>
-        </w:rPr>
-        <w:tab/>
-        <w:t>Functions:</w:t>
-      </w:r>
-    </w:p>
-    <w:p>
-      <w:pPr>
-        <w:spacing w:line="240" w:lineRule="auto"/>
-        <w:contextualSpacing/>
-        <w:rPr>
-          <w:color w:val="F79646" w:themeColor="accent6"/>
-        </w:rPr>
-      </w:pPr>
-      <w:r>
-        <w:tab/>
-      </w:r>
-      <w:r>
-        <w:tab/>
-      </w:r>
+        <w:contextualSpacing/>
+        <w:rPr>
+          <w:color w:val="F79646" w:themeColor="accent6"/>
+        </w:rPr>
+      </w:pPr>
+      <w:r>
+        <w:tab/>
+      </w:r>
+      <w:r>
+        <w:tab/>
+      </w:r>
+      <w:proofErr w:type="spellStart"/>
+      <w:proofErr w:type="gramStart"/>
       <w:r>
         <w:rPr>
           <w:color w:val="F79646" w:themeColor="accent6"/>
@@ -2667,11 +3583,19 @@
         </w:rPr>
         <w:t>s</w:t>
       </w:r>
-      <w:r>
-        <w:rPr>
-          <w:color w:val="F79646" w:themeColor="accent6"/>
-        </w:rPr>
-        <w:t>()</w:t>
+      <w:proofErr w:type="spellEnd"/>
+      <w:r>
+        <w:rPr>
+          <w:color w:val="F79646" w:themeColor="accent6"/>
+        </w:rPr>
+        <w:t>(</w:t>
+      </w:r>
+      <w:proofErr w:type="gramEnd"/>
+      <w:r>
+        <w:rPr>
+          <w:color w:val="F79646" w:themeColor="accent6"/>
+        </w:rPr>
+        <w:t>)</w:t>
       </w:r>
       <w:r>
         <w:rPr>
@@ -2705,7 +3629,28 @@
           <w:color w:val="F79646" w:themeColor="accent6"/>
         </w:rPr>
         <w:tab/>
-        <w:t>createSport()</w:t>
+      </w:r>
+      <w:proofErr w:type="spellStart"/>
+      <w:proofErr w:type="gramStart"/>
+      <w:r>
+        <w:rPr>
+          <w:color w:val="F79646" w:themeColor="accent6"/>
+        </w:rPr>
+        <w:t>createSport</w:t>
+      </w:r>
+      <w:proofErr w:type="spellEnd"/>
+      <w:r>
+        <w:rPr>
+          <w:color w:val="F79646" w:themeColor="accent6"/>
+        </w:rPr>
+        <w:t>(</w:t>
+      </w:r>
+      <w:proofErr w:type="gramEnd"/>
+      <w:r>
+        <w:rPr>
+          <w:color w:val="F79646" w:themeColor="accent6"/>
+        </w:rPr>
+        <w:t>)</w:t>
       </w:r>
       <w:r>
         <w:rPr>
@@ -2739,7 +3684,28 @@
           <w:color w:val="F79646" w:themeColor="accent6"/>
         </w:rPr>
         <w:tab/>
-        <w:t>modifySport()</w:t>
+      </w:r>
+      <w:proofErr w:type="spellStart"/>
+      <w:proofErr w:type="gramStart"/>
+      <w:r>
+        <w:rPr>
+          <w:color w:val="F79646" w:themeColor="accent6"/>
+        </w:rPr>
+        <w:t>modifySport</w:t>
+      </w:r>
+      <w:proofErr w:type="spellEnd"/>
+      <w:r>
+        <w:rPr>
+          <w:color w:val="F79646" w:themeColor="accent6"/>
+        </w:rPr>
+        <w:t>(</w:t>
+      </w:r>
+      <w:proofErr w:type="gramEnd"/>
+      <w:r>
+        <w:rPr>
+          <w:color w:val="F79646" w:themeColor="accent6"/>
+        </w:rPr>
+        <w:t>)</w:t>
       </w:r>
       <w:r>
         <w:rPr>
@@ -3002,6 +3968,45 @@
       <w:color w:val="4F81BD" w:themeColor="accent1"/>
       <w:sz w:val="26"/>
       <w:szCs w:val="26"/>
+    </w:rPr>
+  </w:style>
+  <w:style w:type="table" w:styleId="TableGrid">
+    <w:name w:val="Table Grid"/>
+    <w:basedOn w:val="TableNormal"/>
+    <w:uiPriority w:val="59"/>
+    <w:rsid w:val="00CF31A2"/>
+    <w:pPr>
+      <w:spacing w:after="0" w:line="240" w:lineRule="auto"/>
+    </w:pPr>
+    <w:tblPr>
+      <w:tblInd w:w="0" w:type="dxa"/>
+      <w:tblBorders>
+        <w:top w:val="single" w:sz="4" w:space="0" w:color="000000" w:themeColor="text1"/>
+        <w:left w:val="single" w:sz="4" w:space="0" w:color="000000" w:themeColor="text1"/>
+        <w:bottom w:val="single" w:sz="4" w:space="0" w:color="000000" w:themeColor="text1"/>
+        <w:right w:val="single" w:sz="4" w:space="0" w:color="000000" w:themeColor="text1"/>
+        <w:insideH w:val="single" w:sz="4" w:space="0" w:color="000000" w:themeColor="text1"/>
+        <w:insideV w:val="single" w:sz="4" w:space="0" w:color="000000" w:themeColor="text1"/>
+      </w:tblBorders>
+      <w:tblCellMar>
+        <w:top w:w="0" w:type="dxa"/>
+        <w:left w:w="108" w:type="dxa"/>
+        <w:bottom w:w="0" w:type="dxa"/>
+        <w:right w:w="108" w:type="dxa"/>
+      </w:tblCellMar>
+    </w:tblPr>
+  </w:style>
+  <w:style w:type="paragraph" w:customStyle="1" w:styleId="Code">
+    <w:name w:val="Code"/>
+    <w:basedOn w:val="Normal"/>
+    <w:qFormat/>
+    <w:rsid w:val="009A6DE0"/>
+    <w:pPr>
+      <w:spacing w:after="0" w:line="240" w:lineRule="auto"/>
+      <w:ind w:left="2160"/>
+    </w:pPr>
+    <w:rPr>
+      <w:rFonts w:ascii="Courier New" w:hAnsi="Courier New"/>
     </w:rPr>
   </w:style>
 </w:styles>
